--- a/Lesson Guide/Roadmap.docx
+++ b/Lesson Guide/Roadmap.docx
@@ -4,6 +4,12 @@
   <w:body>
     <w:sdt>
       <w:sdtPr>
+        <w:rPr>
+          <w:rFonts w:asciiTheme="minorHAnsi" w:eastAsiaTheme="minorHAnsi" w:hAnsiTheme="minorHAnsi" w:cstheme="minorBidi"/>
+          <w:color w:val="auto"/>
+          <w:sz w:val="22"/>
+          <w:szCs w:val="22"/>
+        </w:rPr>
         <w:id w:val="21300119"/>
         <w:docPartObj>
           <w:docPartGallery w:val="Table of Contents"/>
@@ -12,13 +18,9 @@
       </w:sdtPr>
       <w:sdtEndPr>
         <w:rPr>
-          <w:rFonts w:asciiTheme="minorHAnsi" w:eastAsiaTheme="minorHAnsi" w:hAnsiTheme="minorHAnsi" w:cstheme="minorBidi"/>
           <w:b/>
           <w:bCs/>
           <w:noProof/>
-          <w:color w:val="auto"/>
-          <w:sz w:val="22"/>
-          <w:szCs w:val="22"/>
         </w:rPr>
       </w:sdtEndPr>
       <w:sdtContent>
@@ -47,7 +49,7 @@
               <w:tab w:val="right" w:leader="dot" w:pos="9350"/>
             </w:tabs>
             <w:rPr>
-              <w:rFonts w:ascii="Poppins" w:hAnsi="Poppins" w:cs="Poppins"/>
+              <w:rFonts w:eastAsiaTheme="minorEastAsia"/>
               <w:noProof/>
             </w:rPr>
           </w:pPr>
@@ -69,18 +71,16 @@
             </w:rPr>
             <w:fldChar w:fldCharType="separate"/>
           </w:r>
-          <w:hyperlink w:anchor="_Toc185295575" w:history="1">
+          <w:hyperlink w:anchor="_Toc185383249" w:history="1">
             <w:r>
               <w:rPr>
                 <w:rStyle w:val="Hyperlink"/>
-                <w:rFonts w:ascii="Poppins" w:hAnsi="Poppins" w:cs="Poppins"/>
                 <w:noProof/>
               </w:rPr>
               <w:t>LESSON 1: PHP INSTALLATION</w:t>
             </w:r>
             <w:r>
               <w:rPr>
-                <w:rFonts w:ascii="Poppins" w:hAnsi="Poppins" w:cs="Poppins"/>
                 <w:noProof/>
                 <w:webHidden/>
               </w:rPr>
@@ -88,7 +88,6 @@
             </w:r>
             <w:r>
               <w:rPr>
-                <w:rFonts w:ascii="Poppins" w:hAnsi="Poppins" w:cs="Poppins"/>
                 <w:noProof/>
                 <w:webHidden/>
               </w:rPr>
@@ -96,22 +95,19 @@
             </w:r>
             <w:r>
               <w:rPr>
-                <w:rFonts w:ascii="Poppins" w:hAnsi="Poppins" w:cs="Poppins"/>
-                <w:noProof/>
-                <w:webHidden/>
-              </w:rPr>
-              <w:instrText xml:space="preserve"> PAGEREF _Toc185295575 \h </w:instrText>
-            </w:r>
-            <w:r>
-              <w:rPr>
-                <w:rFonts w:ascii="Poppins" w:hAnsi="Poppins" w:cs="Poppins"/>
-                <w:noProof/>
-                <w:webHidden/>
-              </w:rPr>
-            </w:r>
-            <w:r>
-              <w:rPr>
-                <w:rFonts w:ascii="Poppins" w:hAnsi="Poppins" w:cs="Poppins"/>
+                <w:noProof/>
+                <w:webHidden/>
+              </w:rPr>
+              <w:instrText xml:space="preserve"> PAGEREF _Toc185383249 \h </w:instrText>
+            </w:r>
+            <w:r>
+              <w:rPr>
+                <w:noProof/>
+                <w:webHidden/>
+              </w:rPr>
+            </w:r>
+            <w:r>
+              <w:rPr>
                 <w:noProof/>
                 <w:webHidden/>
               </w:rPr>
@@ -119,7 +115,6 @@
             </w:r>
             <w:r>
               <w:rPr>
-                <w:rFonts w:ascii="Poppins" w:hAnsi="Poppins" w:cs="Poppins"/>
                 <w:noProof/>
                 <w:webHidden/>
               </w:rPr>
@@ -127,7 +122,6 @@
             </w:r>
             <w:r>
               <w:rPr>
-                <w:rFonts w:ascii="Poppins" w:hAnsi="Poppins" w:cs="Poppins"/>
                 <w:noProof/>
                 <w:webHidden/>
               </w:rPr>
@@ -143,22 +137,21 @@
               <w:tab w:val="right" w:leader="dot" w:pos="9350"/>
             </w:tabs>
             <w:rPr>
-              <w:rFonts w:ascii="Poppins" w:hAnsi="Poppins" w:cs="Poppins"/>
+              <w:rFonts w:eastAsiaTheme="minorEastAsia"/>
               <w:noProof/>
             </w:rPr>
           </w:pPr>
-          <w:hyperlink w:anchor="_Toc185295576" w:history="1">
+          <w:hyperlink w:anchor="_Toc185383250" w:history="1">
             <w:r>
               <w:rPr>
                 <w:rStyle w:val="Hyperlink"/>
-                <w:rFonts w:ascii="Poppins" w:hAnsi="Poppins" w:cs="Poppins"/>
                 <w:noProof/>
               </w:rPr>
               <w:t>a.</w:t>
             </w:r>
             <w:r>
               <w:rPr>
-                <w:rFonts w:ascii="Poppins" w:hAnsi="Poppins" w:cs="Poppins"/>
+                <w:rFonts w:eastAsiaTheme="minorEastAsia"/>
                 <w:noProof/>
               </w:rPr>
               <w:tab/>
@@ -166,14 +159,12 @@
             <w:r>
               <w:rPr>
                 <w:rStyle w:val="Hyperlink"/>
-                <w:rFonts w:ascii="Poppins" w:hAnsi="Poppins" w:cs="Poppins"/>
                 <w:noProof/>
               </w:rPr>
               <w:t>Installing multiple php versions</w:t>
             </w:r>
             <w:r>
               <w:rPr>
-                <w:rFonts w:ascii="Poppins" w:hAnsi="Poppins" w:cs="Poppins"/>
                 <w:noProof/>
                 <w:webHidden/>
               </w:rPr>
@@ -181,7 +172,6 @@
             </w:r>
             <w:r>
               <w:rPr>
-                <w:rFonts w:ascii="Poppins" w:hAnsi="Poppins" w:cs="Poppins"/>
                 <w:noProof/>
                 <w:webHidden/>
               </w:rPr>
@@ -189,22 +179,19 @@
             </w:r>
             <w:r>
               <w:rPr>
-                <w:rFonts w:ascii="Poppins" w:hAnsi="Poppins" w:cs="Poppins"/>
-                <w:noProof/>
-                <w:webHidden/>
-              </w:rPr>
-              <w:instrText xml:space="preserve"> PAGEREF _Toc185295576 \h </w:instrText>
-            </w:r>
-            <w:r>
-              <w:rPr>
-                <w:rFonts w:ascii="Poppins" w:hAnsi="Poppins" w:cs="Poppins"/>
-                <w:noProof/>
-                <w:webHidden/>
-              </w:rPr>
-            </w:r>
-            <w:r>
-              <w:rPr>
-                <w:rFonts w:ascii="Poppins" w:hAnsi="Poppins" w:cs="Poppins"/>
+                <w:noProof/>
+                <w:webHidden/>
+              </w:rPr>
+              <w:instrText xml:space="preserve"> PAGEREF _Toc185383250 \h </w:instrText>
+            </w:r>
+            <w:r>
+              <w:rPr>
+                <w:noProof/>
+                <w:webHidden/>
+              </w:rPr>
+            </w:r>
+            <w:r>
+              <w:rPr>
                 <w:noProof/>
                 <w:webHidden/>
               </w:rPr>
@@ -212,7 +199,6 @@
             </w:r>
             <w:r>
               <w:rPr>
-                <w:rFonts w:ascii="Poppins" w:hAnsi="Poppins" w:cs="Poppins"/>
                 <w:noProof/>
                 <w:webHidden/>
               </w:rPr>
@@ -220,7 +206,6 @@
             </w:r>
             <w:r>
               <w:rPr>
-                <w:rFonts w:ascii="Poppins" w:hAnsi="Poppins" w:cs="Poppins"/>
                 <w:noProof/>
                 <w:webHidden/>
               </w:rPr>
@@ -235,22 +220,20 @@
               <w:tab w:val="right" w:leader="dot" w:pos="9350"/>
             </w:tabs>
             <w:rPr>
-              <w:rFonts w:ascii="Poppins" w:hAnsi="Poppins" w:cs="Poppins"/>
+              <w:rFonts w:eastAsiaTheme="minorEastAsia"/>
               <w:noProof/>
             </w:rPr>
           </w:pPr>
-          <w:hyperlink w:anchor="_Toc185295577" w:history="1">
+          <w:hyperlink w:anchor="_Toc185383251" w:history="1">
             <w:r>
               <w:rPr>
                 <w:rStyle w:val="Hyperlink"/>
-                <w:rFonts w:ascii="Poppins" w:hAnsi="Poppins" w:cs="Poppins"/>
                 <w:noProof/>
               </w:rPr>
               <w:t>LESSON 2: LARAVEL CONTROLLERS</w:t>
             </w:r>
             <w:r>
               <w:rPr>
-                <w:rFonts w:ascii="Poppins" w:hAnsi="Poppins" w:cs="Poppins"/>
                 <w:noProof/>
                 <w:webHidden/>
               </w:rPr>
@@ -258,7 +241,6 @@
             </w:r>
             <w:r>
               <w:rPr>
-                <w:rFonts w:ascii="Poppins" w:hAnsi="Poppins" w:cs="Poppins"/>
                 <w:noProof/>
                 <w:webHidden/>
               </w:rPr>
@@ -266,22 +248,19 @@
             </w:r>
             <w:r>
               <w:rPr>
-                <w:rFonts w:ascii="Poppins" w:hAnsi="Poppins" w:cs="Poppins"/>
-                <w:noProof/>
-                <w:webHidden/>
-              </w:rPr>
-              <w:instrText xml:space="preserve"> PAGEREF _Toc185295577 \h </w:instrText>
-            </w:r>
-            <w:r>
-              <w:rPr>
-                <w:rFonts w:ascii="Poppins" w:hAnsi="Poppins" w:cs="Poppins"/>
-                <w:noProof/>
-                <w:webHidden/>
-              </w:rPr>
-            </w:r>
-            <w:r>
-              <w:rPr>
-                <w:rFonts w:ascii="Poppins" w:hAnsi="Poppins" w:cs="Poppins"/>
+                <w:noProof/>
+                <w:webHidden/>
+              </w:rPr>
+              <w:instrText xml:space="preserve"> PAGEREF _Toc185383251 \h </w:instrText>
+            </w:r>
+            <w:r>
+              <w:rPr>
+                <w:noProof/>
+                <w:webHidden/>
+              </w:rPr>
+            </w:r>
+            <w:r>
+              <w:rPr>
                 <w:noProof/>
                 <w:webHidden/>
               </w:rPr>
@@ -289,7 +268,6 @@
             </w:r>
             <w:r>
               <w:rPr>
-                <w:rFonts w:ascii="Poppins" w:hAnsi="Poppins" w:cs="Poppins"/>
                 <w:noProof/>
                 <w:webHidden/>
               </w:rPr>
@@ -297,7 +275,6 @@
             </w:r>
             <w:r>
               <w:rPr>
-                <w:rFonts w:ascii="Poppins" w:hAnsi="Poppins" w:cs="Poppins"/>
                 <w:noProof/>
                 <w:webHidden/>
               </w:rPr>
@@ -313,22 +290,21 @@
               <w:tab w:val="right" w:leader="dot" w:pos="9350"/>
             </w:tabs>
             <w:rPr>
-              <w:rFonts w:ascii="Poppins" w:hAnsi="Poppins" w:cs="Poppins"/>
+              <w:rFonts w:eastAsiaTheme="minorEastAsia"/>
               <w:noProof/>
             </w:rPr>
           </w:pPr>
-          <w:hyperlink w:anchor="_Toc185295578" w:history="1">
+          <w:hyperlink w:anchor="_Toc185383252" w:history="1">
             <w:r>
               <w:rPr>
                 <w:rStyle w:val="Hyperlink"/>
-                <w:rFonts w:ascii="Poppins" w:hAnsi="Poppins" w:cs="Poppins"/>
                 <w:noProof/>
               </w:rPr>
               <w:t>a.</w:t>
             </w:r>
             <w:r>
               <w:rPr>
-                <w:rFonts w:ascii="Poppins" w:hAnsi="Poppins" w:cs="Poppins"/>
+                <w:rFonts w:eastAsiaTheme="minorEastAsia"/>
                 <w:noProof/>
               </w:rPr>
               <w:tab/>
@@ -336,14 +312,12 @@
             <w:r>
               <w:rPr>
                 <w:rStyle w:val="Hyperlink"/>
-                <w:rFonts w:ascii="Poppins" w:hAnsi="Poppins" w:cs="Poppins"/>
                 <w:noProof/>
               </w:rPr>
               <w:t>Types of Controllers in Laravel:</w:t>
             </w:r>
             <w:r>
               <w:rPr>
-                <w:rFonts w:ascii="Poppins" w:hAnsi="Poppins" w:cs="Poppins"/>
                 <w:noProof/>
                 <w:webHidden/>
               </w:rPr>
@@ -351,7 +325,6 @@
             </w:r>
             <w:r>
               <w:rPr>
-                <w:rFonts w:ascii="Poppins" w:hAnsi="Poppins" w:cs="Poppins"/>
                 <w:noProof/>
                 <w:webHidden/>
               </w:rPr>
@@ -359,22 +332,19 @@
             </w:r>
             <w:r>
               <w:rPr>
-                <w:rFonts w:ascii="Poppins" w:hAnsi="Poppins" w:cs="Poppins"/>
-                <w:noProof/>
-                <w:webHidden/>
-              </w:rPr>
-              <w:instrText xml:space="preserve"> PAGEREF _Toc185295578 \h </w:instrText>
-            </w:r>
-            <w:r>
-              <w:rPr>
-                <w:rFonts w:ascii="Poppins" w:hAnsi="Poppins" w:cs="Poppins"/>
-                <w:noProof/>
-                <w:webHidden/>
-              </w:rPr>
-            </w:r>
-            <w:r>
-              <w:rPr>
-                <w:rFonts w:ascii="Poppins" w:hAnsi="Poppins" w:cs="Poppins"/>
+                <w:noProof/>
+                <w:webHidden/>
+              </w:rPr>
+              <w:instrText xml:space="preserve"> PAGEREF _Toc185383252 \h </w:instrText>
+            </w:r>
+            <w:r>
+              <w:rPr>
+                <w:noProof/>
+                <w:webHidden/>
+              </w:rPr>
+            </w:r>
+            <w:r>
+              <w:rPr>
                 <w:noProof/>
                 <w:webHidden/>
               </w:rPr>
@@ -382,7 +352,6 @@
             </w:r>
             <w:r>
               <w:rPr>
-                <w:rFonts w:ascii="Poppins" w:hAnsi="Poppins" w:cs="Poppins"/>
                 <w:noProof/>
                 <w:webHidden/>
               </w:rPr>
@@ -390,7 +359,6 @@
             </w:r>
             <w:r>
               <w:rPr>
-                <w:rFonts w:ascii="Poppins" w:hAnsi="Poppins" w:cs="Poppins"/>
                 <w:noProof/>
                 <w:webHidden/>
               </w:rPr>
@@ -405,16 +373,14 @@
               <w:tab w:val="right" w:leader="dot" w:pos="9350"/>
             </w:tabs>
             <w:rPr>
-              <w:rFonts w:ascii="Poppins" w:hAnsi="Poppins" w:cs="Poppins"/>
+              <w:rFonts w:eastAsiaTheme="minorEastAsia"/>
               <w:noProof/>
             </w:rPr>
           </w:pPr>
-          <w:hyperlink w:anchor="_Toc185295579" w:history="1">
+          <w:hyperlink w:anchor="_Toc185383253" w:history="1">
             <w:r>
               <w:rPr>
                 <w:rStyle w:val="Hyperlink"/>
-                <w:rFonts w:ascii="Poppins" w:hAnsi="Poppins" w:cs="Poppins"/>
-                <w:b/>
                 <w:bCs/>
                 <w:noProof/>
               </w:rPr>
@@ -423,48 +389,12 @@
             <w:r>
               <w:rPr>
                 <w:rStyle w:val="Hyperlink"/>
-                <w:rFonts w:ascii="Poppins" w:hAnsi="Poppins" w:cs="Poppins"/>
-                <w:noProof/>
-              </w:rPr>
-              <w:t xml:space="preserve"> These are simple classes with methods that handle specific HTTP requests. They are suitable for handling individual actions or simple use cases.  </w:t>
-            </w:r>
-            <w:r>
-              <w:rPr>
-                <w:rStyle w:val="Hyperlink"/>
-                <w:rFonts w:ascii="Poppins" w:hAnsi="Poppins" w:cs="Poppins"/>
-                <w:b/>
-                <w:noProof/>
-              </w:rPr>
-              <w:t>Artisan Command</w:t>
-            </w:r>
-            <w:r>
-              <w:rPr>
-                <w:rStyle w:val="Hyperlink"/>
-                <w:rFonts w:ascii="Poppins" w:hAnsi="Poppins" w:cs="Poppins"/>
-                <w:noProof/>
-              </w:rPr>
-              <w:t xml:space="preserve">  php artisan make:controller AboutController</w:t>
-            </w:r>
-            <w:r>
-              <w:rPr>
-                <w:rStyle w:val="Hyperlink"/>
-                <w:rFonts w:ascii="Poppins" w:hAnsi="Poppins" w:cs="Poppins"/>
-                <w:b/>
-                <w:noProof/>
-              </w:rPr>
-              <w:t xml:space="preserve">  Controller code </w:t>
-            </w:r>
-            <w:r>
-              <w:rPr>
-                <w:rStyle w:val="Hyperlink"/>
-                <w:rFonts w:ascii="Poppins" w:hAnsi="Poppins" w:cs="Poppins"/>
-                <w:noProof/>
-              </w:rPr>
-              <w:t>&lt;?php</w:t>
-            </w:r>
-            <w:r>
-              <w:rPr>
-                <w:rFonts w:ascii="Poppins" w:hAnsi="Poppins" w:cs="Poppins"/>
+                <w:noProof/>
+              </w:rPr>
+              <w:t xml:space="preserve"> These are simple classes with methods that handle specific HTTP requests. They are suitable for handling individual actions or simple use cases.</w:t>
+            </w:r>
+            <w:r>
+              <w:rPr>
                 <w:noProof/>
                 <w:webHidden/>
               </w:rPr>
@@ -472,7 +402,6 @@
             </w:r>
             <w:r>
               <w:rPr>
-                <w:rFonts w:ascii="Poppins" w:hAnsi="Poppins" w:cs="Poppins"/>
                 <w:noProof/>
                 <w:webHidden/>
               </w:rPr>
@@ -480,22 +409,19 @@
             </w:r>
             <w:r>
               <w:rPr>
-                <w:rFonts w:ascii="Poppins" w:hAnsi="Poppins" w:cs="Poppins"/>
-                <w:noProof/>
-                <w:webHidden/>
-              </w:rPr>
-              <w:instrText xml:space="preserve"> PAGEREF _Toc185295579 \h </w:instrText>
-            </w:r>
-            <w:r>
-              <w:rPr>
-                <w:rFonts w:ascii="Poppins" w:hAnsi="Poppins" w:cs="Poppins"/>
-                <w:noProof/>
-                <w:webHidden/>
-              </w:rPr>
-            </w:r>
-            <w:r>
-              <w:rPr>
-                <w:rFonts w:ascii="Poppins" w:hAnsi="Poppins" w:cs="Poppins"/>
+                <w:noProof/>
+                <w:webHidden/>
+              </w:rPr>
+              <w:instrText xml:space="preserve"> PAGEREF _Toc185383253 \h </w:instrText>
+            </w:r>
+            <w:r>
+              <w:rPr>
+                <w:noProof/>
+                <w:webHidden/>
+              </w:rPr>
+            </w:r>
+            <w:r>
+              <w:rPr>
                 <w:noProof/>
                 <w:webHidden/>
               </w:rPr>
@@ -503,7 +429,6 @@
             </w:r>
             <w:r>
               <w:rPr>
-                <w:rFonts w:ascii="Poppins" w:hAnsi="Poppins" w:cs="Poppins"/>
                 <w:noProof/>
                 <w:webHidden/>
               </w:rPr>
@@ -511,7 +436,6 @@
             </w:r>
             <w:r>
               <w:rPr>
-                <w:rFonts w:ascii="Poppins" w:hAnsi="Poppins" w:cs="Poppins"/>
                 <w:noProof/>
                 <w:webHidden/>
               </w:rPr>
@@ -526,16 +450,14 @@
               <w:tab w:val="right" w:leader="dot" w:pos="9350"/>
             </w:tabs>
             <w:rPr>
-              <w:rFonts w:ascii="Poppins" w:hAnsi="Poppins" w:cs="Poppins"/>
+              <w:rFonts w:eastAsiaTheme="minorEastAsia"/>
               <w:noProof/>
             </w:rPr>
           </w:pPr>
-          <w:hyperlink w:anchor="_Toc185295580" w:history="1">
+          <w:hyperlink w:anchor="_Toc185383254" w:history="1">
             <w:r>
               <w:rPr>
                 <w:rStyle w:val="Hyperlink"/>
-                <w:rFonts w:ascii="Poppins" w:hAnsi="Poppins" w:cs="Poppins"/>
-                <w:b/>
                 <w:bCs/>
                 <w:noProof/>
               </w:rPr>
@@ -544,48 +466,12 @@
             <w:r>
               <w:rPr>
                 <w:rStyle w:val="Hyperlink"/>
-                <w:rFonts w:ascii="Poppins" w:hAnsi="Poppins" w:cs="Poppins"/>
-                <w:noProof/>
-              </w:rPr>
-              <w:t xml:space="preserve"> These controllers are designed to handle all CRUD (Create, Read, Update, Delete) operations for a specific resource. They provide a convenient way to define RESTful APIs.  </w:t>
-            </w:r>
-            <w:r>
-              <w:rPr>
-                <w:rStyle w:val="Hyperlink"/>
-                <w:rFonts w:ascii="Poppins" w:hAnsi="Poppins" w:cs="Poppins"/>
-                <w:b/>
-                <w:noProof/>
-              </w:rPr>
-              <w:t>Artisan Command</w:t>
-            </w:r>
-            <w:r>
-              <w:rPr>
-                <w:rStyle w:val="Hyperlink"/>
-                <w:rFonts w:ascii="Poppins" w:hAnsi="Poppins" w:cs="Poppins"/>
-                <w:noProof/>
-              </w:rPr>
-              <w:t xml:space="preserve"> php artisan make:controller PostController --resource  </w:t>
-            </w:r>
-            <w:r>
-              <w:rPr>
-                <w:rStyle w:val="Hyperlink"/>
-                <w:rFonts w:ascii="Poppins" w:hAnsi="Poppins" w:cs="Poppins"/>
-                <w:b/>
-                <w:noProof/>
-              </w:rPr>
-              <w:t>Controller code</w:t>
-            </w:r>
-            <w:r>
-              <w:rPr>
-                <w:rStyle w:val="Hyperlink"/>
-                <w:rFonts w:ascii="Poppins" w:hAnsi="Poppins" w:cs="Poppins"/>
-                <w:noProof/>
-              </w:rPr>
-              <w:t xml:space="preserve"> &lt;?php</w:t>
-            </w:r>
-            <w:r>
-              <w:rPr>
-                <w:rFonts w:ascii="Poppins" w:hAnsi="Poppins" w:cs="Poppins"/>
+                <w:noProof/>
+              </w:rPr>
+              <w:t xml:space="preserve"> These controllers are designed to handle all CRUD (Create, Read, Update, Delete) operations for a specific resource. They provide a convenient way to define RESTful APIs.</w:t>
+            </w:r>
+            <w:r>
+              <w:rPr>
                 <w:noProof/>
                 <w:webHidden/>
               </w:rPr>
@@ -593,7 +479,6 @@
             </w:r>
             <w:r>
               <w:rPr>
-                <w:rFonts w:ascii="Poppins" w:hAnsi="Poppins" w:cs="Poppins"/>
                 <w:noProof/>
                 <w:webHidden/>
               </w:rPr>
@@ -601,22 +486,19 @@
             </w:r>
             <w:r>
               <w:rPr>
-                <w:rFonts w:ascii="Poppins" w:hAnsi="Poppins" w:cs="Poppins"/>
-                <w:noProof/>
-                <w:webHidden/>
-              </w:rPr>
-              <w:instrText xml:space="preserve"> PAGEREF _Toc185295580 \h </w:instrText>
-            </w:r>
-            <w:r>
-              <w:rPr>
-                <w:rFonts w:ascii="Poppins" w:hAnsi="Poppins" w:cs="Poppins"/>
-                <w:noProof/>
-                <w:webHidden/>
-              </w:rPr>
-            </w:r>
-            <w:r>
-              <w:rPr>
-                <w:rFonts w:ascii="Poppins" w:hAnsi="Poppins" w:cs="Poppins"/>
+                <w:noProof/>
+                <w:webHidden/>
+              </w:rPr>
+              <w:instrText xml:space="preserve"> PAGEREF _Toc185383254 \h </w:instrText>
+            </w:r>
+            <w:r>
+              <w:rPr>
+                <w:noProof/>
+                <w:webHidden/>
+              </w:rPr>
+            </w:r>
+            <w:r>
+              <w:rPr>
                 <w:noProof/>
                 <w:webHidden/>
               </w:rPr>
@@ -624,7 +506,6 @@
             </w:r>
             <w:r>
               <w:rPr>
-                <w:rFonts w:ascii="Poppins" w:hAnsi="Poppins" w:cs="Poppins"/>
                 <w:noProof/>
                 <w:webHidden/>
               </w:rPr>
@@ -632,7 +513,6 @@
             </w:r>
             <w:r>
               <w:rPr>
-                <w:rFonts w:ascii="Poppins" w:hAnsi="Poppins" w:cs="Poppins"/>
                 <w:noProof/>
                 <w:webHidden/>
               </w:rPr>
@@ -647,16 +527,14 @@
               <w:tab w:val="right" w:leader="dot" w:pos="9350"/>
             </w:tabs>
             <w:rPr>
-              <w:rFonts w:ascii="Poppins" w:hAnsi="Poppins" w:cs="Poppins"/>
+              <w:rFonts w:eastAsiaTheme="minorEastAsia"/>
               <w:noProof/>
             </w:rPr>
           </w:pPr>
-          <w:hyperlink w:anchor="_Toc185295581" w:history="1">
+          <w:hyperlink w:anchor="_Toc185383255" w:history="1">
             <w:r>
               <w:rPr>
                 <w:rStyle w:val="Hyperlink"/>
-                <w:rFonts w:ascii="Poppins" w:hAnsi="Poppins" w:cs="Poppins"/>
-                <w:b/>
                 <w:bCs/>
                 <w:noProof/>
               </w:rPr>
@@ -665,14 +543,12 @@
             <w:r>
               <w:rPr>
                 <w:rStyle w:val="Hyperlink"/>
-                <w:rFonts w:ascii="Poppins" w:hAnsi="Poppins" w:cs="Poppins"/>
                 <w:noProof/>
               </w:rPr>
               <w:t xml:space="preserve"> These controllers are used to validate incoming form requests and provide a more structured approach to input validation.</w:t>
             </w:r>
             <w:r>
               <w:rPr>
-                <w:rFonts w:ascii="Poppins" w:hAnsi="Poppins" w:cs="Poppins"/>
                 <w:noProof/>
                 <w:webHidden/>
               </w:rPr>
@@ -680,7 +556,6 @@
             </w:r>
             <w:r>
               <w:rPr>
-                <w:rFonts w:ascii="Poppins" w:hAnsi="Poppins" w:cs="Poppins"/>
                 <w:noProof/>
                 <w:webHidden/>
               </w:rPr>
@@ -688,22 +563,19 @@
             </w:r>
             <w:r>
               <w:rPr>
-                <w:rFonts w:ascii="Poppins" w:hAnsi="Poppins" w:cs="Poppins"/>
-                <w:noProof/>
-                <w:webHidden/>
-              </w:rPr>
-              <w:instrText xml:space="preserve"> PAGEREF _Toc185295581 \h </w:instrText>
-            </w:r>
-            <w:r>
-              <w:rPr>
-                <w:rFonts w:ascii="Poppins" w:hAnsi="Poppins" w:cs="Poppins"/>
-                <w:noProof/>
-                <w:webHidden/>
-              </w:rPr>
-            </w:r>
-            <w:r>
-              <w:rPr>
-                <w:rFonts w:ascii="Poppins" w:hAnsi="Poppins" w:cs="Poppins"/>
+                <w:noProof/>
+                <w:webHidden/>
+              </w:rPr>
+              <w:instrText xml:space="preserve"> PAGEREF _Toc185383255 \h </w:instrText>
+            </w:r>
+            <w:r>
+              <w:rPr>
+                <w:noProof/>
+                <w:webHidden/>
+              </w:rPr>
+            </w:r>
+            <w:r>
+              <w:rPr>
                 <w:noProof/>
                 <w:webHidden/>
               </w:rPr>
@@ -711,7 +583,6 @@
             </w:r>
             <w:r>
               <w:rPr>
-                <w:rFonts w:ascii="Poppins" w:hAnsi="Poppins" w:cs="Poppins"/>
                 <w:noProof/>
                 <w:webHidden/>
               </w:rPr>
@@ -719,7 +590,368 @@
             </w:r>
             <w:r>
               <w:rPr>
-                <w:rFonts w:ascii="Poppins" w:hAnsi="Poppins" w:cs="Poppins"/>
+                <w:noProof/>
+                <w:webHidden/>
+              </w:rPr>
+              <w:fldChar w:fldCharType="end"/>
+            </w:r>
+          </w:hyperlink>
+        </w:p>
+        <w:p>
+          <w:pPr>
+            <w:pStyle w:val="TOC1"/>
+            <w:tabs>
+              <w:tab w:val="right" w:leader="dot" w:pos="9350"/>
+            </w:tabs>
+            <w:rPr>
+              <w:rFonts w:eastAsiaTheme="minorEastAsia"/>
+              <w:noProof/>
+            </w:rPr>
+          </w:pPr>
+          <w:hyperlink w:anchor="_Toc185383256" w:history="1">
+            <w:r>
+              <w:rPr>
+                <w:rStyle w:val="Hyperlink"/>
+                <w:rFonts w:eastAsia="Times New Roman"/>
+                <w:noProof/>
+              </w:rPr>
+              <w:t>LESSON 3: Route Parameters</w:t>
+            </w:r>
+            <w:r>
+              <w:rPr>
+                <w:noProof/>
+                <w:webHidden/>
+              </w:rPr>
+              <w:tab/>
+            </w:r>
+            <w:r>
+              <w:rPr>
+                <w:noProof/>
+                <w:webHidden/>
+              </w:rPr>
+              <w:fldChar w:fldCharType="begin"/>
+            </w:r>
+            <w:r>
+              <w:rPr>
+                <w:noProof/>
+                <w:webHidden/>
+              </w:rPr>
+              <w:instrText xml:space="preserve"> PAGEREF _Toc185383256 \h </w:instrText>
+            </w:r>
+            <w:r>
+              <w:rPr>
+                <w:noProof/>
+                <w:webHidden/>
+              </w:rPr>
+            </w:r>
+            <w:r>
+              <w:rPr>
+                <w:noProof/>
+                <w:webHidden/>
+              </w:rPr>
+              <w:fldChar w:fldCharType="separate"/>
+            </w:r>
+            <w:r>
+              <w:rPr>
+                <w:noProof/>
+                <w:webHidden/>
+              </w:rPr>
+              <w:t>6</w:t>
+            </w:r>
+            <w:r>
+              <w:rPr>
+                <w:noProof/>
+                <w:webHidden/>
+              </w:rPr>
+              <w:fldChar w:fldCharType="end"/>
+            </w:r>
+          </w:hyperlink>
+        </w:p>
+        <w:p>
+          <w:pPr>
+            <w:pStyle w:val="TOC1"/>
+            <w:tabs>
+              <w:tab w:val="right" w:leader="dot" w:pos="9350"/>
+            </w:tabs>
+            <w:rPr>
+              <w:rFonts w:eastAsiaTheme="minorEastAsia"/>
+              <w:noProof/>
+            </w:rPr>
+          </w:pPr>
+          <w:hyperlink w:anchor="_Toc185383257" w:history="1">
+            <w:r>
+              <w:rPr>
+                <w:rStyle w:val="Hyperlink"/>
+                <w:rFonts w:eastAsia="Times New Roman"/>
+                <w:noProof/>
+              </w:rPr>
+              <w:t>LESSON 4: Query Strings</w:t>
+            </w:r>
+            <w:r>
+              <w:rPr>
+                <w:noProof/>
+                <w:webHidden/>
+              </w:rPr>
+              <w:tab/>
+            </w:r>
+            <w:r>
+              <w:rPr>
+                <w:noProof/>
+                <w:webHidden/>
+              </w:rPr>
+              <w:fldChar w:fldCharType="begin"/>
+            </w:r>
+            <w:r>
+              <w:rPr>
+                <w:noProof/>
+                <w:webHidden/>
+              </w:rPr>
+              <w:instrText xml:space="preserve"> PAGEREF _Toc185383257 \h </w:instrText>
+            </w:r>
+            <w:r>
+              <w:rPr>
+                <w:noProof/>
+                <w:webHidden/>
+              </w:rPr>
+            </w:r>
+            <w:r>
+              <w:rPr>
+                <w:noProof/>
+                <w:webHidden/>
+              </w:rPr>
+              <w:fldChar w:fldCharType="separate"/>
+            </w:r>
+            <w:r>
+              <w:rPr>
+                <w:noProof/>
+                <w:webHidden/>
+              </w:rPr>
+              <w:t>6</w:t>
+            </w:r>
+            <w:r>
+              <w:rPr>
+                <w:noProof/>
+                <w:webHidden/>
+              </w:rPr>
+              <w:fldChar w:fldCharType="end"/>
+            </w:r>
+          </w:hyperlink>
+        </w:p>
+        <w:p>
+          <w:pPr>
+            <w:pStyle w:val="TOC1"/>
+            <w:tabs>
+              <w:tab w:val="right" w:leader="dot" w:pos="9350"/>
+            </w:tabs>
+            <w:rPr>
+              <w:rFonts w:eastAsiaTheme="minorEastAsia"/>
+              <w:noProof/>
+            </w:rPr>
+          </w:pPr>
+          <w:hyperlink w:anchor="_Toc185383258" w:history="1">
+            <w:r>
+              <w:rPr>
+                <w:rStyle w:val="Hyperlink"/>
+                <w:noProof/>
+              </w:rPr>
+              <w:t>LESSON 4: MODEL BINDING</w:t>
+            </w:r>
+            <w:r>
+              <w:rPr>
+                <w:noProof/>
+                <w:webHidden/>
+              </w:rPr>
+              <w:tab/>
+            </w:r>
+            <w:r>
+              <w:rPr>
+                <w:noProof/>
+                <w:webHidden/>
+              </w:rPr>
+              <w:fldChar w:fldCharType="begin"/>
+            </w:r>
+            <w:r>
+              <w:rPr>
+                <w:noProof/>
+                <w:webHidden/>
+              </w:rPr>
+              <w:instrText xml:space="preserve"> PAGEREF _Toc185383258 \h </w:instrText>
+            </w:r>
+            <w:r>
+              <w:rPr>
+                <w:noProof/>
+                <w:webHidden/>
+              </w:rPr>
+            </w:r>
+            <w:r>
+              <w:rPr>
+                <w:noProof/>
+                <w:webHidden/>
+              </w:rPr>
+              <w:fldChar w:fldCharType="separate"/>
+            </w:r>
+            <w:r>
+              <w:rPr>
+                <w:noProof/>
+                <w:webHidden/>
+              </w:rPr>
+              <w:t>7</w:t>
+            </w:r>
+            <w:r>
+              <w:rPr>
+                <w:noProof/>
+                <w:webHidden/>
+              </w:rPr>
+              <w:fldChar w:fldCharType="end"/>
+            </w:r>
+          </w:hyperlink>
+        </w:p>
+        <w:p>
+          <w:pPr>
+            <w:pStyle w:val="TOC2"/>
+            <w:tabs>
+              <w:tab w:val="left" w:pos="660"/>
+              <w:tab w:val="right" w:leader="dot" w:pos="9350"/>
+            </w:tabs>
+            <w:rPr>
+              <w:rFonts w:eastAsiaTheme="minorEastAsia"/>
+              <w:noProof/>
+            </w:rPr>
+          </w:pPr>
+          <w:hyperlink w:anchor="_Toc185383259" w:history="1">
+            <w:r>
+              <w:rPr>
+                <w:rStyle w:val="Hyperlink"/>
+                <w:noProof/>
+              </w:rPr>
+              <w:t>b.</w:t>
+            </w:r>
+            <w:r>
+              <w:rPr>
+                <w:rFonts w:eastAsiaTheme="minorEastAsia"/>
+                <w:noProof/>
+              </w:rPr>
+              <w:tab/>
+            </w:r>
+            <w:r>
+              <w:rPr>
+                <w:rStyle w:val="Hyperlink"/>
+                <w:noProof/>
+              </w:rPr>
+              <w:t>Types of Model Binding (Binding a model to a route):</w:t>
+            </w:r>
+            <w:r>
+              <w:rPr>
+                <w:noProof/>
+                <w:webHidden/>
+              </w:rPr>
+              <w:tab/>
+            </w:r>
+            <w:r>
+              <w:rPr>
+                <w:noProof/>
+                <w:webHidden/>
+              </w:rPr>
+              <w:fldChar w:fldCharType="begin"/>
+            </w:r>
+            <w:r>
+              <w:rPr>
+                <w:noProof/>
+                <w:webHidden/>
+              </w:rPr>
+              <w:instrText xml:space="preserve"> PAGEREF _Toc185383259 \h </w:instrText>
+            </w:r>
+            <w:r>
+              <w:rPr>
+                <w:noProof/>
+                <w:webHidden/>
+              </w:rPr>
+            </w:r>
+            <w:r>
+              <w:rPr>
+                <w:noProof/>
+                <w:webHidden/>
+              </w:rPr>
+              <w:fldChar w:fldCharType="separate"/>
+            </w:r>
+            <w:r>
+              <w:rPr>
+                <w:noProof/>
+                <w:webHidden/>
+              </w:rPr>
+              <w:t>7</w:t>
+            </w:r>
+            <w:r>
+              <w:rPr>
+                <w:noProof/>
+                <w:webHidden/>
+              </w:rPr>
+              <w:fldChar w:fldCharType="end"/>
+            </w:r>
+          </w:hyperlink>
+        </w:p>
+        <w:p>
+          <w:pPr>
+            <w:pStyle w:val="TOC3"/>
+            <w:tabs>
+              <w:tab w:val="right" w:leader="dot" w:pos="9350"/>
+            </w:tabs>
+            <w:rPr>
+              <w:rFonts w:eastAsiaTheme="minorEastAsia"/>
+              <w:noProof/>
+            </w:rPr>
+          </w:pPr>
+          <w:hyperlink w:anchor="_Toc185383260" w:history="1">
+            <w:r>
+              <w:rPr>
+                <w:rStyle w:val="Hyperlink"/>
+                <w:noProof/>
+              </w:rPr>
+              <w:t>Customizing Model Binding:</w:t>
+            </w:r>
+            <w:r>
+              <w:rPr>
+                <w:noProof/>
+                <w:webHidden/>
+              </w:rPr>
+              <w:tab/>
+            </w:r>
+            <w:r>
+              <w:rPr>
+                <w:noProof/>
+                <w:webHidden/>
+              </w:rPr>
+              <w:fldChar w:fldCharType="begin"/>
+            </w:r>
+            <w:r>
+              <w:rPr>
+                <w:noProof/>
+                <w:webHidden/>
+              </w:rPr>
+              <w:instrText xml:space="preserve"> PAGEREF _Toc185383260 \h </w:instrText>
+            </w:r>
+            <w:r>
+              <w:rPr>
+                <w:noProof/>
+                <w:webHidden/>
+              </w:rPr>
+            </w:r>
+            <w:r>
+              <w:rPr>
+                <w:noProof/>
+                <w:webHidden/>
+              </w:rPr>
+              <w:fldChar w:fldCharType="separate"/>
+            </w:r>
+            <w:r>
+              <w:rPr>
+                <w:noProof/>
+                <w:webHidden/>
+              </w:rPr>
+              <w:t>8</w:t>
+            </w:r>
+            <w:r>
+              <w:rPr>
                 <w:noProof/>
                 <w:webHidden/>
               </w:rPr>
@@ -740,7 +972,10 @@
         </w:p>
       </w:sdtContent>
     </w:sdt>
-    <w:p/>
+    <w:p>
+      <w:bookmarkStart w:id="0" w:name="_GoBack"/>
+      <w:bookmarkEnd w:id="0"/>
+    </w:p>
     <w:p>
       <w:pPr>
         <w:jc w:val="both"/>
@@ -758,7 +993,7 @@
       <w:pPr>
         <w:pStyle w:val="Heading1"/>
       </w:pPr>
-      <w:bookmarkStart w:id="0" w:name="_Toc185295575"/>
+      <w:bookmarkStart w:id="1" w:name="_Toc185383249"/>
       <w:r>
         <w:lastRenderedPageBreak/>
         <w:t>LESSON</w:t>
@@ -772,21 +1007,21 @@
       <w:r>
         <w:t>PHP INSTALLATION</w:t>
       </w:r>
-      <w:bookmarkEnd w:id="0"/>
+      <w:bookmarkEnd w:id="1"/>
     </w:p>
     <w:p/>
     <w:p>
       <w:pPr>
         <w:pStyle w:val="Heading2"/>
       </w:pPr>
-      <w:bookmarkStart w:id="1" w:name="_Toc185295576"/>
+      <w:bookmarkStart w:id="2" w:name="_Toc185383250"/>
       <w:r>
         <w:t>Installing</w:t>
       </w:r>
       <w:r>
         <w:t xml:space="preserve"> multiple php versions</w:t>
       </w:r>
-      <w:bookmarkEnd w:id="1"/>
+      <w:bookmarkEnd w:id="2"/>
     </w:p>
     <w:p/>
     <w:p>
@@ -921,11 +1156,11 @@
       <w:pPr>
         <w:pStyle w:val="Heading1"/>
       </w:pPr>
-      <w:bookmarkStart w:id="2" w:name="_Toc185295577"/>
+      <w:bookmarkStart w:id="3" w:name="_Toc185383251"/>
       <w:r>
         <w:t>LESSON 2: LARAVEL CONTROLLERS</w:t>
       </w:r>
-      <w:bookmarkEnd w:id="2"/>
+      <w:bookmarkEnd w:id="3"/>
     </w:p>
     <w:p/>
     <w:p>
@@ -1155,20 +1390,19 @@
           <w:numId w:val="6"/>
         </w:numPr>
       </w:pPr>
-      <w:bookmarkStart w:id="3" w:name="_Toc185295578"/>
+      <w:bookmarkStart w:id="4" w:name="_Toc185383252"/>
       <w:r>
         <w:lastRenderedPageBreak/>
         <w:t>Types of Controllers in Laravel:</w:t>
       </w:r>
-      <w:bookmarkEnd w:id="3"/>
+      <w:bookmarkEnd w:id="4"/>
     </w:p>
     <w:p/>
     <w:p>
       <w:pPr>
         <w:pStyle w:val="Heading3"/>
-        <w:ind w:left="360" w:firstLine="0"/>
-      </w:pPr>
-      <w:bookmarkStart w:id="4" w:name="_Toc185295579"/>
+      </w:pPr>
+      <w:bookmarkStart w:id="5" w:name="_Toc185383253"/>
       <w:r>
         <w:rPr>
           <w:bCs/>
@@ -1184,55 +1418,37 @@
       <w:r>
         <w:t xml:space="preserve"> handling individual actions or simple use cases.</w:t>
       </w:r>
+      <w:bookmarkEnd w:id="5"/>
     </w:p>
     <w:p/>
     <w:p>
       <w:pPr>
         <w:pStyle w:val="Heading4"/>
-        <w:rPr>
-          <w:color w:val="833C0B" w:themeColor="accent2" w:themeShade="80"/>
-        </w:rPr>
       </w:pPr>
       <w:r>
         <w:rPr>
           <w:rStyle w:val="Heading4Char"/>
-          <w:color w:val="833C0B" w:themeColor="accent2" w:themeShade="80"/>
         </w:rPr>
         <w:t>Artisan Command</w:t>
       </w:r>
       <w:r>
-        <w:rPr>
-          <w:color w:val="833C0B" w:themeColor="accent2" w:themeShade="80"/>
-        </w:rPr>
         <w:br/>
       </w:r>
       <w:r>
-        <w:rPr>
-          <w:color w:val="833C0B" w:themeColor="accent2" w:themeShade="80"/>
-        </w:rPr>
         <w:t xml:space="preserve">php artisan </w:t>
       </w:r>
       <w:proofErr w:type="spellStart"/>
       <w:proofErr w:type="gramStart"/>
       <w:r>
-        <w:rPr>
-          <w:color w:val="833C0B" w:themeColor="accent2" w:themeShade="80"/>
-        </w:rPr>
         <w:t>make:controller</w:t>
       </w:r>
       <w:proofErr w:type="spellEnd"/>
       <w:proofErr w:type="gramEnd"/>
       <w:r>
-        <w:rPr>
-          <w:color w:val="833C0B" w:themeColor="accent2" w:themeShade="80"/>
-        </w:rPr>
         <w:t xml:space="preserve"> </w:t>
       </w:r>
       <w:proofErr w:type="spellStart"/>
       <w:r>
-        <w:rPr>
-          <w:color w:val="833C0B" w:themeColor="accent2" w:themeShade="80"/>
-        </w:rPr>
         <w:t>AboutController</w:t>
       </w:r>
       <w:proofErr w:type="spellEnd"/>
@@ -1241,30 +1457,17 @@
     <w:p>
       <w:pPr>
         <w:pStyle w:val="Heading4"/>
-        <w:rPr>
-          <w:color w:val="833C0B" w:themeColor="accent2" w:themeShade="80"/>
-        </w:rPr>
       </w:pPr>
       <w:r>
         <w:rPr>
           <w:rStyle w:val="Heading4Char"/>
-          <w:color w:val="833C0B" w:themeColor="accent2" w:themeShade="80"/>
         </w:rPr>
         <w:t>Controller code</w:t>
       </w:r>
       <w:r>
-        <w:rPr>
-          <w:color w:val="833C0B" w:themeColor="accent2" w:themeShade="80"/>
-        </w:rPr>
         <w:br/>
-      </w:r>
-      <w:r>
-        <w:rPr>
-          <w:color w:val="833C0B" w:themeColor="accent2" w:themeShade="80"/>
-        </w:rPr>
         <w:t>&lt;?php</w:t>
       </w:r>
-      <w:bookmarkEnd w:id="4"/>
     </w:p>
     <w:p>
       <w:pPr>
@@ -1496,42 +1699,26 @@
       <w:r>
         <w:rPr>
           <w:rStyle w:val="Heading4Char"/>
-          <w:color w:val="833C0B" w:themeColor="accent2" w:themeShade="80"/>
         </w:rPr>
         <w:t>Route</w:t>
       </w:r>
       <w:r>
-        <w:rPr>
-          <w:color w:val="833C0B" w:themeColor="accent2" w:themeShade="80"/>
-        </w:rPr>
         <w:br/>
       </w:r>
       <w:proofErr w:type="gramStart"/>
       <w:r>
-        <w:rPr>
-          <w:color w:val="833C0B" w:themeColor="accent2" w:themeShade="80"/>
-        </w:rPr>
         <w:t>Route::</w:t>
       </w:r>
       <w:proofErr w:type="gramEnd"/>
       <w:r>
-        <w:rPr>
-          <w:color w:val="833C0B" w:themeColor="accent2" w:themeShade="80"/>
-        </w:rPr>
         <w:t>get('/about', [</w:t>
       </w:r>
       <w:proofErr w:type="spellStart"/>
       <w:r>
-        <w:rPr>
-          <w:color w:val="833C0B" w:themeColor="accent2" w:themeShade="80"/>
-        </w:rPr>
         <w:t>AboutController</w:t>
       </w:r>
       <w:proofErr w:type="spellEnd"/>
       <w:r>
-        <w:rPr>
-          <w:color w:val="833C0B" w:themeColor="accent2" w:themeShade="80"/>
-        </w:rPr>
         <w:t>::class, 'index']);</w:t>
       </w:r>
     </w:p>
@@ -1548,879 +1735,3139 @@
       <w:pPr>
         <w:pStyle w:val="Heading3"/>
       </w:pPr>
-      <w:bookmarkStart w:id="5" w:name="_Toc185295580"/>
-      <w:r>
-        <w:rPr>
+      <w:bookmarkStart w:id="6" w:name="_Toc185383254"/>
+      <w:r>
+        <w:rPr>
+          <w:bCs/>
+        </w:rPr>
+        <w:t>Resource Controllers:</w:t>
+      </w:r>
+      <w:r>
+        <w:t xml:space="preserve"> These controllers are designed to handle all CRUD (Create, Read, Update, Delete) operations for a specific resource. They provide a convenient way to define RESTful APIs.</w:t>
+      </w:r>
+      <w:bookmarkEnd w:id="6"/>
+      <w:r>
+        <w:br/>
+      </w:r>
+    </w:p>
+    <w:p>
+      <w:pPr>
+        <w:pStyle w:val="Heading4"/>
+      </w:pPr>
+      <w:r>
+        <w:rPr>
+          <w:rStyle w:val="Heading4Char"/>
+        </w:rPr>
+        <w:t>Artisan Command</w:t>
+      </w:r>
+      <w:r>
+        <w:br/>
+      </w:r>
+      <w:r>
+        <w:t xml:space="preserve">php artisan </w:t>
+      </w:r>
+      <w:proofErr w:type="spellStart"/>
+      <w:proofErr w:type="gramStart"/>
+      <w:r>
+        <w:t>make:controller</w:t>
+      </w:r>
+      <w:proofErr w:type="spellEnd"/>
+      <w:proofErr w:type="gramEnd"/>
+      <w:r>
+        <w:t xml:space="preserve"> </w:t>
+      </w:r>
+      <w:proofErr w:type="spellStart"/>
+      <w:r>
+        <w:t>PostController</w:t>
+      </w:r>
+      <w:proofErr w:type="spellEnd"/>
+      <w:r>
+        <w:t xml:space="preserve"> </w:t>
+      </w:r>
+      <w:r>
+        <w:t>–</w:t>
+      </w:r>
+      <w:r>
+        <w:t>resource</w:t>
+      </w:r>
+    </w:p>
+    <w:p/>
+    <w:p/>
+    <w:p>
+      <w:pPr>
+        <w:pStyle w:val="Heading4"/>
+      </w:pPr>
+      <w:r>
+        <w:lastRenderedPageBreak/>
+        <w:t>Controller</w:t>
+      </w:r>
+      <w:r>
+        <w:t xml:space="preserve"> code</w:t>
+      </w:r>
+    </w:p>
+    <w:p>
+      <w:pPr>
+        <w:ind w:firstLine="720"/>
+        <w:rPr>
+          <w:rFonts w:ascii="Poppins" w:hAnsi="Poppins" w:cs="Poppins"/>
+          <w:color w:val="0070C0"/>
+        </w:rPr>
+      </w:pPr>
+      <w:r>
+        <w:rPr>
+          <w:rFonts w:ascii="Poppins" w:hAnsi="Poppins" w:cs="Poppins"/>
+          <w:color w:val="0070C0"/>
+        </w:rPr>
+        <w:t>&lt;?php</w:t>
+      </w:r>
+    </w:p>
+    <w:p>
+      <w:pPr>
+        <w:spacing w:after="0"/>
+        <w:ind w:left="1080"/>
+        <w:rPr>
+          <w:rFonts w:ascii="Poppins" w:hAnsi="Poppins" w:cs="Poppins"/>
+          <w:color w:val="0070C0"/>
+        </w:rPr>
+      </w:pPr>
+      <w:r>
+        <w:rPr>
+          <w:rFonts w:ascii="Poppins" w:hAnsi="Poppins" w:cs="Poppins"/>
+          <w:color w:val="0070C0"/>
+        </w:rPr>
+        <w:t>namespace App\Http\Controllers;</w:t>
+      </w:r>
+    </w:p>
+    <w:p>
+      <w:pPr>
+        <w:spacing w:after="0"/>
+        <w:ind w:left="1080"/>
+        <w:rPr>
+          <w:rFonts w:ascii="Poppins" w:hAnsi="Poppins" w:cs="Poppins"/>
+          <w:color w:val="0070C0"/>
+        </w:rPr>
+      </w:pPr>
+    </w:p>
+    <w:p>
+      <w:pPr>
+        <w:spacing w:after="0"/>
+        <w:ind w:left="1080"/>
+        <w:rPr>
+          <w:rFonts w:ascii="Poppins" w:hAnsi="Poppins" w:cs="Poppins"/>
+          <w:color w:val="0070C0"/>
+        </w:rPr>
+      </w:pPr>
+      <w:r>
+        <w:rPr>
+          <w:rFonts w:ascii="Poppins" w:hAnsi="Poppins" w:cs="Poppins"/>
+          <w:color w:val="0070C0"/>
+        </w:rPr>
+        <w:t>use App\Models\Post;</w:t>
+      </w:r>
+    </w:p>
+    <w:p>
+      <w:pPr>
+        <w:spacing w:after="0"/>
+        <w:ind w:left="1080"/>
+        <w:rPr>
+          <w:rFonts w:ascii="Poppins" w:hAnsi="Poppins" w:cs="Poppins"/>
+          <w:color w:val="0070C0"/>
+        </w:rPr>
+      </w:pPr>
+      <w:r>
+        <w:rPr>
+          <w:rFonts w:ascii="Poppins" w:hAnsi="Poppins" w:cs="Poppins"/>
+          <w:color w:val="0070C0"/>
+        </w:rPr>
+        <w:t>use Illuminate\Http\Request;</w:t>
+      </w:r>
+    </w:p>
+    <w:p>
+      <w:pPr>
+        <w:spacing w:after="0"/>
+        <w:ind w:left="1080"/>
+        <w:rPr>
+          <w:rFonts w:ascii="Poppins" w:hAnsi="Poppins" w:cs="Poppins"/>
+          <w:color w:val="0070C0"/>
+        </w:rPr>
+      </w:pPr>
+    </w:p>
+    <w:p>
+      <w:pPr>
+        <w:spacing w:after="0"/>
+        <w:ind w:left="1080"/>
+        <w:rPr>
+          <w:rFonts w:ascii="Poppins" w:hAnsi="Poppins" w:cs="Poppins"/>
+          <w:color w:val="0070C0"/>
+        </w:rPr>
+      </w:pPr>
+      <w:r>
+        <w:rPr>
+          <w:rFonts w:ascii="Poppins" w:hAnsi="Poppins" w:cs="Poppins"/>
+          <w:color w:val="0070C0"/>
+        </w:rPr>
+        <w:t xml:space="preserve">class </w:t>
+      </w:r>
+      <w:proofErr w:type="spellStart"/>
+      <w:r>
+        <w:rPr>
+          <w:rFonts w:ascii="Poppins" w:hAnsi="Poppins" w:cs="Poppins"/>
+          <w:color w:val="0070C0"/>
+        </w:rPr>
+        <w:t>PostController</w:t>
+      </w:r>
+      <w:proofErr w:type="spellEnd"/>
+      <w:r>
+        <w:rPr>
+          <w:rFonts w:ascii="Poppins" w:hAnsi="Poppins" w:cs="Poppins"/>
+          <w:color w:val="0070C0"/>
+        </w:rPr>
+        <w:t xml:space="preserve"> extends Controller</w:t>
+      </w:r>
+    </w:p>
+    <w:p>
+      <w:pPr>
+        <w:spacing w:after="0"/>
+        <w:ind w:left="1080"/>
+        <w:rPr>
+          <w:rFonts w:ascii="Poppins" w:hAnsi="Poppins" w:cs="Poppins"/>
+          <w:color w:val="0070C0"/>
+        </w:rPr>
+      </w:pPr>
+      <w:r>
+        <w:rPr>
+          <w:rFonts w:ascii="Poppins" w:hAnsi="Poppins" w:cs="Poppins"/>
+          <w:color w:val="0070C0"/>
+        </w:rPr>
+        <w:t>{</w:t>
+      </w:r>
+    </w:p>
+    <w:p>
+      <w:pPr>
+        <w:spacing w:after="0"/>
+        <w:ind w:left="1080"/>
+        <w:rPr>
+          <w:rFonts w:ascii="Poppins" w:hAnsi="Poppins" w:cs="Poppins"/>
+          <w:color w:val="0070C0"/>
+        </w:rPr>
+      </w:pPr>
+      <w:r>
+        <w:rPr>
+          <w:rFonts w:ascii="Poppins" w:hAnsi="Poppins" w:cs="Poppins"/>
+          <w:color w:val="0070C0"/>
+        </w:rPr>
+        <w:t xml:space="preserve">    /**</w:t>
+      </w:r>
+    </w:p>
+    <w:p>
+      <w:pPr>
+        <w:spacing w:after="0"/>
+        <w:ind w:left="1080"/>
+        <w:rPr>
+          <w:rFonts w:ascii="Poppins" w:hAnsi="Poppins" w:cs="Poppins"/>
+          <w:color w:val="0070C0"/>
+        </w:rPr>
+      </w:pPr>
+      <w:r>
+        <w:rPr>
+          <w:rFonts w:ascii="Poppins" w:hAnsi="Poppins" w:cs="Poppins"/>
+          <w:color w:val="0070C0"/>
+        </w:rPr>
+        <w:t xml:space="preserve">     * Display a listing of the resource.</w:t>
+      </w:r>
+    </w:p>
+    <w:p>
+      <w:pPr>
+        <w:spacing w:after="0"/>
+        <w:ind w:left="1080"/>
+        <w:rPr>
+          <w:rFonts w:ascii="Poppins" w:hAnsi="Poppins" w:cs="Poppins"/>
+          <w:color w:val="0070C0"/>
+        </w:rPr>
+      </w:pPr>
+      <w:r>
+        <w:rPr>
+          <w:rFonts w:ascii="Poppins" w:hAnsi="Poppins" w:cs="Poppins"/>
+          <w:color w:val="0070C0"/>
+        </w:rPr>
+        <w:t xml:space="preserve">     */</w:t>
+      </w:r>
+    </w:p>
+    <w:p>
+      <w:pPr>
+        <w:spacing w:after="0"/>
+        <w:ind w:left="1080"/>
+        <w:rPr>
+          <w:rFonts w:ascii="Poppins" w:hAnsi="Poppins" w:cs="Poppins"/>
+          <w:color w:val="0070C0"/>
+        </w:rPr>
+      </w:pPr>
+      <w:r>
+        <w:rPr>
+          <w:rFonts w:ascii="Poppins" w:hAnsi="Poppins" w:cs="Poppins"/>
+          <w:color w:val="0070C0"/>
+        </w:rPr>
+        <w:t xml:space="preserve">    public function </w:t>
+      </w:r>
+      <w:proofErr w:type="gramStart"/>
+      <w:r>
+        <w:rPr>
+          <w:rFonts w:ascii="Poppins" w:hAnsi="Poppins" w:cs="Poppins"/>
+          <w:color w:val="0070C0"/>
+        </w:rPr>
+        <w:t>index(</w:t>
+      </w:r>
+      <w:proofErr w:type="gramEnd"/>
+      <w:r>
+        <w:rPr>
+          <w:rFonts w:ascii="Poppins" w:hAnsi="Poppins" w:cs="Poppins"/>
+          <w:color w:val="0070C0"/>
+        </w:rPr>
+        <w:t>)</w:t>
+      </w:r>
+    </w:p>
+    <w:p>
+      <w:pPr>
+        <w:spacing w:after="0"/>
+        <w:ind w:left="1080"/>
+        <w:rPr>
+          <w:rFonts w:ascii="Poppins" w:hAnsi="Poppins" w:cs="Poppins"/>
+          <w:color w:val="0070C0"/>
+        </w:rPr>
+      </w:pPr>
+      <w:r>
+        <w:rPr>
+          <w:rFonts w:ascii="Poppins" w:hAnsi="Poppins" w:cs="Poppins"/>
+          <w:color w:val="0070C0"/>
+        </w:rPr>
+        <w:t xml:space="preserve">    {</w:t>
+      </w:r>
+    </w:p>
+    <w:p>
+      <w:pPr>
+        <w:spacing w:after="0"/>
+        <w:ind w:left="1080"/>
+        <w:rPr>
+          <w:rFonts w:ascii="Poppins" w:hAnsi="Poppins" w:cs="Poppins"/>
+          <w:color w:val="0070C0"/>
+        </w:rPr>
+      </w:pPr>
+      <w:r>
+        <w:rPr>
+          <w:rFonts w:ascii="Poppins" w:hAnsi="Poppins" w:cs="Poppins"/>
+          <w:color w:val="0070C0"/>
+        </w:rPr>
+        <w:t xml:space="preserve">        $posts = </w:t>
+      </w:r>
+      <w:proofErr w:type="gramStart"/>
+      <w:r>
+        <w:rPr>
+          <w:rFonts w:ascii="Poppins" w:hAnsi="Poppins" w:cs="Poppins"/>
+          <w:color w:val="0070C0"/>
+        </w:rPr>
+        <w:t>Post::</w:t>
+      </w:r>
+      <w:proofErr w:type="gramEnd"/>
+      <w:r>
+        <w:rPr>
+          <w:rFonts w:ascii="Poppins" w:hAnsi="Poppins" w:cs="Poppins"/>
+          <w:color w:val="0070C0"/>
+        </w:rPr>
+        <w:t>all();</w:t>
+      </w:r>
+    </w:p>
+    <w:p>
+      <w:pPr>
+        <w:spacing w:after="0"/>
+        <w:ind w:left="1080"/>
+        <w:rPr>
+          <w:rFonts w:ascii="Poppins" w:hAnsi="Poppins" w:cs="Poppins"/>
+          <w:color w:val="0070C0"/>
+        </w:rPr>
+      </w:pPr>
+      <w:r>
+        <w:rPr>
+          <w:rFonts w:ascii="Poppins" w:hAnsi="Poppins" w:cs="Poppins"/>
+          <w:color w:val="0070C0"/>
+        </w:rPr>
+        <w:t xml:space="preserve">        return </w:t>
+      </w:r>
+      <w:proofErr w:type="gramStart"/>
+      <w:r>
+        <w:rPr>
+          <w:rFonts w:ascii="Poppins" w:hAnsi="Poppins" w:cs="Poppins"/>
+          <w:color w:val="0070C0"/>
+        </w:rPr>
+        <w:t>view(</w:t>
+      </w:r>
+      <w:proofErr w:type="gramEnd"/>
+      <w:r>
+        <w:rPr>
+          <w:rFonts w:ascii="Poppins" w:hAnsi="Poppins" w:cs="Poppins"/>
+          <w:color w:val="0070C0"/>
+        </w:rPr>
+        <w:t>'</w:t>
+      </w:r>
+      <w:proofErr w:type="spellStart"/>
+      <w:r>
+        <w:rPr>
+          <w:rFonts w:ascii="Poppins" w:hAnsi="Poppins" w:cs="Poppins"/>
+          <w:color w:val="0070C0"/>
+        </w:rPr>
+        <w:t>posts.index</w:t>
+      </w:r>
+      <w:proofErr w:type="spellEnd"/>
+      <w:r>
+        <w:rPr>
+          <w:rFonts w:ascii="Poppins" w:hAnsi="Poppins" w:cs="Poppins"/>
+          <w:color w:val="0070C0"/>
+        </w:rPr>
+        <w:t>', compact('posts'));</w:t>
+      </w:r>
+    </w:p>
+    <w:p>
+      <w:pPr>
+        <w:spacing w:after="0"/>
+        <w:ind w:left="1080"/>
+        <w:rPr>
+          <w:rFonts w:ascii="Poppins" w:hAnsi="Poppins" w:cs="Poppins"/>
+          <w:color w:val="0070C0"/>
+        </w:rPr>
+      </w:pPr>
+      <w:r>
+        <w:rPr>
+          <w:rFonts w:ascii="Poppins" w:hAnsi="Poppins" w:cs="Poppins"/>
+          <w:color w:val="0070C0"/>
+        </w:rPr>
+        <w:t xml:space="preserve">    }</w:t>
+      </w:r>
+    </w:p>
+    <w:p>
+      <w:pPr>
+        <w:spacing w:after="0"/>
+        <w:ind w:left="1080"/>
+        <w:rPr>
+          <w:rFonts w:ascii="Poppins" w:hAnsi="Poppins" w:cs="Poppins"/>
+          <w:color w:val="0070C0"/>
+        </w:rPr>
+      </w:pPr>
+    </w:p>
+    <w:p>
+      <w:pPr>
+        <w:spacing w:after="0"/>
+        <w:ind w:left="1080"/>
+        <w:rPr>
+          <w:rFonts w:ascii="Poppins" w:hAnsi="Poppins" w:cs="Poppins"/>
+          <w:color w:val="0070C0"/>
+        </w:rPr>
+      </w:pPr>
+      <w:r>
+        <w:rPr>
+          <w:rFonts w:ascii="Poppins" w:hAnsi="Poppins" w:cs="Poppins"/>
+          <w:color w:val="0070C0"/>
+        </w:rPr>
+        <w:t xml:space="preserve">    // ... other CRUD methods (create, store, show, edit, update, destroy)</w:t>
+      </w:r>
+    </w:p>
+    <w:p>
+      <w:pPr>
+        <w:spacing w:after="0"/>
+        <w:ind w:left="1080"/>
+        <w:rPr>
+          <w:rFonts w:ascii="Poppins" w:hAnsi="Poppins" w:cs="Poppins"/>
+          <w:color w:val="0070C0"/>
+        </w:rPr>
+      </w:pPr>
+      <w:r>
+        <w:rPr>
+          <w:rFonts w:ascii="Poppins" w:hAnsi="Poppins" w:cs="Poppins"/>
+          <w:color w:val="0070C0"/>
+        </w:rPr>
+        <w:t>}</w:t>
+      </w:r>
+    </w:p>
+    <w:p>
+      <w:pPr>
+        <w:spacing w:after="0"/>
+        <w:rPr>
+          <w:rFonts w:ascii="Poppins" w:hAnsi="Poppins" w:cs="Poppins"/>
+          <w:color w:val="0070C0"/>
+        </w:rPr>
+      </w:pPr>
+    </w:p>
+    <w:p>
+      <w:pPr>
+        <w:pStyle w:val="Heading4"/>
+      </w:pPr>
+      <w:r>
+        <w:t>Route</w:t>
+      </w:r>
+    </w:p>
+    <w:p>
+      <w:pPr>
+        <w:spacing w:after="0"/>
+        <w:ind w:firstLine="720"/>
+        <w:rPr>
+          <w:rFonts w:ascii="Poppins" w:hAnsi="Poppins" w:cs="Poppins"/>
+          <w:color w:val="0070C0"/>
+        </w:rPr>
+      </w:pPr>
+      <w:proofErr w:type="gramStart"/>
+      <w:r>
+        <w:rPr>
+          <w:rFonts w:ascii="Poppins" w:hAnsi="Poppins" w:cs="Poppins"/>
+          <w:color w:val="0070C0"/>
+        </w:rPr>
+        <w:t>Route::</w:t>
+      </w:r>
+      <w:proofErr w:type="gramEnd"/>
+      <w:r>
+        <w:rPr>
+          <w:rFonts w:ascii="Poppins" w:hAnsi="Poppins" w:cs="Poppins"/>
+          <w:color w:val="0070C0"/>
+        </w:rPr>
+        <w:t xml:space="preserve">resource('posts', </w:t>
+      </w:r>
+      <w:proofErr w:type="spellStart"/>
+      <w:r>
+        <w:rPr>
+          <w:rFonts w:ascii="Poppins" w:hAnsi="Poppins" w:cs="Poppins"/>
+          <w:color w:val="0070C0"/>
+        </w:rPr>
+        <w:t>PostController</w:t>
+      </w:r>
+      <w:proofErr w:type="spellEnd"/>
+      <w:r>
+        <w:rPr>
+          <w:rFonts w:ascii="Poppins" w:hAnsi="Poppins" w:cs="Poppins"/>
+          <w:color w:val="0070C0"/>
+        </w:rPr>
+        <w:t>::class);</w:t>
+      </w:r>
+    </w:p>
+    <w:p>
+      <w:pPr>
+        <w:spacing w:after="0"/>
+        <w:ind w:left="1080"/>
+      </w:pPr>
+    </w:p>
+    <w:p>
+      <w:pPr>
+        <w:pStyle w:val="Heading3"/>
+      </w:pPr>
+      <w:bookmarkStart w:id="7" w:name="_Toc185383255"/>
+      <w:r>
+        <w:rPr>
+          <w:bCs/>
+        </w:rPr>
+        <w:t>Form Request Controllers:</w:t>
+      </w:r>
+      <w:r>
+        <w:t xml:space="preserve"> These controllers are used to validate incoming form requests and provide a more structured approach to input validation.</w:t>
+      </w:r>
+      <w:bookmarkEnd w:id="7"/>
+    </w:p>
+    <w:p/>
+    <w:p>
+      <w:pPr>
+        <w:pStyle w:val="Heading4"/>
+      </w:pPr>
+      <w:r>
+        <w:t>Artisan Command</w:t>
+      </w:r>
+    </w:p>
+    <w:p>
+      <w:pPr>
+        <w:ind w:firstLine="720"/>
+        <w:rPr>
+          <w:rFonts w:ascii="Poppins" w:hAnsi="Poppins" w:cs="Poppins"/>
+          <w:color w:val="0070C0"/>
+        </w:rPr>
+      </w:pPr>
+      <w:r>
+        <w:rPr>
+          <w:rFonts w:ascii="Poppins" w:hAnsi="Poppins" w:cs="Poppins"/>
+          <w:color w:val="0070C0"/>
+        </w:rPr>
+        <w:t xml:space="preserve">php artisan </w:t>
+      </w:r>
+      <w:proofErr w:type="spellStart"/>
+      <w:proofErr w:type="gramStart"/>
+      <w:r>
+        <w:rPr>
+          <w:rFonts w:ascii="Poppins" w:hAnsi="Poppins" w:cs="Poppins"/>
+          <w:color w:val="0070C0"/>
+        </w:rPr>
+        <w:t>make:request</w:t>
+      </w:r>
+      <w:proofErr w:type="spellEnd"/>
+      <w:proofErr w:type="gramEnd"/>
+      <w:r>
+        <w:rPr>
+          <w:rFonts w:ascii="Poppins" w:hAnsi="Poppins" w:cs="Poppins"/>
+          <w:color w:val="0070C0"/>
+        </w:rPr>
+        <w:t xml:space="preserve"> </w:t>
+      </w:r>
+      <w:proofErr w:type="spellStart"/>
+      <w:r>
+        <w:rPr>
+          <w:rFonts w:ascii="Poppins" w:hAnsi="Poppins" w:cs="Poppins"/>
+          <w:color w:val="0070C0"/>
+        </w:rPr>
+        <w:t>StorePostRequest</w:t>
+      </w:r>
+      <w:proofErr w:type="spellEnd"/>
+    </w:p>
+    <w:p>
+      <w:pPr>
+        <w:pStyle w:val="Heading4"/>
+      </w:pPr>
+      <w:r>
+        <w:t>Controller Code</w:t>
+      </w:r>
+    </w:p>
+    <w:p>
+      <w:pPr>
+        <w:spacing w:after="0"/>
+        <w:ind w:left="720"/>
+        <w:rPr>
+          <w:rFonts w:ascii="Poppins" w:hAnsi="Poppins" w:cs="Poppins"/>
+          <w:color w:val="0070C0"/>
+        </w:rPr>
+      </w:pPr>
+      <w:r>
+        <w:rPr>
+          <w:rFonts w:ascii="Poppins" w:hAnsi="Poppins" w:cs="Poppins"/>
+          <w:color w:val="0070C0"/>
+        </w:rPr>
+        <w:t>&lt;?php</w:t>
+      </w:r>
+    </w:p>
+    <w:p>
+      <w:pPr>
+        <w:spacing w:after="0"/>
+        <w:ind w:left="720"/>
+        <w:rPr>
+          <w:rFonts w:ascii="Poppins" w:hAnsi="Poppins" w:cs="Poppins"/>
+          <w:color w:val="0070C0"/>
+        </w:rPr>
+      </w:pPr>
+    </w:p>
+    <w:p>
+      <w:pPr>
+        <w:spacing w:after="0"/>
+        <w:ind w:left="720"/>
+        <w:rPr>
+          <w:rFonts w:ascii="Poppins" w:hAnsi="Poppins" w:cs="Poppins"/>
+          <w:color w:val="0070C0"/>
+        </w:rPr>
+      </w:pPr>
+      <w:r>
+        <w:rPr>
+          <w:rFonts w:ascii="Poppins" w:hAnsi="Poppins" w:cs="Poppins"/>
+          <w:color w:val="0070C0"/>
+        </w:rPr>
+        <w:t>namespace App\Http\Requests;</w:t>
+      </w:r>
+    </w:p>
+    <w:p>
+      <w:pPr>
+        <w:spacing w:after="0"/>
+        <w:ind w:left="720"/>
+        <w:rPr>
+          <w:rFonts w:ascii="Poppins" w:hAnsi="Poppins" w:cs="Poppins"/>
+          <w:color w:val="0070C0"/>
+        </w:rPr>
+      </w:pPr>
+    </w:p>
+    <w:p>
+      <w:pPr>
+        <w:spacing w:after="0"/>
+        <w:ind w:left="720"/>
+        <w:rPr>
+          <w:rFonts w:ascii="Poppins" w:hAnsi="Poppins" w:cs="Poppins"/>
+          <w:color w:val="0070C0"/>
+        </w:rPr>
+      </w:pPr>
+      <w:r>
+        <w:rPr>
+          <w:rFonts w:ascii="Poppins" w:hAnsi="Poppins" w:cs="Poppins"/>
+          <w:color w:val="0070C0"/>
+        </w:rPr>
+        <w:t>use Illuminate\Foundation\Http\</w:t>
+      </w:r>
+      <w:proofErr w:type="spellStart"/>
+      <w:r>
+        <w:rPr>
+          <w:rFonts w:ascii="Poppins" w:hAnsi="Poppins" w:cs="Poppins"/>
+          <w:color w:val="0070C0"/>
+        </w:rPr>
+        <w:t>FormRequest</w:t>
+      </w:r>
+      <w:proofErr w:type="spellEnd"/>
+      <w:r>
+        <w:rPr>
+          <w:rFonts w:ascii="Poppins" w:hAnsi="Poppins" w:cs="Poppins"/>
+          <w:color w:val="0070C0"/>
+        </w:rPr>
+        <w:t>;</w:t>
+      </w:r>
+    </w:p>
+    <w:p>
+      <w:pPr>
+        <w:spacing w:after="0"/>
+        <w:ind w:left="720"/>
+        <w:rPr>
+          <w:rFonts w:ascii="Poppins" w:hAnsi="Poppins" w:cs="Poppins"/>
+          <w:color w:val="0070C0"/>
+        </w:rPr>
+      </w:pPr>
+    </w:p>
+    <w:p>
+      <w:pPr>
+        <w:spacing w:after="0"/>
+        <w:ind w:left="720"/>
+        <w:rPr>
+          <w:rFonts w:ascii="Poppins" w:hAnsi="Poppins" w:cs="Poppins"/>
+          <w:color w:val="0070C0"/>
+        </w:rPr>
+      </w:pPr>
+      <w:r>
+        <w:rPr>
+          <w:rFonts w:ascii="Poppins" w:hAnsi="Poppins" w:cs="Poppins"/>
+          <w:color w:val="0070C0"/>
+        </w:rPr>
+        <w:t xml:space="preserve">class </w:t>
+      </w:r>
+      <w:proofErr w:type="spellStart"/>
+      <w:r>
+        <w:rPr>
+          <w:rFonts w:ascii="Poppins" w:hAnsi="Poppins" w:cs="Poppins"/>
+          <w:color w:val="0070C0"/>
+        </w:rPr>
+        <w:t>StorePostRequest</w:t>
+      </w:r>
+      <w:proofErr w:type="spellEnd"/>
+      <w:r>
+        <w:rPr>
+          <w:rFonts w:ascii="Poppins" w:hAnsi="Poppins" w:cs="Poppins"/>
+          <w:color w:val="0070C0"/>
+        </w:rPr>
+        <w:t xml:space="preserve"> extends </w:t>
+      </w:r>
+      <w:proofErr w:type="spellStart"/>
+      <w:r>
+        <w:rPr>
+          <w:rFonts w:ascii="Poppins" w:hAnsi="Poppins" w:cs="Poppins"/>
+          <w:color w:val="0070C0"/>
+        </w:rPr>
+        <w:t>FormRequest</w:t>
+      </w:r>
+      <w:proofErr w:type="spellEnd"/>
+    </w:p>
+    <w:p>
+      <w:pPr>
+        <w:spacing w:after="0"/>
+        <w:ind w:left="720"/>
+        <w:rPr>
+          <w:rFonts w:ascii="Poppins" w:hAnsi="Poppins" w:cs="Poppins"/>
+          <w:color w:val="0070C0"/>
+        </w:rPr>
+      </w:pPr>
+      <w:r>
+        <w:rPr>
+          <w:rFonts w:ascii="Poppins" w:hAnsi="Poppins" w:cs="Poppins"/>
+          <w:color w:val="0070C0"/>
+        </w:rPr>
+        <w:t>{</w:t>
+      </w:r>
+    </w:p>
+    <w:p>
+      <w:pPr>
+        <w:spacing w:after="0"/>
+        <w:ind w:left="720"/>
+        <w:rPr>
+          <w:rFonts w:ascii="Poppins" w:hAnsi="Poppins" w:cs="Poppins"/>
+          <w:color w:val="0070C0"/>
+        </w:rPr>
+      </w:pPr>
+      <w:r>
+        <w:rPr>
+          <w:rFonts w:ascii="Poppins" w:hAnsi="Poppins" w:cs="Poppins"/>
+          <w:color w:val="0070C0"/>
+        </w:rPr>
+        <w:t xml:space="preserve">    /**</w:t>
+      </w:r>
+    </w:p>
+    <w:p>
+      <w:pPr>
+        <w:spacing w:after="0"/>
+        <w:ind w:left="720"/>
+        <w:rPr>
+          <w:rFonts w:ascii="Poppins" w:hAnsi="Poppins" w:cs="Poppins"/>
+          <w:color w:val="0070C0"/>
+        </w:rPr>
+      </w:pPr>
+      <w:r>
+        <w:rPr>
+          <w:rFonts w:ascii="Poppins" w:hAnsi="Poppins" w:cs="Poppins"/>
+          <w:color w:val="0070C0"/>
+        </w:rPr>
+        <w:t xml:space="preserve">     * Determine if the user is authorized to make this request.</w:t>
+      </w:r>
+    </w:p>
+    <w:p>
+      <w:pPr>
+        <w:spacing w:after="0"/>
+        <w:ind w:left="720"/>
+        <w:rPr>
+          <w:rFonts w:ascii="Poppins" w:hAnsi="Poppins" w:cs="Poppins"/>
+          <w:color w:val="0070C0"/>
+        </w:rPr>
+      </w:pPr>
+      <w:r>
+        <w:rPr>
+          <w:rFonts w:ascii="Poppins" w:hAnsi="Poppins" w:cs="Poppins"/>
+          <w:color w:val="0070C0"/>
+        </w:rPr>
+        <w:t xml:space="preserve">     */</w:t>
+      </w:r>
+    </w:p>
+    <w:p>
+      <w:pPr>
+        <w:spacing w:after="0"/>
+        <w:ind w:left="720"/>
+        <w:rPr>
+          <w:rFonts w:ascii="Poppins" w:hAnsi="Poppins" w:cs="Poppins"/>
+          <w:color w:val="0070C0"/>
+        </w:rPr>
+      </w:pPr>
+      <w:r>
+        <w:rPr>
+          <w:rFonts w:ascii="Poppins" w:hAnsi="Poppins" w:cs="Poppins"/>
+          <w:color w:val="0070C0"/>
+        </w:rPr>
+        <w:t xml:space="preserve">    public function </w:t>
+      </w:r>
+      <w:proofErr w:type="gramStart"/>
+      <w:r>
+        <w:rPr>
+          <w:rFonts w:ascii="Poppins" w:hAnsi="Poppins" w:cs="Poppins"/>
+          <w:color w:val="0070C0"/>
+        </w:rPr>
+        <w:t>authorize(</w:t>
+      </w:r>
+      <w:proofErr w:type="gramEnd"/>
+      <w:r>
+        <w:rPr>
+          <w:rFonts w:ascii="Poppins" w:hAnsi="Poppins" w:cs="Poppins"/>
+          <w:color w:val="0070C0"/>
+        </w:rPr>
+        <w:t>): bool</w:t>
+      </w:r>
+    </w:p>
+    <w:p>
+      <w:pPr>
+        <w:spacing w:after="0"/>
+        <w:ind w:left="720"/>
+        <w:rPr>
+          <w:rFonts w:ascii="Poppins" w:hAnsi="Poppins" w:cs="Poppins"/>
+          <w:color w:val="0070C0"/>
+        </w:rPr>
+      </w:pPr>
+      <w:r>
+        <w:rPr>
+          <w:rFonts w:ascii="Poppins" w:hAnsi="Poppins" w:cs="Poppins"/>
+          <w:color w:val="0070C0"/>
+        </w:rPr>
+        <w:t xml:space="preserve">    {</w:t>
+      </w:r>
+    </w:p>
+    <w:p>
+      <w:pPr>
+        <w:spacing w:after="0"/>
+        <w:ind w:left="720"/>
+        <w:rPr>
+          <w:rFonts w:ascii="Poppins" w:hAnsi="Poppins" w:cs="Poppins"/>
+          <w:color w:val="0070C0"/>
+        </w:rPr>
+      </w:pPr>
+      <w:r>
+        <w:rPr>
+          <w:rFonts w:ascii="Poppins" w:hAnsi="Poppins" w:cs="Poppins"/>
+          <w:color w:val="0070C0"/>
+        </w:rPr>
+        <w:t xml:space="preserve">        return true;</w:t>
+      </w:r>
+    </w:p>
+    <w:p>
+      <w:pPr>
+        <w:spacing w:after="0"/>
+        <w:ind w:left="720"/>
+        <w:rPr>
+          <w:rFonts w:ascii="Poppins" w:hAnsi="Poppins" w:cs="Poppins"/>
+          <w:color w:val="0070C0"/>
+        </w:rPr>
+      </w:pPr>
+      <w:r>
+        <w:rPr>
+          <w:rFonts w:ascii="Poppins" w:hAnsi="Poppins" w:cs="Poppins"/>
+          <w:color w:val="0070C0"/>
+        </w:rPr>
+        <w:t xml:space="preserve">    }</w:t>
+      </w:r>
+    </w:p>
+    <w:p>
+      <w:pPr>
+        <w:spacing w:after="0"/>
+        <w:ind w:left="720"/>
+        <w:rPr>
+          <w:rFonts w:ascii="Poppins" w:hAnsi="Poppins" w:cs="Poppins"/>
+          <w:color w:val="0070C0"/>
+        </w:rPr>
+      </w:pPr>
+    </w:p>
+    <w:p>
+      <w:pPr>
+        <w:spacing w:after="0"/>
+        <w:ind w:left="720"/>
+        <w:rPr>
+          <w:rFonts w:ascii="Poppins" w:hAnsi="Poppins" w:cs="Poppins"/>
+          <w:color w:val="0070C0"/>
+        </w:rPr>
+      </w:pPr>
+      <w:r>
+        <w:rPr>
+          <w:rFonts w:ascii="Poppins" w:hAnsi="Poppins" w:cs="Poppins"/>
+          <w:color w:val="0070C0"/>
+        </w:rPr>
+        <w:t xml:space="preserve">    /**</w:t>
+      </w:r>
+    </w:p>
+    <w:p>
+      <w:pPr>
+        <w:spacing w:after="0"/>
+        <w:ind w:left="720"/>
+        <w:rPr>
+          <w:rFonts w:ascii="Poppins" w:hAnsi="Poppins" w:cs="Poppins"/>
+          <w:color w:val="0070C0"/>
+        </w:rPr>
+      </w:pPr>
+      <w:r>
+        <w:rPr>
+          <w:rFonts w:ascii="Poppins" w:hAnsi="Poppins" w:cs="Poppins"/>
+          <w:color w:val="0070C0"/>
+        </w:rPr>
+        <w:t xml:space="preserve">     * Get the validation rules that apply to the request.</w:t>
+      </w:r>
+    </w:p>
+    <w:p>
+      <w:pPr>
+        <w:spacing w:after="0"/>
+        <w:ind w:left="720"/>
+        <w:rPr>
+          <w:rFonts w:ascii="Poppins" w:hAnsi="Poppins" w:cs="Poppins"/>
+          <w:color w:val="0070C0"/>
+        </w:rPr>
+      </w:pPr>
+      <w:r>
+        <w:rPr>
+          <w:rFonts w:ascii="Poppins" w:hAnsi="Poppins" w:cs="Poppins"/>
+          <w:color w:val="0070C0"/>
+        </w:rPr>
+        <w:t xml:space="preserve">     */</w:t>
+      </w:r>
+    </w:p>
+    <w:p>
+      <w:pPr>
+        <w:spacing w:after="0"/>
+        <w:ind w:left="720"/>
+        <w:rPr>
+          <w:rFonts w:ascii="Poppins" w:hAnsi="Poppins" w:cs="Poppins"/>
+          <w:color w:val="0070C0"/>
+        </w:rPr>
+      </w:pPr>
+      <w:r>
+        <w:rPr>
+          <w:rFonts w:ascii="Poppins" w:hAnsi="Poppins" w:cs="Poppins"/>
+          <w:color w:val="0070C0"/>
+        </w:rPr>
+        <w:t xml:space="preserve">    public function </w:t>
+      </w:r>
+      <w:proofErr w:type="gramStart"/>
+      <w:r>
+        <w:rPr>
+          <w:rFonts w:ascii="Poppins" w:hAnsi="Poppins" w:cs="Poppins"/>
+          <w:color w:val="0070C0"/>
+        </w:rPr>
+        <w:t>rules(</w:t>
+      </w:r>
+      <w:proofErr w:type="gramEnd"/>
+      <w:r>
+        <w:rPr>
+          <w:rFonts w:ascii="Poppins" w:hAnsi="Poppins" w:cs="Poppins"/>
+          <w:color w:val="0070C0"/>
+        </w:rPr>
+        <w:t>): array</w:t>
+      </w:r>
+    </w:p>
+    <w:p>
+      <w:pPr>
+        <w:spacing w:after="0"/>
+        <w:ind w:left="720"/>
+        <w:rPr>
+          <w:rFonts w:ascii="Poppins" w:hAnsi="Poppins" w:cs="Poppins"/>
+          <w:color w:val="0070C0"/>
+        </w:rPr>
+      </w:pPr>
+      <w:r>
+        <w:rPr>
+          <w:rFonts w:ascii="Poppins" w:hAnsi="Poppins" w:cs="Poppins"/>
+          <w:color w:val="0070C0"/>
+        </w:rPr>
+        <w:t xml:space="preserve">    {</w:t>
+      </w:r>
+    </w:p>
+    <w:p>
+      <w:pPr>
+        <w:spacing w:after="0"/>
+        <w:ind w:left="720"/>
+        <w:rPr>
+          <w:rFonts w:ascii="Poppins" w:hAnsi="Poppins" w:cs="Poppins"/>
+          <w:color w:val="0070C0"/>
+        </w:rPr>
+      </w:pPr>
+      <w:r>
+        <w:rPr>
+          <w:rFonts w:ascii="Poppins" w:hAnsi="Poppins" w:cs="Poppins"/>
+          <w:color w:val="0070C0"/>
+        </w:rPr>
+        <w:t xml:space="preserve">        return [</w:t>
+      </w:r>
+    </w:p>
+    <w:p>
+      <w:pPr>
+        <w:spacing w:after="0"/>
+        <w:ind w:left="720"/>
+        <w:rPr>
+          <w:rFonts w:ascii="Poppins" w:hAnsi="Poppins" w:cs="Poppins"/>
+          <w:color w:val="0070C0"/>
+        </w:rPr>
+      </w:pPr>
+      <w:r>
+        <w:rPr>
+          <w:rFonts w:ascii="Poppins" w:hAnsi="Poppins" w:cs="Poppins"/>
+          <w:color w:val="0070C0"/>
+        </w:rPr>
+        <w:t xml:space="preserve">            'title' =&gt; 'required|string|max:255',</w:t>
+      </w:r>
+    </w:p>
+    <w:p>
+      <w:pPr>
+        <w:spacing w:after="0"/>
+        <w:ind w:left="720"/>
+        <w:rPr>
+          <w:rFonts w:ascii="Poppins" w:hAnsi="Poppins" w:cs="Poppins"/>
+          <w:color w:val="0070C0"/>
+        </w:rPr>
+      </w:pPr>
+      <w:r>
+        <w:rPr>
+          <w:rFonts w:ascii="Poppins" w:hAnsi="Poppins" w:cs="Poppins"/>
+          <w:color w:val="0070C0"/>
+        </w:rPr>
+        <w:t xml:space="preserve">            'body' =&gt; '</w:t>
+      </w:r>
+      <w:proofErr w:type="spellStart"/>
+      <w:r>
+        <w:rPr>
+          <w:rFonts w:ascii="Poppins" w:hAnsi="Poppins" w:cs="Poppins"/>
+          <w:color w:val="0070C0"/>
+        </w:rPr>
+        <w:t>required|string</w:t>
+      </w:r>
+      <w:proofErr w:type="spellEnd"/>
+      <w:r>
+        <w:rPr>
+          <w:rFonts w:ascii="Poppins" w:hAnsi="Poppins" w:cs="Poppins"/>
+          <w:color w:val="0070C0"/>
+        </w:rPr>
+        <w:t>',</w:t>
+      </w:r>
+    </w:p>
+    <w:p>
+      <w:pPr>
+        <w:spacing w:after="0"/>
+        <w:ind w:left="720"/>
+        <w:rPr>
+          <w:rFonts w:ascii="Poppins" w:hAnsi="Poppins" w:cs="Poppins"/>
+          <w:color w:val="0070C0"/>
+        </w:rPr>
+      </w:pPr>
+      <w:r>
+        <w:rPr>
+          <w:rFonts w:ascii="Poppins" w:hAnsi="Poppins" w:cs="Poppins"/>
+          <w:color w:val="0070C0"/>
+        </w:rPr>
+        <w:t xml:space="preserve">        ];</w:t>
+      </w:r>
+    </w:p>
+    <w:p>
+      <w:pPr>
+        <w:spacing w:after="0"/>
+        <w:ind w:left="720"/>
+        <w:rPr>
+          <w:rFonts w:ascii="Poppins" w:hAnsi="Poppins" w:cs="Poppins"/>
+          <w:color w:val="0070C0"/>
+        </w:rPr>
+      </w:pPr>
+      <w:r>
+        <w:rPr>
+          <w:rFonts w:ascii="Poppins" w:hAnsi="Poppins" w:cs="Poppins"/>
+          <w:color w:val="0070C0"/>
+        </w:rPr>
+        <w:t xml:space="preserve">    }</w:t>
+      </w:r>
+    </w:p>
+    <w:p>
+      <w:pPr>
+        <w:spacing w:after="0"/>
+        <w:ind w:left="720"/>
+        <w:rPr>
+          <w:rFonts w:ascii="Poppins" w:hAnsi="Poppins" w:cs="Poppins"/>
+          <w:color w:val="0070C0"/>
+        </w:rPr>
+      </w:pPr>
+      <w:r>
+        <w:rPr>
+          <w:rFonts w:ascii="Poppins" w:hAnsi="Poppins" w:cs="Poppins"/>
+          <w:color w:val="0070C0"/>
+        </w:rPr>
+        <w:t>}</w:t>
+      </w:r>
+    </w:p>
+    <w:p>
+      <w:pPr>
+        <w:spacing w:after="0"/>
+        <w:ind w:left="720"/>
+        <w:rPr>
+          <w:rFonts w:ascii="Poppins" w:hAnsi="Poppins" w:cs="Poppins"/>
+        </w:rPr>
+      </w:pPr>
+    </w:p>
+    <w:p>
+      <w:pPr>
+        <w:pStyle w:val="Heading4"/>
+      </w:pPr>
+      <w:r>
+        <w:t>Usage in controller</w:t>
+      </w:r>
+    </w:p>
+    <w:p>
+      <w:pPr>
+        <w:spacing w:after="0"/>
+        <w:ind w:left="720"/>
+        <w:rPr>
+          <w:rFonts w:ascii="Poppins" w:hAnsi="Poppins" w:cs="Poppins"/>
+          <w:color w:val="0070C0"/>
+        </w:rPr>
+      </w:pPr>
+      <w:r>
+        <w:rPr>
+          <w:rFonts w:ascii="Poppins" w:hAnsi="Poppins" w:cs="Poppins"/>
+          <w:color w:val="0070C0"/>
+        </w:rPr>
+        <w:t xml:space="preserve">public function </w:t>
+      </w:r>
+      <w:proofErr w:type="gramStart"/>
+      <w:r>
+        <w:rPr>
+          <w:rFonts w:ascii="Poppins" w:hAnsi="Poppins" w:cs="Poppins"/>
+          <w:color w:val="0070C0"/>
+        </w:rPr>
+        <w:t>store(</w:t>
+      </w:r>
+      <w:proofErr w:type="spellStart"/>
+      <w:proofErr w:type="gramEnd"/>
+      <w:r>
+        <w:rPr>
+          <w:rFonts w:ascii="Poppins" w:hAnsi="Poppins" w:cs="Poppins"/>
+          <w:color w:val="0070C0"/>
+        </w:rPr>
+        <w:t>StorePostRequest</w:t>
+      </w:r>
+      <w:proofErr w:type="spellEnd"/>
+      <w:r>
+        <w:rPr>
+          <w:rFonts w:ascii="Poppins" w:hAnsi="Poppins" w:cs="Poppins"/>
+          <w:color w:val="0070C0"/>
+        </w:rPr>
+        <w:t xml:space="preserve"> $request)</w:t>
+      </w:r>
+    </w:p>
+    <w:p>
+      <w:pPr>
+        <w:spacing w:after="0"/>
+        <w:ind w:left="720"/>
+        <w:rPr>
+          <w:rFonts w:ascii="Poppins" w:hAnsi="Poppins" w:cs="Poppins"/>
+          <w:color w:val="0070C0"/>
+        </w:rPr>
+      </w:pPr>
+      <w:r>
+        <w:rPr>
+          <w:rFonts w:ascii="Poppins" w:hAnsi="Poppins" w:cs="Poppins"/>
+          <w:color w:val="0070C0"/>
+        </w:rPr>
+        <w:t>{</w:t>
+      </w:r>
+    </w:p>
+    <w:p>
+      <w:pPr>
+        <w:spacing w:after="0"/>
+        <w:ind w:left="720"/>
+        <w:rPr>
+          <w:rFonts w:ascii="Poppins" w:hAnsi="Poppins" w:cs="Poppins"/>
+          <w:color w:val="0070C0"/>
+        </w:rPr>
+      </w:pPr>
+      <w:r>
+        <w:rPr>
+          <w:rFonts w:ascii="Poppins" w:hAnsi="Poppins" w:cs="Poppins"/>
+          <w:color w:val="0070C0"/>
+        </w:rPr>
+        <w:t xml:space="preserve">    </w:t>
+      </w:r>
+      <w:proofErr w:type="gramStart"/>
+      <w:r>
+        <w:rPr>
+          <w:rFonts w:ascii="Poppins" w:hAnsi="Poppins" w:cs="Poppins"/>
+          <w:color w:val="0070C0"/>
+        </w:rPr>
+        <w:t>Post::</w:t>
+      </w:r>
+      <w:proofErr w:type="gramEnd"/>
+      <w:r>
+        <w:rPr>
+          <w:rFonts w:ascii="Poppins" w:hAnsi="Poppins" w:cs="Poppins"/>
+          <w:color w:val="0070C0"/>
+        </w:rPr>
+        <w:t>create($request-&gt;validated());</w:t>
+      </w:r>
+    </w:p>
+    <w:p>
+      <w:pPr>
+        <w:spacing w:after="0"/>
+        <w:ind w:left="720"/>
+        <w:rPr>
+          <w:rFonts w:ascii="Poppins" w:hAnsi="Poppins" w:cs="Poppins"/>
+          <w:color w:val="0070C0"/>
+        </w:rPr>
+      </w:pPr>
+      <w:r>
+        <w:rPr>
+          <w:rFonts w:ascii="Poppins" w:hAnsi="Poppins" w:cs="Poppins"/>
+          <w:color w:val="0070C0"/>
+        </w:rPr>
+        <w:t xml:space="preserve">    return redirect()-&gt;route('</w:t>
+      </w:r>
+      <w:proofErr w:type="spellStart"/>
+      <w:proofErr w:type="gramStart"/>
+      <w:r>
+        <w:rPr>
+          <w:rFonts w:ascii="Poppins" w:hAnsi="Poppins" w:cs="Poppins"/>
+          <w:color w:val="0070C0"/>
+        </w:rPr>
+        <w:t>posts.index</w:t>
+      </w:r>
+      <w:proofErr w:type="spellEnd"/>
+      <w:proofErr w:type="gramEnd"/>
+      <w:r>
+        <w:rPr>
+          <w:rFonts w:ascii="Poppins" w:hAnsi="Poppins" w:cs="Poppins"/>
+          <w:color w:val="0070C0"/>
+        </w:rPr>
+        <w:t>');</w:t>
+      </w:r>
+    </w:p>
+    <w:p>
+      <w:pPr>
+        <w:spacing w:after="0"/>
+        <w:ind w:left="720"/>
+        <w:rPr>
+          <w:rFonts w:ascii="Poppins" w:hAnsi="Poppins" w:cs="Poppins"/>
+          <w:color w:val="0070C0"/>
+        </w:rPr>
+      </w:pPr>
+      <w:r>
+        <w:rPr>
+          <w:rFonts w:ascii="Poppins" w:hAnsi="Poppins" w:cs="Poppins"/>
+          <w:color w:val="0070C0"/>
+        </w:rPr>
+        <w:t>}</w:t>
+      </w:r>
+    </w:p>
+    <w:p>
+      <w:pPr>
+        <w:spacing w:after="0"/>
+        <w:ind w:left="720"/>
+        <w:rPr>
+          <w:rFonts w:ascii="Poppins" w:hAnsi="Poppins" w:cs="Poppins"/>
+        </w:rPr>
+      </w:pPr>
+    </w:p>
+    <w:p>
+      <w:pPr>
+        <w:spacing w:after="0"/>
+        <w:ind w:left="720"/>
+        <w:rPr>
+          <w:rFonts w:ascii="Poppins" w:hAnsi="Poppins" w:cs="Poppins"/>
+        </w:rPr>
+      </w:pPr>
+    </w:p>
+    <w:p>
+      <w:pPr>
+        <w:spacing w:after="0"/>
+        <w:ind w:left="720"/>
+        <w:rPr>
+          <w:rFonts w:ascii="Poppins" w:hAnsi="Poppins" w:cs="Poppins"/>
+        </w:rPr>
+      </w:pPr>
+    </w:p>
+    <w:p>
+      <w:pPr>
+        <w:spacing w:after="0"/>
+        <w:ind w:left="720"/>
+        <w:rPr>
+          <w:rFonts w:ascii="Poppins" w:hAnsi="Poppins" w:cs="Poppins"/>
+        </w:rPr>
+      </w:pPr>
+    </w:p>
+    <w:p>
+      <w:pPr>
+        <w:spacing w:after="0"/>
+        <w:ind w:left="720"/>
+        <w:rPr>
+          <w:rFonts w:ascii="Poppins" w:hAnsi="Poppins" w:cs="Poppins"/>
+        </w:rPr>
+      </w:pPr>
+    </w:p>
+    <w:p>
+      <w:pPr>
+        <w:spacing w:after="0"/>
+        <w:ind w:left="720"/>
+        <w:rPr>
+          <w:rFonts w:ascii="Poppins" w:hAnsi="Poppins" w:cs="Poppins"/>
+        </w:rPr>
+      </w:pPr>
+    </w:p>
+    <w:p>
+      <w:pPr>
+        <w:spacing w:after="0"/>
+        <w:ind w:left="720"/>
+        <w:rPr>
+          <w:rFonts w:ascii="Poppins" w:hAnsi="Poppins" w:cs="Poppins"/>
+        </w:rPr>
+      </w:pPr>
+    </w:p>
+    <w:p>
+      <w:pPr>
+        <w:pStyle w:val="Heading1"/>
+        <w:rPr>
+          <w:rFonts w:eastAsia="Times New Roman"/>
+        </w:rPr>
+      </w:pPr>
+      <w:bookmarkStart w:id="8" w:name="_Toc185383256"/>
+      <w:r>
+        <w:rPr>
+          <w:rFonts w:eastAsia="Times New Roman"/>
+        </w:rPr>
+        <w:lastRenderedPageBreak/>
+        <w:t xml:space="preserve">LESSON 3: </w:t>
+      </w:r>
+      <w:r>
+        <w:rPr>
+          <w:rFonts w:eastAsia="Times New Roman"/>
+        </w:rPr>
+        <w:t>Route Parameters</w:t>
+      </w:r>
+      <w:bookmarkEnd w:id="8"/>
+    </w:p>
+    <w:p>
+      <w:pPr>
+        <w:numPr>
+          <w:ilvl w:val="0"/>
+          <w:numId w:val="7"/>
+        </w:numPr>
+        <w:spacing w:before="100" w:beforeAutospacing="1" w:after="100" w:afterAutospacing="1" w:line="240" w:lineRule="auto"/>
+        <w:rPr>
+          <w:rFonts w:ascii="Poppins" w:eastAsia="Times New Roman" w:hAnsi="Poppins" w:cs="Poppins"/>
+          <w:szCs w:val="24"/>
+        </w:rPr>
+      </w:pPr>
+      <w:r>
+        <w:rPr>
+          <w:rFonts w:ascii="Poppins" w:eastAsia="Times New Roman" w:hAnsi="Poppins" w:cs="Poppins"/>
           <w:b/>
           <w:bCs/>
-        </w:rPr>
-        <w:t>Resource Controllers:</w:t>
-      </w:r>
-      <w:r>
-        <w:t xml:space="preserve"> These controllers are designed to handle all CRUD (Create, Read, Update, Delete) operations for a specific resource. They provide a convenient way to define RESTful APIs.</w:t>
-      </w:r>
-      <w:r>
-        <w:br/>
-      </w:r>
-    </w:p>
-    <w:p>
-      <w:pPr>
-        <w:pStyle w:val="Heading4"/>
-        <w:rPr>
-          <w:color w:val="833C0B" w:themeColor="accent2" w:themeShade="80"/>
-        </w:rPr>
-      </w:pPr>
-      <w:r>
-        <w:rPr>
-          <w:rStyle w:val="Heading4Char"/>
-          <w:color w:val="833C0B" w:themeColor="accent2" w:themeShade="80"/>
-        </w:rPr>
-        <w:t>Artisan Command</w:t>
-      </w:r>
-      <w:r>
-        <w:rPr>
-          <w:color w:val="833C0B" w:themeColor="accent2" w:themeShade="80"/>
-        </w:rPr>
-        <w:br/>
-      </w:r>
-      <w:r>
-        <w:rPr>
-          <w:color w:val="0070C0"/>
-        </w:rPr>
-        <w:t xml:space="preserve">php artisan </w:t>
-      </w:r>
-      <w:proofErr w:type="spellStart"/>
-      <w:proofErr w:type="gramStart"/>
-      <w:r>
-        <w:rPr>
-          <w:color w:val="0070C0"/>
-        </w:rPr>
-        <w:t>make:controller</w:t>
-      </w:r>
-      <w:proofErr w:type="spellEnd"/>
-      <w:proofErr w:type="gramEnd"/>
-      <w:r>
-        <w:rPr>
-          <w:color w:val="0070C0"/>
-        </w:rPr>
-        <w:t xml:space="preserve"> </w:t>
-      </w:r>
-      <w:proofErr w:type="spellStart"/>
-      <w:r>
-        <w:rPr>
-          <w:color w:val="0070C0"/>
-        </w:rPr>
-        <w:t>PostController</w:t>
-      </w:r>
-      <w:proofErr w:type="spellEnd"/>
-      <w:r>
-        <w:rPr>
-          <w:color w:val="0070C0"/>
-        </w:rPr>
-        <w:t xml:space="preserve"> </w:t>
-      </w:r>
-      <w:r>
-        <w:rPr>
-          <w:color w:val="0070C0"/>
-        </w:rPr>
-        <w:t>–</w:t>
-      </w:r>
-      <w:r>
-        <w:rPr>
-          <w:color w:val="0070C0"/>
-        </w:rPr>
-        <w:t>resource</w:t>
-      </w:r>
-    </w:p>
-    <w:p/>
-    <w:p/>
-    <w:p>
-      <w:pPr>
-        <w:pStyle w:val="Heading4"/>
-        <w:rPr>
-          <w:color w:val="833C0B" w:themeColor="accent2" w:themeShade="80"/>
-        </w:rPr>
-      </w:pPr>
-      <w:r>
-        <w:rPr>
-          <w:color w:val="833C0B" w:themeColor="accent2" w:themeShade="80"/>
-        </w:rPr>
-        <w:lastRenderedPageBreak/>
-        <w:t>Controller</w:t>
-      </w:r>
-      <w:r>
-        <w:rPr>
-          <w:color w:val="833C0B" w:themeColor="accent2" w:themeShade="80"/>
-        </w:rPr>
-        <w:t xml:space="preserve"> code</w:t>
-      </w:r>
-    </w:p>
-    <w:p>
-      <w:pPr>
-        <w:ind w:firstLine="720"/>
-        <w:rPr>
-          <w:rFonts w:ascii="Poppins" w:hAnsi="Poppins" w:cs="Poppins"/>
-          <w:color w:val="0070C0"/>
-        </w:rPr>
-      </w:pPr>
-      <w:r>
-        <w:rPr>
-          <w:rFonts w:ascii="Poppins" w:hAnsi="Poppins" w:cs="Poppins"/>
-          <w:color w:val="0070C0"/>
-        </w:rPr>
-        <w:t>&lt;?php</w:t>
-      </w:r>
-      <w:bookmarkEnd w:id="5"/>
-    </w:p>
-    <w:p>
-      <w:pPr>
-        <w:spacing w:after="0"/>
-        <w:ind w:left="1080"/>
-        <w:rPr>
-          <w:rFonts w:ascii="Poppins" w:hAnsi="Poppins" w:cs="Poppins"/>
-          <w:color w:val="0070C0"/>
-        </w:rPr>
-      </w:pPr>
-      <w:r>
-        <w:rPr>
-          <w:rFonts w:ascii="Poppins" w:hAnsi="Poppins" w:cs="Poppins"/>
-          <w:color w:val="0070C0"/>
-        </w:rPr>
-        <w:t>namespace App\Http\Controllers;</w:t>
-      </w:r>
-    </w:p>
-    <w:p>
-      <w:pPr>
-        <w:spacing w:after="0"/>
-        <w:ind w:left="1080"/>
-        <w:rPr>
-          <w:rFonts w:ascii="Poppins" w:hAnsi="Poppins" w:cs="Poppins"/>
-          <w:color w:val="0070C0"/>
-        </w:rPr>
-      </w:pPr>
-    </w:p>
-    <w:p>
-      <w:pPr>
-        <w:spacing w:after="0"/>
-        <w:ind w:left="1080"/>
-        <w:rPr>
-          <w:rFonts w:ascii="Poppins" w:hAnsi="Poppins" w:cs="Poppins"/>
-          <w:color w:val="0070C0"/>
-        </w:rPr>
-      </w:pPr>
-      <w:r>
-        <w:rPr>
-          <w:rFonts w:ascii="Poppins" w:hAnsi="Poppins" w:cs="Poppins"/>
-          <w:color w:val="0070C0"/>
-        </w:rPr>
-        <w:t>use App\Models\Post;</w:t>
-      </w:r>
-    </w:p>
-    <w:p>
-      <w:pPr>
-        <w:spacing w:after="0"/>
-        <w:ind w:left="1080"/>
-        <w:rPr>
-          <w:rFonts w:ascii="Poppins" w:hAnsi="Poppins" w:cs="Poppins"/>
-          <w:color w:val="0070C0"/>
-        </w:rPr>
-      </w:pPr>
-      <w:r>
-        <w:rPr>
-          <w:rFonts w:ascii="Poppins" w:hAnsi="Poppins" w:cs="Poppins"/>
-          <w:color w:val="0070C0"/>
-        </w:rPr>
-        <w:t>use Illuminate\Http\Request;</w:t>
-      </w:r>
-    </w:p>
-    <w:p>
-      <w:pPr>
-        <w:spacing w:after="0"/>
-        <w:ind w:left="1080"/>
-        <w:rPr>
-          <w:rFonts w:ascii="Poppins" w:hAnsi="Poppins" w:cs="Poppins"/>
-          <w:color w:val="0070C0"/>
-        </w:rPr>
-      </w:pPr>
-    </w:p>
-    <w:p>
-      <w:pPr>
-        <w:spacing w:after="0"/>
-        <w:ind w:left="1080"/>
-        <w:rPr>
-          <w:rFonts w:ascii="Poppins" w:hAnsi="Poppins" w:cs="Poppins"/>
-          <w:color w:val="0070C0"/>
-        </w:rPr>
-      </w:pPr>
-      <w:r>
-        <w:rPr>
-          <w:rFonts w:ascii="Poppins" w:hAnsi="Poppins" w:cs="Poppins"/>
-          <w:color w:val="0070C0"/>
-        </w:rPr>
-        <w:t xml:space="preserve">class </w:t>
-      </w:r>
-      <w:proofErr w:type="spellStart"/>
-      <w:r>
-        <w:rPr>
-          <w:rFonts w:ascii="Poppins" w:hAnsi="Poppins" w:cs="Poppins"/>
-          <w:color w:val="0070C0"/>
-        </w:rPr>
-        <w:t>PostController</w:t>
-      </w:r>
-      <w:proofErr w:type="spellEnd"/>
-      <w:r>
-        <w:rPr>
-          <w:rFonts w:ascii="Poppins" w:hAnsi="Poppins" w:cs="Poppins"/>
-          <w:color w:val="0070C0"/>
-        </w:rPr>
-        <w:t xml:space="preserve"> extends Controller</w:t>
-      </w:r>
-    </w:p>
-    <w:p>
-      <w:pPr>
-        <w:spacing w:after="0"/>
-        <w:ind w:left="1080"/>
-        <w:rPr>
-          <w:rFonts w:ascii="Poppins" w:hAnsi="Poppins" w:cs="Poppins"/>
-          <w:color w:val="0070C0"/>
-        </w:rPr>
-      </w:pPr>
-      <w:r>
-        <w:rPr>
-          <w:rFonts w:ascii="Poppins" w:hAnsi="Poppins" w:cs="Poppins"/>
-          <w:color w:val="0070C0"/>
-        </w:rPr>
-        <w:t>{</w:t>
-      </w:r>
-    </w:p>
-    <w:p>
-      <w:pPr>
-        <w:spacing w:after="0"/>
-        <w:ind w:left="1080"/>
-        <w:rPr>
-          <w:rFonts w:ascii="Poppins" w:hAnsi="Poppins" w:cs="Poppins"/>
-          <w:color w:val="0070C0"/>
-        </w:rPr>
-      </w:pPr>
-      <w:r>
-        <w:rPr>
-          <w:rFonts w:ascii="Poppins" w:hAnsi="Poppins" w:cs="Poppins"/>
-          <w:color w:val="0070C0"/>
-        </w:rPr>
-        <w:t xml:space="preserve">    /**</w:t>
-      </w:r>
-    </w:p>
-    <w:p>
-      <w:pPr>
-        <w:spacing w:after="0"/>
-        <w:ind w:left="1080"/>
-        <w:rPr>
-          <w:rFonts w:ascii="Poppins" w:hAnsi="Poppins" w:cs="Poppins"/>
-          <w:color w:val="0070C0"/>
-        </w:rPr>
-      </w:pPr>
-      <w:r>
-        <w:rPr>
-          <w:rFonts w:ascii="Poppins" w:hAnsi="Poppins" w:cs="Poppins"/>
-          <w:color w:val="0070C0"/>
-        </w:rPr>
-        <w:t xml:space="preserve">     * Display a listing of the resource.</w:t>
-      </w:r>
-    </w:p>
-    <w:p>
-      <w:pPr>
-        <w:spacing w:after="0"/>
-        <w:ind w:left="1080"/>
-        <w:rPr>
-          <w:rFonts w:ascii="Poppins" w:hAnsi="Poppins" w:cs="Poppins"/>
-          <w:color w:val="0070C0"/>
-        </w:rPr>
-      </w:pPr>
-      <w:r>
-        <w:rPr>
-          <w:rFonts w:ascii="Poppins" w:hAnsi="Poppins" w:cs="Poppins"/>
-          <w:color w:val="0070C0"/>
-        </w:rPr>
-        <w:t xml:space="preserve">     */</w:t>
-      </w:r>
-    </w:p>
-    <w:p>
-      <w:pPr>
-        <w:spacing w:after="0"/>
-        <w:ind w:left="1080"/>
-        <w:rPr>
-          <w:rFonts w:ascii="Poppins" w:hAnsi="Poppins" w:cs="Poppins"/>
-          <w:color w:val="0070C0"/>
-        </w:rPr>
-      </w:pPr>
-      <w:r>
-        <w:rPr>
-          <w:rFonts w:ascii="Poppins" w:hAnsi="Poppins" w:cs="Poppins"/>
-          <w:color w:val="0070C0"/>
-        </w:rPr>
-        <w:t xml:space="preserve">    public function </w:t>
-      </w:r>
-      <w:proofErr w:type="gramStart"/>
-      <w:r>
-        <w:rPr>
-          <w:rFonts w:ascii="Poppins" w:hAnsi="Poppins" w:cs="Poppins"/>
-          <w:color w:val="0070C0"/>
-        </w:rPr>
-        <w:t>index(</w:t>
-      </w:r>
-      <w:proofErr w:type="gramEnd"/>
-      <w:r>
-        <w:rPr>
-          <w:rFonts w:ascii="Poppins" w:hAnsi="Poppins" w:cs="Poppins"/>
-          <w:color w:val="0070C0"/>
-        </w:rPr>
-        <w:t>)</w:t>
-      </w:r>
-    </w:p>
-    <w:p>
-      <w:pPr>
-        <w:spacing w:after="0"/>
-        <w:ind w:left="1080"/>
-        <w:rPr>
-          <w:rFonts w:ascii="Poppins" w:hAnsi="Poppins" w:cs="Poppins"/>
-          <w:color w:val="0070C0"/>
-        </w:rPr>
-      </w:pPr>
-      <w:r>
-        <w:rPr>
-          <w:rFonts w:ascii="Poppins" w:hAnsi="Poppins" w:cs="Poppins"/>
-          <w:color w:val="0070C0"/>
-        </w:rPr>
-        <w:t xml:space="preserve">    {</w:t>
-      </w:r>
-    </w:p>
-    <w:p>
-      <w:pPr>
-        <w:spacing w:after="0"/>
-        <w:ind w:left="1080"/>
-        <w:rPr>
-          <w:rFonts w:ascii="Poppins" w:hAnsi="Poppins" w:cs="Poppins"/>
-          <w:color w:val="0070C0"/>
-        </w:rPr>
-      </w:pPr>
-      <w:r>
-        <w:rPr>
-          <w:rFonts w:ascii="Poppins" w:hAnsi="Poppins" w:cs="Poppins"/>
-          <w:color w:val="0070C0"/>
-        </w:rPr>
-        <w:t xml:space="preserve">        $posts = </w:t>
-      </w:r>
-      <w:proofErr w:type="gramStart"/>
-      <w:r>
-        <w:rPr>
-          <w:rFonts w:ascii="Poppins" w:hAnsi="Poppins" w:cs="Poppins"/>
-          <w:color w:val="0070C0"/>
-        </w:rPr>
-        <w:t>Post::</w:t>
-      </w:r>
-      <w:proofErr w:type="gramEnd"/>
-      <w:r>
-        <w:rPr>
-          <w:rFonts w:ascii="Poppins" w:hAnsi="Poppins" w:cs="Poppins"/>
-          <w:color w:val="0070C0"/>
-        </w:rPr>
-        <w:t>all();</w:t>
-      </w:r>
-    </w:p>
-    <w:p>
-      <w:pPr>
-        <w:spacing w:after="0"/>
-        <w:ind w:left="1080"/>
-        <w:rPr>
-          <w:rFonts w:ascii="Poppins" w:hAnsi="Poppins" w:cs="Poppins"/>
-          <w:color w:val="0070C0"/>
-        </w:rPr>
-      </w:pPr>
-      <w:r>
-        <w:rPr>
-          <w:rFonts w:ascii="Poppins" w:hAnsi="Poppins" w:cs="Poppins"/>
-          <w:color w:val="0070C0"/>
-        </w:rPr>
-        <w:t xml:space="preserve">        return </w:t>
-      </w:r>
-      <w:proofErr w:type="gramStart"/>
-      <w:r>
-        <w:rPr>
-          <w:rFonts w:ascii="Poppins" w:hAnsi="Poppins" w:cs="Poppins"/>
-          <w:color w:val="0070C0"/>
-        </w:rPr>
-        <w:t>view(</w:t>
-      </w:r>
-      <w:proofErr w:type="gramEnd"/>
-      <w:r>
-        <w:rPr>
-          <w:rFonts w:ascii="Poppins" w:hAnsi="Poppins" w:cs="Poppins"/>
-          <w:color w:val="0070C0"/>
-        </w:rPr>
-        <w:t>'</w:t>
-      </w:r>
-      <w:proofErr w:type="spellStart"/>
-      <w:r>
-        <w:rPr>
-          <w:rFonts w:ascii="Poppins" w:hAnsi="Poppins" w:cs="Poppins"/>
-          <w:color w:val="0070C0"/>
-        </w:rPr>
-        <w:t>posts.index</w:t>
-      </w:r>
-      <w:proofErr w:type="spellEnd"/>
-      <w:r>
-        <w:rPr>
-          <w:rFonts w:ascii="Poppins" w:hAnsi="Poppins" w:cs="Poppins"/>
-          <w:color w:val="0070C0"/>
-        </w:rPr>
-        <w:t>', compact('posts'));</w:t>
-      </w:r>
-    </w:p>
-    <w:p>
-      <w:pPr>
-        <w:spacing w:after="0"/>
-        <w:ind w:left="1080"/>
-        <w:rPr>
-          <w:rFonts w:ascii="Poppins" w:hAnsi="Poppins" w:cs="Poppins"/>
-          <w:color w:val="0070C0"/>
-        </w:rPr>
-      </w:pPr>
-      <w:r>
-        <w:rPr>
-          <w:rFonts w:ascii="Poppins" w:hAnsi="Poppins" w:cs="Poppins"/>
-          <w:color w:val="0070C0"/>
-        </w:rPr>
-        <w:t xml:space="preserve">    }</w:t>
-      </w:r>
-    </w:p>
-    <w:p>
-      <w:pPr>
-        <w:spacing w:after="0"/>
-        <w:ind w:left="1080"/>
-        <w:rPr>
-          <w:rFonts w:ascii="Poppins" w:hAnsi="Poppins" w:cs="Poppins"/>
-          <w:color w:val="0070C0"/>
-        </w:rPr>
-      </w:pPr>
-    </w:p>
-    <w:p>
-      <w:pPr>
-        <w:spacing w:after="0"/>
-        <w:ind w:left="1080"/>
-        <w:rPr>
-          <w:rFonts w:ascii="Poppins" w:hAnsi="Poppins" w:cs="Poppins"/>
-          <w:color w:val="0070C0"/>
-        </w:rPr>
-      </w:pPr>
-      <w:r>
-        <w:rPr>
-          <w:rFonts w:ascii="Poppins" w:hAnsi="Poppins" w:cs="Poppins"/>
-          <w:color w:val="0070C0"/>
-        </w:rPr>
-        <w:t xml:space="preserve">    // ... other CRUD methods (create, store, show, edit, update, destroy)</w:t>
-      </w:r>
-    </w:p>
-    <w:p>
-      <w:pPr>
-        <w:spacing w:after="0"/>
-        <w:ind w:left="1080"/>
-        <w:rPr>
-          <w:rFonts w:ascii="Poppins" w:hAnsi="Poppins" w:cs="Poppins"/>
-          <w:color w:val="0070C0"/>
-        </w:rPr>
-      </w:pPr>
-      <w:r>
-        <w:rPr>
-          <w:rFonts w:ascii="Poppins" w:hAnsi="Poppins" w:cs="Poppins"/>
-          <w:color w:val="0070C0"/>
-        </w:rPr>
-        <w:t>}</w:t>
-      </w:r>
-    </w:p>
-    <w:p>
-      <w:pPr>
-        <w:spacing w:after="0"/>
-        <w:rPr>
-          <w:rFonts w:ascii="Poppins" w:hAnsi="Poppins" w:cs="Poppins"/>
-          <w:color w:val="0070C0"/>
-        </w:rPr>
-      </w:pPr>
-    </w:p>
-    <w:p>
-      <w:pPr>
-        <w:pStyle w:val="Heading4"/>
-        <w:rPr>
-          <w:color w:val="833C0B" w:themeColor="accent2" w:themeShade="80"/>
-        </w:rPr>
-      </w:pPr>
-      <w:r>
-        <w:rPr>
-          <w:color w:val="833C0B" w:themeColor="accent2" w:themeShade="80"/>
-        </w:rPr>
-        <w:t>Route</w:t>
-      </w:r>
-    </w:p>
-    <w:p>
-      <w:pPr>
-        <w:spacing w:after="0"/>
-        <w:ind w:firstLine="720"/>
-        <w:rPr>
-          <w:rFonts w:ascii="Poppins" w:hAnsi="Poppins" w:cs="Poppins"/>
-          <w:color w:val="0070C0"/>
-        </w:rPr>
-      </w:pPr>
-      <w:bookmarkStart w:id="6" w:name="_GoBack"/>
-      <w:bookmarkEnd w:id="6"/>
-      <w:proofErr w:type="gramStart"/>
-      <w:r>
-        <w:rPr>
-          <w:rFonts w:ascii="Poppins" w:hAnsi="Poppins" w:cs="Poppins"/>
-          <w:color w:val="0070C0"/>
-        </w:rPr>
-        <w:t>Route::</w:t>
-      </w:r>
-      <w:proofErr w:type="gramEnd"/>
-      <w:r>
-        <w:rPr>
-          <w:rFonts w:ascii="Poppins" w:hAnsi="Poppins" w:cs="Poppins"/>
-          <w:color w:val="0070C0"/>
-        </w:rPr>
-        <w:t xml:space="preserve">resource('posts', </w:t>
-      </w:r>
-      <w:proofErr w:type="spellStart"/>
-      <w:r>
-        <w:rPr>
-          <w:rFonts w:ascii="Poppins" w:hAnsi="Poppins" w:cs="Poppins"/>
-          <w:color w:val="0070C0"/>
-        </w:rPr>
-        <w:t>PostController</w:t>
-      </w:r>
-      <w:proofErr w:type="spellEnd"/>
-      <w:r>
-        <w:rPr>
-          <w:rFonts w:ascii="Poppins" w:hAnsi="Poppins" w:cs="Poppins"/>
-          <w:color w:val="0070C0"/>
-        </w:rPr>
-        <w:t>::class);</w:t>
-      </w:r>
-    </w:p>
-    <w:p>
-      <w:pPr>
-        <w:spacing w:after="0"/>
-        <w:ind w:left="1080"/>
-      </w:pPr>
-    </w:p>
-    <w:p>
-      <w:pPr>
-        <w:pStyle w:val="Heading3"/>
-      </w:pPr>
-      <w:bookmarkStart w:id="7" w:name="_Toc185295581"/>
-      <w:r>
-        <w:rPr>
+          <w:szCs w:val="24"/>
+        </w:rPr>
+        <w:t>Purpose:</w:t>
+      </w:r>
+      <w:r>
+        <w:rPr>
+          <w:rFonts w:ascii="Poppins" w:eastAsia="Times New Roman" w:hAnsi="Poppins" w:cs="Poppins"/>
+          <w:szCs w:val="24"/>
+        </w:rPr>
+        <w:t xml:space="preserve"> Identify a specific resource within a collection.</w:t>
+      </w:r>
+    </w:p>
+    <w:p>
+      <w:pPr>
+        <w:numPr>
+          <w:ilvl w:val="0"/>
+          <w:numId w:val="7"/>
+        </w:numPr>
+        <w:spacing w:before="100" w:beforeAutospacing="1" w:after="100" w:afterAutospacing="1" w:line="240" w:lineRule="auto"/>
+        <w:rPr>
+          <w:rFonts w:ascii="Poppins" w:eastAsia="Times New Roman" w:hAnsi="Poppins" w:cs="Poppins"/>
+          <w:szCs w:val="24"/>
+        </w:rPr>
+      </w:pPr>
+      <w:r>
+        <w:rPr>
+          <w:rFonts w:ascii="Poppins" w:eastAsia="Times New Roman" w:hAnsi="Poppins" w:cs="Poppins"/>
           <w:b/>
           <w:bCs/>
-        </w:rPr>
-        <w:t>Form Request Controllers:</w:t>
-      </w:r>
-      <w:r>
-        <w:t xml:space="preserve"> These controllers are used to validate incoming form requests and provide a more structured approach to input validation.</w:t>
-      </w:r>
-      <w:bookmarkEnd w:id="7"/>
-    </w:p>
-    <w:p/>
-    <w:p>
-      <w:pPr>
-        <w:pStyle w:val="Heading4"/>
-        <w:rPr>
-          <w:color w:val="833C0B" w:themeColor="accent2" w:themeShade="80"/>
-        </w:rPr>
-      </w:pPr>
-      <w:r>
-        <w:rPr>
-          <w:color w:val="833C0B" w:themeColor="accent2" w:themeShade="80"/>
-        </w:rPr>
-        <w:t>Artisan Command</w:t>
-      </w:r>
-    </w:p>
-    <w:p>
-      <w:pPr>
+          <w:szCs w:val="24"/>
+        </w:rPr>
+        <w:t>Syntax:</w:t>
+      </w:r>
+      <w:r>
+        <w:rPr>
+          <w:rFonts w:ascii="Poppins" w:eastAsia="Times New Roman" w:hAnsi="Poppins" w:cs="Poppins"/>
+          <w:szCs w:val="24"/>
+        </w:rPr>
+        <w:t xml:space="preserve"> Embedded directly into the URL path, enclosed in curly braces.   </w:t>
+      </w:r>
+    </w:p>
+    <w:p>
+      <w:pPr>
+        <w:numPr>
+          <w:ilvl w:val="0"/>
+          <w:numId w:val="7"/>
+        </w:numPr>
+        <w:spacing w:before="100" w:beforeAutospacing="1" w:after="100" w:afterAutospacing="1" w:line="240" w:lineRule="auto"/>
+        <w:rPr>
+          <w:rFonts w:ascii="Poppins" w:eastAsia="Times New Roman" w:hAnsi="Poppins" w:cs="Poppins"/>
+          <w:szCs w:val="24"/>
+        </w:rPr>
+      </w:pPr>
+      <w:r>
+        <w:rPr>
+          <w:rFonts w:ascii="Poppins" w:eastAsia="Times New Roman" w:hAnsi="Poppins" w:cs="Poppins"/>
+          <w:b/>
+          <w:bCs/>
+          <w:szCs w:val="24"/>
+        </w:rPr>
+        <w:t>Example:</w:t>
+      </w:r>
+      <w:r>
+        <w:rPr>
+          <w:rFonts w:ascii="Poppins" w:eastAsia="Times New Roman" w:hAnsi="Poppins" w:cs="Poppins"/>
+          <w:szCs w:val="24"/>
+        </w:rPr>
+        <w:t xml:space="preserve"> </w:t>
+      </w:r>
+      <w:r>
+        <w:rPr>
+          <w:rFonts w:ascii="Poppins" w:eastAsia="Times New Roman" w:hAnsi="Poppins" w:cs="Poppins"/>
+          <w:color w:val="0070C0"/>
+          <w:sz w:val="18"/>
+          <w:szCs w:val="20"/>
+        </w:rPr>
+        <w:t>/users/{</w:t>
+      </w:r>
+      <w:proofErr w:type="spellStart"/>
+      <w:r>
+        <w:rPr>
+          <w:rFonts w:ascii="Poppins" w:eastAsia="Times New Roman" w:hAnsi="Poppins" w:cs="Poppins"/>
+          <w:color w:val="0070C0"/>
+          <w:sz w:val="18"/>
+          <w:szCs w:val="20"/>
+        </w:rPr>
+        <w:t>userId</w:t>
+      </w:r>
+      <w:proofErr w:type="spellEnd"/>
+      <w:r>
+        <w:rPr>
+          <w:rFonts w:ascii="Poppins" w:eastAsia="Times New Roman" w:hAnsi="Poppins" w:cs="Poppins"/>
+          <w:color w:val="0070C0"/>
+          <w:sz w:val="18"/>
+          <w:szCs w:val="20"/>
+        </w:rPr>
+        <w:t>}</w:t>
+      </w:r>
+    </w:p>
+    <w:p>
+      <w:pPr>
+        <w:numPr>
+          <w:ilvl w:val="0"/>
+          <w:numId w:val="7"/>
+        </w:numPr>
+        <w:spacing w:before="100" w:beforeAutospacing="1" w:after="100" w:afterAutospacing="1" w:line="240" w:lineRule="auto"/>
+        <w:rPr>
+          <w:rFonts w:ascii="Poppins" w:eastAsia="Times New Roman" w:hAnsi="Poppins" w:cs="Poppins"/>
+          <w:szCs w:val="24"/>
+        </w:rPr>
+      </w:pPr>
+      <w:r>
+        <w:rPr>
+          <w:rFonts w:ascii="Poppins" w:eastAsia="Times New Roman" w:hAnsi="Poppins" w:cs="Poppins"/>
+          <w:b/>
+          <w:bCs/>
+          <w:szCs w:val="24"/>
+        </w:rPr>
+        <w:t>Use Cases:</w:t>
+      </w:r>
+      <w:r>
+        <w:rPr>
+          <w:rFonts w:ascii="Poppins" w:eastAsia="Times New Roman" w:hAnsi="Poppins" w:cs="Poppins"/>
+          <w:szCs w:val="24"/>
+        </w:rPr>
+        <w:t xml:space="preserve"> </w:t>
+      </w:r>
+    </w:p>
+    <w:p>
+      <w:pPr>
+        <w:numPr>
+          <w:ilvl w:val="1"/>
+          <w:numId w:val="7"/>
+        </w:numPr>
+        <w:spacing w:before="100" w:beforeAutospacing="1" w:after="100" w:afterAutospacing="1" w:line="240" w:lineRule="auto"/>
+        <w:rPr>
+          <w:rFonts w:ascii="Poppins" w:eastAsia="Times New Roman" w:hAnsi="Poppins" w:cs="Poppins"/>
+          <w:szCs w:val="24"/>
+        </w:rPr>
+      </w:pPr>
+      <w:r>
+        <w:rPr>
+          <w:rFonts w:ascii="Poppins" w:eastAsia="Times New Roman" w:hAnsi="Poppins" w:cs="Poppins"/>
+          <w:szCs w:val="24"/>
+        </w:rPr>
+        <w:t>Fetching a specific user by their ID.</w:t>
+      </w:r>
+    </w:p>
+    <w:p>
+      <w:pPr>
+        <w:numPr>
+          <w:ilvl w:val="1"/>
+          <w:numId w:val="7"/>
+        </w:numPr>
+        <w:spacing w:before="100" w:beforeAutospacing="1" w:after="100" w:afterAutospacing="1" w:line="240" w:lineRule="auto"/>
+        <w:rPr>
+          <w:rFonts w:ascii="Poppins" w:eastAsia="Times New Roman" w:hAnsi="Poppins" w:cs="Poppins"/>
+          <w:szCs w:val="24"/>
+        </w:rPr>
+      </w:pPr>
+      <w:r>
+        <w:rPr>
+          <w:rFonts w:ascii="Poppins" w:eastAsia="Times New Roman" w:hAnsi="Poppins" w:cs="Poppins"/>
+          <w:szCs w:val="24"/>
+        </w:rPr>
+        <w:t>Retrieving a particular product by its SKU.</w:t>
+      </w:r>
+    </w:p>
+    <w:p>
+      <w:pPr>
+        <w:numPr>
+          <w:ilvl w:val="1"/>
+          <w:numId w:val="7"/>
+        </w:numPr>
+        <w:spacing w:before="100" w:beforeAutospacing="1" w:after="100" w:afterAutospacing="1" w:line="240" w:lineRule="auto"/>
+        <w:rPr>
+          <w:rFonts w:ascii="Poppins" w:eastAsia="Times New Roman" w:hAnsi="Poppins" w:cs="Poppins"/>
+          <w:szCs w:val="24"/>
+        </w:rPr>
+      </w:pPr>
+      <w:r>
+        <w:rPr>
+          <w:rFonts w:ascii="Poppins" w:eastAsia="Times New Roman" w:hAnsi="Poppins" w:cs="Poppins"/>
+          <w:szCs w:val="24"/>
+        </w:rPr>
+        <w:t>Accessing a detailed article by its unique slug.</w:t>
+      </w:r>
+    </w:p>
+    <w:p>
+      <w:pPr>
+        <w:spacing w:before="100" w:beforeAutospacing="1" w:after="100" w:afterAutospacing="1" w:line="240" w:lineRule="auto"/>
+        <w:ind w:left="720"/>
+        <w:rPr>
+          <w:rFonts w:ascii="Poppins" w:eastAsia="Times New Roman" w:hAnsi="Poppins" w:cs="Poppins"/>
+          <w:color w:val="0070C0"/>
+          <w:szCs w:val="24"/>
+        </w:rPr>
+      </w:pPr>
+      <w:proofErr w:type="gramStart"/>
+      <w:r>
+        <w:rPr>
+          <w:rFonts w:ascii="Poppins" w:eastAsia="Times New Roman" w:hAnsi="Poppins" w:cs="Poppins"/>
+          <w:color w:val="0070C0"/>
+          <w:szCs w:val="24"/>
+        </w:rPr>
+        <w:t>Route::</w:t>
+      </w:r>
+      <w:proofErr w:type="gramEnd"/>
+      <w:r>
+        <w:rPr>
+          <w:rFonts w:ascii="Poppins" w:eastAsia="Times New Roman" w:hAnsi="Poppins" w:cs="Poppins"/>
+          <w:color w:val="0070C0"/>
+          <w:szCs w:val="24"/>
+        </w:rPr>
+        <w:t>get('/users/{</w:t>
+      </w:r>
+      <w:proofErr w:type="spellStart"/>
+      <w:r>
+        <w:rPr>
+          <w:rFonts w:ascii="Poppins" w:eastAsia="Times New Roman" w:hAnsi="Poppins" w:cs="Poppins"/>
+          <w:color w:val="0070C0"/>
+          <w:szCs w:val="24"/>
+        </w:rPr>
+        <w:t>userId</w:t>
+      </w:r>
+      <w:proofErr w:type="spellEnd"/>
+      <w:r>
+        <w:rPr>
+          <w:rFonts w:ascii="Poppins" w:eastAsia="Times New Roman" w:hAnsi="Poppins" w:cs="Poppins"/>
+          <w:color w:val="0070C0"/>
+          <w:szCs w:val="24"/>
+        </w:rPr>
+        <w:t>}', function ($</w:t>
+      </w:r>
+      <w:proofErr w:type="spellStart"/>
+      <w:r>
+        <w:rPr>
+          <w:rFonts w:ascii="Poppins" w:eastAsia="Times New Roman" w:hAnsi="Poppins" w:cs="Poppins"/>
+          <w:color w:val="0070C0"/>
+          <w:szCs w:val="24"/>
+        </w:rPr>
+        <w:t>userId</w:t>
+      </w:r>
+      <w:proofErr w:type="spellEnd"/>
+      <w:r>
+        <w:rPr>
+          <w:rFonts w:ascii="Poppins" w:eastAsia="Times New Roman" w:hAnsi="Poppins" w:cs="Poppins"/>
+          <w:color w:val="0070C0"/>
+          <w:szCs w:val="24"/>
+        </w:rPr>
+        <w:t>) {</w:t>
+      </w:r>
+    </w:p>
+    <w:p>
+      <w:pPr>
+        <w:spacing w:before="100" w:beforeAutospacing="1" w:after="100" w:afterAutospacing="1" w:line="240" w:lineRule="auto"/>
+        <w:ind w:left="720"/>
+        <w:rPr>
+          <w:rFonts w:ascii="Poppins" w:eastAsia="Times New Roman" w:hAnsi="Poppins" w:cs="Poppins"/>
+          <w:color w:val="0070C0"/>
+          <w:szCs w:val="24"/>
+        </w:rPr>
+      </w:pPr>
+      <w:r>
+        <w:rPr>
+          <w:rFonts w:ascii="Poppins" w:eastAsia="Times New Roman" w:hAnsi="Poppins" w:cs="Poppins"/>
+          <w:color w:val="0070C0"/>
+          <w:szCs w:val="24"/>
+        </w:rPr>
+        <w:t xml:space="preserve">    // Access the </w:t>
+      </w:r>
+      <w:proofErr w:type="spellStart"/>
+      <w:r>
+        <w:rPr>
+          <w:rFonts w:ascii="Poppins" w:eastAsia="Times New Roman" w:hAnsi="Poppins" w:cs="Poppins"/>
+          <w:color w:val="0070C0"/>
+          <w:szCs w:val="24"/>
+        </w:rPr>
+        <w:t>userId</w:t>
+      </w:r>
+      <w:proofErr w:type="spellEnd"/>
+      <w:r>
+        <w:rPr>
+          <w:rFonts w:ascii="Poppins" w:eastAsia="Times New Roman" w:hAnsi="Poppins" w:cs="Poppins"/>
+          <w:color w:val="0070C0"/>
+          <w:szCs w:val="24"/>
+        </w:rPr>
+        <w:t xml:space="preserve"> parameter here</w:t>
+      </w:r>
+    </w:p>
+    <w:p>
+      <w:pPr>
+        <w:spacing w:before="100" w:beforeAutospacing="1" w:after="100" w:afterAutospacing="1" w:line="240" w:lineRule="auto"/>
+        <w:ind w:left="720"/>
+        <w:rPr>
+          <w:rFonts w:ascii="Poppins" w:eastAsia="Times New Roman" w:hAnsi="Poppins" w:cs="Poppins"/>
+          <w:color w:val="0070C0"/>
+          <w:szCs w:val="24"/>
+        </w:rPr>
+      </w:pPr>
+      <w:r>
+        <w:rPr>
+          <w:rFonts w:ascii="Poppins" w:eastAsia="Times New Roman" w:hAnsi="Poppins" w:cs="Poppins"/>
+          <w:color w:val="0070C0"/>
+          <w:szCs w:val="24"/>
+        </w:rPr>
+        <w:t xml:space="preserve">    return 'User ID: ' </w:t>
+      </w:r>
+      <w:r>
+        <w:rPr>
+          <w:rFonts w:ascii="Poppins" w:eastAsia="Times New Roman" w:hAnsi="Poppins" w:cs="Poppins"/>
+          <w:color w:val="0070C0"/>
+          <w:szCs w:val="24"/>
+        </w:rPr>
+        <w:t>=</w:t>
+      </w:r>
+      <w:r>
+        <w:rPr>
+          <w:rFonts w:ascii="Poppins" w:eastAsia="Times New Roman" w:hAnsi="Poppins" w:cs="Poppins"/>
+          <w:color w:val="0070C0"/>
+          <w:szCs w:val="24"/>
+        </w:rPr>
+        <w:t xml:space="preserve"> $</w:t>
+      </w:r>
+      <w:proofErr w:type="spellStart"/>
+      <w:r>
+        <w:rPr>
+          <w:rFonts w:ascii="Poppins" w:eastAsia="Times New Roman" w:hAnsi="Poppins" w:cs="Poppins"/>
+          <w:color w:val="0070C0"/>
+          <w:szCs w:val="24"/>
+        </w:rPr>
+        <w:t>userId</w:t>
+      </w:r>
+      <w:proofErr w:type="spellEnd"/>
+      <w:r>
+        <w:rPr>
+          <w:rFonts w:ascii="Poppins" w:eastAsia="Times New Roman" w:hAnsi="Poppins" w:cs="Poppins"/>
+          <w:color w:val="0070C0"/>
+          <w:szCs w:val="24"/>
+        </w:rPr>
+        <w:t>;</w:t>
+      </w:r>
+    </w:p>
+    <w:p>
+      <w:pPr>
+        <w:spacing w:before="100" w:beforeAutospacing="1" w:after="100" w:afterAutospacing="1" w:line="240" w:lineRule="auto"/>
+        <w:ind w:left="720"/>
+        <w:rPr>
+          <w:rFonts w:ascii="Poppins" w:eastAsia="Times New Roman" w:hAnsi="Poppins" w:cs="Poppins"/>
+          <w:szCs w:val="24"/>
+        </w:rPr>
+      </w:pPr>
+      <w:r>
+        <w:rPr>
+          <w:rFonts w:ascii="Poppins" w:eastAsia="Times New Roman" w:hAnsi="Poppins" w:cs="Poppins"/>
+          <w:color w:val="0070C0"/>
+          <w:szCs w:val="24"/>
+        </w:rPr>
+        <w:t>});</w:t>
+      </w:r>
+    </w:p>
+    <w:p>
+      <w:pPr>
+        <w:pStyle w:val="Heading1"/>
+        <w:rPr>
+          <w:rFonts w:eastAsia="Times New Roman"/>
+        </w:rPr>
+      </w:pPr>
+      <w:bookmarkStart w:id="9" w:name="_Toc185383257"/>
+      <w:r>
+        <w:rPr>
+          <w:rFonts w:eastAsia="Times New Roman"/>
+        </w:rPr>
+        <w:t xml:space="preserve">LESSON 4: </w:t>
+      </w:r>
+      <w:r>
+        <w:rPr>
+          <w:rFonts w:eastAsia="Times New Roman"/>
+        </w:rPr>
+        <w:t>Query Strings</w:t>
+      </w:r>
+      <w:bookmarkEnd w:id="9"/>
+    </w:p>
+    <w:p>
+      <w:pPr>
+        <w:numPr>
+          <w:ilvl w:val="0"/>
+          <w:numId w:val="8"/>
+        </w:numPr>
+        <w:spacing w:before="100" w:beforeAutospacing="1" w:after="100" w:afterAutospacing="1" w:line="240" w:lineRule="auto"/>
+        <w:rPr>
+          <w:rFonts w:ascii="Poppins" w:eastAsia="Times New Roman" w:hAnsi="Poppins" w:cs="Poppins"/>
+          <w:szCs w:val="24"/>
+        </w:rPr>
+      </w:pPr>
+      <w:r>
+        <w:rPr>
+          <w:rFonts w:ascii="Poppins" w:eastAsia="Times New Roman" w:hAnsi="Poppins" w:cs="Poppins"/>
+          <w:b/>
+          <w:bCs/>
+          <w:szCs w:val="24"/>
+        </w:rPr>
+        <w:t>Purpose:</w:t>
+      </w:r>
+      <w:r>
+        <w:rPr>
+          <w:rFonts w:ascii="Poppins" w:eastAsia="Times New Roman" w:hAnsi="Poppins" w:cs="Poppins"/>
+          <w:szCs w:val="24"/>
+        </w:rPr>
+        <w:t xml:space="preserve"> Filter, sort, or paginate a collection of resources.</w:t>
+      </w:r>
+    </w:p>
+    <w:p>
+      <w:pPr>
+        <w:numPr>
+          <w:ilvl w:val="0"/>
+          <w:numId w:val="8"/>
+        </w:numPr>
+        <w:spacing w:before="100" w:beforeAutospacing="1" w:after="100" w:afterAutospacing="1" w:line="240" w:lineRule="auto"/>
+        <w:rPr>
+          <w:rFonts w:ascii="Poppins" w:eastAsia="Times New Roman" w:hAnsi="Poppins" w:cs="Poppins"/>
+          <w:szCs w:val="24"/>
+        </w:rPr>
+      </w:pPr>
+      <w:r>
+        <w:rPr>
+          <w:rFonts w:ascii="Poppins" w:eastAsia="Times New Roman" w:hAnsi="Poppins" w:cs="Poppins"/>
+          <w:b/>
+          <w:bCs/>
+          <w:szCs w:val="24"/>
+        </w:rPr>
+        <w:t>Syntax:</w:t>
+      </w:r>
+      <w:r>
+        <w:rPr>
+          <w:rFonts w:ascii="Poppins" w:eastAsia="Times New Roman" w:hAnsi="Poppins" w:cs="Poppins"/>
+          <w:szCs w:val="24"/>
+        </w:rPr>
+        <w:t xml:space="preserve"> Appended to the URL after a question mark, using key-value pairs separated by ampersands.</w:t>
+      </w:r>
+    </w:p>
+    <w:p>
+      <w:pPr>
+        <w:numPr>
+          <w:ilvl w:val="0"/>
+          <w:numId w:val="8"/>
+        </w:numPr>
+        <w:spacing w:before="100" w:beforeAutospacing="1" w:after="100" w:afterAutospacing="1" w:line="240" w:lineRule="auto"/>
+        <w:rPr>
+          <w:rFonts w:ascii="Poppins" w:eastAsia="Times New Roman" w:hAnsi="Poppins" w:cs="Poppins"/>
+          <w:szCs w:val="24"/>
+        </w:rPr>
+      </w:pPr>
+      <w:r>
+        <w:rPr>
+          <w:rFonts w:ascii="Poppins" w:eastAsia="Times New Roman" w:hAnsi="Poppins" w:cs="Poppins"/>
+          <w:b/>
+          <w:bCs/>
+          <w:szCs w:val="24"/>
+        </w:rPr>
+        <w:t>Example:</w:t>
+      </w:r>
+      <w:r>
+        <w:rPr>
+          <w:rFonts w:ascii="Poppins" w:eastAsia="Times New Roman" w:hAnsi="Poppins" w:cs="Poppins"/>
+          <w:szCs w:val="24"/>
+        </w:rPr>
+        <w:t xml:space="preserve"> </w:t>
+      </w:r>
+      <w:r>
+        <w:rPr>
+          <w:rFonts w:ascii="Poppins" w:eastAsia="Times New Roman" w:hAnsi="Poppins" w:cs="Poppins"/>
+          <w:color w:val="0070C0"/>
+          <w:sz w:val="18"/>
+          <w:szCs w:val="20"/>
+        </w:rPr>
+        <w:t>/</w:t>
+      </w:r>
+      <w:proofErr w:type="spellStart"/>
+      <w:r>
+        <w:rPr>
+          <w:rFonts w:ascii="Poppins" w:eastAsia="Times New Roman" w:hAnsi="Poppins" w:cs="Poppins"/>
+          <w:color w:val="0070C0"/>
+          <w:sz w:val="18"/>
+          <w:szCs w:val="20"/>
+        </w:rPr>
+        <w:t>products?category</w:t>
+      </w:r>
+      <w:proofErr w:type="spellEnd"/>
+      <w:r>
+        <w:rPr>
+          <w:rFonts w:ascii="Poppins" w:eastAsia="Times New Roman" w:hAnsi="Poppins" w:cs="Poppins"/>
+          <w:color w:val="0070C0"/>
+          <w:sz w:val="18"/>
+          <w:szCs w:val="20"/>
+        </w:rPr>
+        <w:t>=</w:t>
+      </w:r>
+      <w:proofErr w:type="spellStart"/>
+      <w:r>
+        <w:rPr>
+          <w:rFonts w:ascii="Poppins" w:eastAsia="Times New Roman" w:hAnsi="Poppins" w:cs="Poppins"/>
+          <w:color w:val="0070C0"/>
+          <w:sz w:val="18"/>
+          <w:szCs w:val="20"/>
+        </w:rPr>
+        <w:t>electronics&amp;sort</w:t>
+      </w:r>
+      <w:proofErr w:type="spellEnd"/>
+      <w:r>
+        <w:rPr>
+          <w:rFonts w:ascii="Poppins" w:eastAsia="Times New Roman" w:hAnsi="Poppins" w:cs="Poppins"/>
+          <w:color w:val="0070C0"/>
+          <w:sz w:val="18"/>
+          <w:szCs w:val="20"/>
+        </w:rPr>
+        <w:t>=</w:t>
+      </w:r>
+      <w:proofErr w:type="spellStart"/>
+      <w:r>
+        <w:rPr>
+          <w:rFonts w:ascii="Poppins" w:eastAsia="Times New Roman" w:hAnsi="Poppins" w:cs="Poppins"/>
+          <w:color w:val="0070C0"/>
+          <w:sz w:val="18"/>
+          <w:szCs w:val="20"/>
+        </w:rPr>
+        <w:t>price&amp;page</w:t>
+      </w:r>
+      <w:proofErr w:type="spellEnd"/>
+      <w:r>
+        <w:rPr>
+          <w:rFonts w:ascii="Poppins" w:eastAsia="Times New Roman" w:hAnsi="Poppins" w:cs="Poppins"/>
+          <w:color w:val="0070C0"/>
+          <w:sz w:val="18"/>
+          <w:szCs w:val="20"/>
+        </w:rPr>
+        <w:t>=2</w:t>
+      </w:r>
+    </w:p>
+    <w:p>
+      <w:pPr>
+        <w:numPr>
+          <w:ilvl w:val="0"/>
+          <w:numId w:val="8"/>
+        </w:numPr>
+        <w:spacing w:before="100" w:beforeAutospacing="1" w:after="100" w:afterAutospacing="1" w:line="240" w:lineRule="auto"/>
+        <w:rPr>
+          <w:rFonts w:ascii="Poppins" w:eastAsia="Times New Roman" w:hAnsi="Poppins" w:cs="Poppins"/>
+          <w:szCs w:val="24"/>
+        </w:rPr>
+      </w:pPr>
+      <w:r>
+        <w:rPr>
+          <w:rFonts w:ascii="Poppins" w:eastAsia="Times New Roman" w:hAnsi="Poppins" w:cs="Poppins"/>
+          <w:b/>
+          <w:bCs/>
+          <w:szCs w:val="24"/>
+        </w:rPr>
+        <w:t>Use Cases:</w:t>
+      </w:r>
+      <w:r>
+        <w:rPr>
+          <w:rFonts w:ascii="Poppins" w:eastAsia="Times New Roman" w:hAnsi="Poppins" w:cs="Poppins"/>
+          <w:szCs w:val="24"/>
+        </w:rPr>
+        <w:t xml:space="preserve"> </w:t>
+      </w:r>
+    </w:p>
+    <w:p>
+      <w:pPr>
+        <w:numPr>
+          <w:ilvl w:val="1"/>
+          <w:numId w:val="8"/>
+        </w:numPr>
+        <w:spacing w:before="100" w:beforeAutospacing="1" w:after="100" w:afterAutospacing="1" w:line="240" w:lineRule="auto"/>
+        <w:rPr>
+          <w:rFonts w:ascii="Poppins" w:eastAsia="Times New Roman" w:hAnsi="Poppins" w:cs="Poppins"/>
+          <w:szCs w:val="24"/>
+        </w:rPr>
+      </w:pPr>
+      <w:r>
+        <w:rPr>
+          <w:rFonts w:ascii="Poppins" w:eastAsia="Times New Roman" w:hAnsi="Poppins" w:cs="Poppins"/>
+          <w:szCs w:val="24"/>
+        </w:rPr>
+        <w:t>Filtering products by category.</w:t>
+      </w:r>
+    </w:p>
+    <w:p>
+      <w:pPr>
+        <w:numPr>
+          <w:ilvl w:val="1"/>
+          <w:numId w:val="8"/>
+        </w:numPr>
+        <w:spacing w:before="100" w:beforeAutospacing="1" w:after="100" w:afterAutospacing="1" w:line="240" w:lineRule="auto"/>
+        <w:rPr>
+          <w:rFonts w:ascii="Poppins" w:eastAsia="Times New Roman" w:hAnsi="Poppins" w:cs="Poppins"/>
+          <w:szCs w:val="24"/>
+        </w:rPr>
+      </w:pPr>
+      <w:r>
+        <w:rPr>
+          <w:rFonts w:ascii="Poppins" w:eastAsia="Times New Roman" w:hAnsi="Poppins" w:cs="Poppins"/>
+          <w:szCs w:val="24"/>
+        </w:rPr>
+        <w:t>Sorting products by price or popularity.</w:t>
+      </w:r>
+    </w:p>
+    <w:p>
+      <w:pPr>
+        <w:numPr>
+          <w:ilvl w:val="1"/>
+          <w:numId w:val="8"/>
+        </w:numPr>
+        <w:spacing w:before="100" w:beforeAutospacing="1" w:after="100" w:afterAutospacing="1" w:line="240" w:lineRule="auto"/>
+        <w:rPr>
+          <w:rFonts w:ascii="Times New Roman" w:eastAsia="Times New Roman" w:hAnsi="Times New Roman" w:cs="Times New Roman"/>
+          <w:sz w:val="24"/>
+          <w:szCs w:val="24"/>
+        </w:rPr>
+      </w:pPr>
+      <w:r>
+        <w:rPr>
+          <w:rFonts w:ascii="Poppins" w:eastAsia="Times New Roman" w:hAnsi="Poppins" w:cs="Poppins"/>
+          <w:szCs w:val="24"/>
+        </w:rPr>
+        <w:t>Paginating results to improve performance and user experience.</w:t>
+      </w:r>
+    </w:p>
+    <w:p>
+      <w:pPr>
+        <w:spacing w:after="120" w:line="240" w:lineRule="auto"/>
+        <w:ind w:left="720"/>
+        <w:rPr>
+          <w:rFonts w:ascii="Poppins" w:eastAsia="Times New Roman" w:hAnsi="Poppins" w:cs="Poppins"/>
+          <w:color w:val="0070C0"/>
+          <w:sz w:val="24"/>
+          <w:szCs w:val="24"/>
+        </w:rPr>
+      </w:pPr>
+      <w:proofErr w:type="gramStart"/>
+      <w:r>
+        <w:rPr>
+          <w:rFonts w:ascii="Poppins" w:eastAsia="Times New Roman" w:hAnsi="Poppins" w:cs="Poppins"/>
+          <w:color w:val="0070C0"/>
+          <w:sz w:val="24"/>
+          <w:szCs w:val="24"/>
+        </w:rPr>
+        <w:t>Route::</w:t>
+      </w:r>
+      <w:proofErr w:type="gramEnd"/>
+      <w:r>
+        <w:rPr>
+          <w:rFonts w:ascii="Poppins" w:eastAsia="Times New Roman" w:hAnsi="Poppins" w:cs="Poppins"/>
+          <w:color w:val="0070C0"/>
+          <w:sz w:val="24"/>
+          <w:szCs w:val="24"/>
+        </w:rPr>
+        <w:t>get('/products', function (Request $request) {</w:t>
+      </w:r>
+    </w:p>
+    <w:p>
+      <w:pPr>
+        <w:spacing w:after="120" w:line="240" w:lineRule="auto"/>
+        <w:ind w:left="720"/>
+        <w:rPr>
+          <w:rFonts w:ascii="Poppins" w:eastAsia="Times New Roman" w:hAnsi="Poppins" w:cs="Poppins"/>
+          <w:color w:val="0070C0"/>
+          <w:sz w:val="24"/>
+          <w:szCs w:val="24"/>
+        </w:rPr>
+      </w:pPr>
+      <w:r>
+        <w:rPr>
+          <w:rFonts w:ascii="Poppins" w:eastAsia="Times New Roman" w:hAnsi="Poppins" w:cs="Poppins"/>
+          <w:color w:val="0070C0"/>
+          <w:sz w:val="24"/>
+          <w:szCs w:val="24"/>
+        </w:rPr>
+        <w:t xml:space="preserve">    $category = $request-&gt;query('category');</w:t>
+      </w:r>
+    </w:p>
+    <w:p>
+      <w:pPr>
+        <w:spacing w:after="120" w:line="240" w:lineRule="auto"/>
+        <w:ind w:left="720"/>
+        <w:rPr>
+          <w:rFonts w:ascii="Poppins" w:eastAsia="Times New Roman" w:hAnsi="Poppins" w:cs="Poppins"/>
+          <w:color w:val="0070C0"/>
+          <w:sz w:val="24"/>
+          <w:szCs w:val="24"/>
+        </w:rPr>
+      </w:pPr>
+      <w:r>
+        <w:rPr>
+          <w:rFonts w:ascii="Poppins" w:eastAsia="Times New Roman" w:hAnsi="Poppins" w:cs="Poppins"/>
+          <w:color w:val="0070C0"/>
+          <w:sz w:val="24"/>
+          <w:szCs w:val="24"/>
+        </w:rPr>
+        <w:t xml:space="preserve">    $sort = $request-&gt;query('sort');</w:t>
+      </w:r>
+    </w:p>
+    <w:p>
+      <w:pPr>
+        <w:spacing w:after="120" w:line="240" w:lineRule="auto"/>
+        <w:ind w:left="720"/>
+        <w:rPr>
+          <w:rFonts w:ascii="Poppins" w:eastAsia="Times New Roman" w:hAnsi="Poppins" w:cs="Poppins"/>
+          <w:color w:val="0070C0"/>
+          <w:sz w:val="24"/>
+          <w:szCs w:val="24"/>
+        </w:rPr>
+      </w:pPr>
+      <w:r>
+        <w:rPr>
+          <w:rFonts w:ascii="Poppins" w:eastAsia="Times New Roman" w:hAnsi="Poppins" w:cs="Poppins"/>
+          <w:color w:val="0070C0"/>
+          <w:sz w:val="24"/>
+          <w:szCs w:val="24"/>
+        </w:rPr>
+        <w:t xml:space="preserve">    $page = $request-&gt;query('page');</w:t>
+      </w:r>
+    </w:p>
+    <w:p>
+      <w:pPr>
+        <w:spacing w:after="120" w:line="240" w:lineRule="auto"/>
+        <w:ind w:left="720"/>
+        <w:rPr>
+          <w:rFonts w:ascii="Poppins" w:eastAsia="Times New Roman" w:hAnsi="Poppins" w:cs="Poppins"/>
+          <w:color w:val="0070C0"/>
+          <w:sz w:val="24"/>
+          <w:szCs w:val="24"/>
+        </w:rPr>
+      </w:pPr>
+    </w:p>
+    <w:p>
+      <w:pPr>
+        <w:spacing w:after="120" w:line="240" w:lineRule="auto"/>
+        <w:ind w:left="720"/>
+        <w:rPr>
+          <w:rFonts w:ascii="Poppins" w:eastAsia="Times New Roman" w:hAnsi="Poppins" w:cs="Poppins"/>
+          <w:color w:val="0070C0"/>
+          <w:sz w:val="24"/>
+          <w:szCs w:val="24"/>
+        </w:rPr>
+      </w:pPr>
+      <w:r>
+        <w:rPr>
+          <w:rFonts w:ascii="Poppins" w:eastAsia="Times New Roman" w:hAnsi="Poppins" w:cs="Poppins"/>
+          <w:color w:val="0070C0"/>
+          <w:sz w:val="24"/>
+          <w:szCs w:val="24"/>
+        </w:rPr>
+        <w:t xml:space="preserve">    // Use the query parameters to filter, sort, and paginate products</w:t>
+      </w:r>
+    </w:p>
+    <w:p>
+      <w:pPr>
+        <w:spacing w:after="120" w:line="240" w:lineRule="auto"/>
+        <w:ind w:left="720"/>
+        <w:rPr>
+          <w:rFonts w:ascii="Times New Roman" w:eastAsia="Times New Roman" w:hAnsi="Times New Roman" w:cs="Times New Roman"/>
+          <w:sz w:val="24"/>
+          <w:szCs w:val="24"/>
+        </w:rPr>
+      </w:pPr>
+      <w:r>
+        <w:rPr>
+          <w:rFonts w:ascii="Poppins" w:eastAsia="Times New Roman" w:hAnsi="Poppins" w:cs="Poppins"/>
+          <w:color w:val="0070C0"/>
+          <w:sz w:val="24"/>
+          <w:szCs w:val="24"/>
+        </w:rPr>
+        <w:t>});</w:t>
+      </w:r>
+    </w:p>
+    <w:p>
+      <w:pPr>
+        <w:spacing w:after="0"/>
+        <w:ind w:left="720"/>
+        <w:rPr>
+          <w:rFonts w:ascii="Poppins" w:hAnsi="Poppins" w:cs="Poppins"/>
+        </w:rPr>
+      </w:pPr>
+      <w:r>
+        <w:rPr>
+          <w:rFonts w:ascii="Poppins" w:hAnsi="Poppins" w:cs="Poppins"/>
+        </w:rPr>
+        <w:lastRenderedPageBreak/>
+        <w:t>OR</w:t>
+      </w:r>
+    </w:p>
+    <w:p>
+      <w:pPr>
+        <w:spacing w:after="0"/>
+        <w:ind w:left="720"/>
+        <w:rPr>
+          <w:rFonts w:ascii="Poppins" w:hAnsi="Poppins" w:cs="Poppins"/>
+        </w:rPr>
+      </w:pPr>
+    </w:p>
+    <w:p>
+      <w:pPr>
+        <w:spacing w:after="0"/>
+        <w:ind w:left="720"/>
+        <w:rPr>
+          <w:rFonts w:ascii="Poppins" w:hAnsi="Poppins" w:cs="Poppins"/>
+          <w:color w:val="0070C0"/>
+        </w:rPr>
+      </w:pPr>
+      <w:proofErr w:type="gramStart"/>
+      <w:r>
+        <w:rPr>
+          <w:rFonts w:ascii="Poppins" w:hAnsi="Poppins" w:cs="Poppins"/>
+          <w:color w:val="0070C0"/>
+        </w:rPr>
+        <w:t>Route::</w:t>
+      </w:r>
+      <w:proofErr w:type="gramEnd"/>
+      <w:r>
+        <w:rPr>
+          <w:rFonts w:ascii="Poppins" w:hAnsi="Poppins" w:cs="Poppins"/>
+          <w:color w:val="0070C0"/>
+        </w:rPr>
+        <w:t>get('/products', function (Request $request) {</w:t>
+      </w:r>
+    </w:p>
+    <w:p>
+      <w:pPr>
+        <w:spacing w:after="0"/>
+        <w:ind w:left="720"/>
+        <w:rPr>
+          <w:rFonts w:ascii="Poppins" w:hAnsi="Poppins" w:cs="Poppins"/>
+          <w:color w:val="0070C0"/>
+        </w:rPr>
+      </w:pPr>
+      <w:r>
+        <w:rPr>
+          <w:rFonts w:ascii="Poppins" w:hAnsi="Poppins" w:cs="Poppins"/>
+          <w:color w:val="0070C0"/>
+        </w:rPr>
+        <w:t xml:space="preserve">    $category = $request-&gt;input('category');</w:t>
+      </w:r>
+    </w:p>
+    <w:p>
+      <w:pPr>
+        <w:spacing w:after="0"/>
+        <w:ind w:left="720"/>
+        <w:rPr>
+          <w:rFonts w:ascii="Poppins" w:hAnsi="Poppins" w:cs="Poppins"/>
+          <w:color w:val="0070C0"/>
+        </w:rPr>
+      </w:pPr>
+      <w:r>
+        <w:rPr>
+          <w:rFonts w:ascii="Poppins" w:hAnsi="Poppins" w:cs="Poppins"/>
+          <w:color w:val="0070C0"/>
+        </w:rPr>
+        <w:t xml:space="preserve">    $sort = $request-&gt;input('sort');</w:t>
+      </w:r>
+    </w:p>
+    <w:p>
+      <w:pPr>
+        <w:spacing w:after="0"/>
+        <w:ind w:left="720"/>
+        <w:rPr>
+          <w:rFonts w:ascii="Poppins" w:hAnsi="Poppins" w:cs="Poppins"/>
+          <w:color w:val="0070C0"/>
+        </w:rPr>
+      </w:pPr>
+      <w:r>
+        <w:rPr>
+          <w:rFonts w:ascii="Poppins" w:hAnsi="Poppins" w:cs="Poppins"/>
+          <w:color w:val="0070C0"/>
+        </w:rPr>
+        <w:t xml:space="preserve">    $page = $request-&gt;input('page');</w:t>
+      </w:r>
+    </w:p>
+    <w:p>
+      <w:pPr>
+        <w:spacing w:after="0"/>
+        <w:ind w:left="720"/>
+        <w:rPr>
+          <w:rFonts w:ascii="Poppins" w:hAnsi="Poppins" w:cs="Poppins"/>
+          <w:color w:val="0070C0"/>
+        </w:rPr>
+      </w:pPr>
+    </w:p>
+    <w:p>
+      <w:pPr>
+        <w:spacing w:after="0"/>
+        <w:ind w:left="720"/>
+        <w:rPr>
+          <w:rFonts w:ascii="Poppins" w:hAnsi="Poppins" w:cs="Poppins"/>
+          <w:color w:val="0070C0"/>
+        </w:rPr>
+      </w:pPr>
+      <w:r>
+        <w:rPr>
+          <w:rFonts w:ascii="Poppins" w:hAnsi="Poppins" w:cs="Poppins"/>
+          <w:color w:val="0070C0"/>
+        </w:rPr>
+        <w:t xml:space="preserve">    // ...</w:t>
+      </w:r>
+    </w:p>
+    <w:p>
+      <w:pPr>
+        <w:spacing w:after="0"/>
+        <w:ind w:left="720"/>
+        <w:rPr>
+          <w:rFonts w:ascii="Poppins" w:hAnsi="Poppins" w:cs="Poppins"/>
+          <w:color w:val="0070C0"/>
+        </w:rPr>
+      </w:pPr>
+      <w:r>
+        <w:rPr>
+          <w:rFonts w:ascii="Poppins" w:hAnsi="Poppins" w:cs="Poppins"/>
+          <w:color w:val="0070C0"/>
+        </w:rPr>
+        <w:t>});</w:t>
+      </w:r>
+    </w:p>
+    <w:p>
+      <w:pPr>
+        <w:spacing w:after="0"/>
+        <w:ind w:left="720"/>
+        <w:rPr>
+          <w:rFonts w:ascii="Poppins" w:hAnsi="Poppins" w:cs="Poppins"/>
+          <w:color w:val="0070C0"/>
+        </w:rPr>
+      </w:pPr>
+    </w:p>
+    <w:p>
+      <w:pPr>
+        <w:spacing w:after="0"/>
+        <w:ind w:left="720"/>
+        <w:rPr>
+          <w:rFonts w:ascii="Poppins" w:hAnsi="Poppins" w:cs="Poppins"/>
+          <w:color w:val="0070C0"/>
+        </w:rPr>
+      </w:pPr>
+      <w:r>
+        <w:rPr>
+          <w:rFonts w:ascii="Poppins" w:hAnsi="Poppins" w:cs="Poppins"/>
+        </w:rPr>
+        <w:t>OR</w:t>
+      </w:r>
+    </w:p>
+    <w:p>
+      <w:pPr>
+        <w:spacing w:after="0"/>
+        <w:ind w:left="720"/>
+        <w:rPr>
+          <w:rFonts w:ascii="Poppins" w:hAnsi="Poppins" w:cs="Poppins"/>
+          <w:color w:val="0070C0"/>
+        </w:rPr>
+      </w:pPr>
+    </w:p>
+    <w:p>
+      <w:pPr>
+        <w:spacing w:after="0"/>
+        <w:ind w:left="720"/>
+        <w:rPr>
+          <w:rFonts w:ascii="Poppins" w:hAnsi="Poppins" w:cs="Poppins"/>
+          <w:color w:val="0070C0"/>
+        </w:rPr>
+      </w:pPr>
+      <w:proofErr w:type="gramStart"/>
+      <w:r>
+        <w:rPr>
+          <w:rFonts w:ascii="Poppins" w:hAnsi="Poppins" w:cs="Poppins"/>
+          <w:color w:val="0070C0"/>
+        </w:rPr>
+        <w:t>Route::</w:t>
+      </w:r>
+      <w:proofErr w:type="gramEnd"/>
+      <w:r>
+        <w:rPr>
+          <w:rFonts w:ascii="Poppins" w:hAnsi="Poppins" w:cs="Poppins"/>
+          <w:color w:val="0070C0"/>
+        </w:rPr>
+        <w:t>get('/products', function (Request $request) {</w:t>
+      </w:r>
+    </w:p>
+    <w:p>
+      <w:pPr>
+        <w:spacing w:after="0"/>
+        <w:ind w:left="720"/>
+        <w:rPr>
+          <w:rFonts w:ascii="Poppins" w:hAnsi="Poppins" w:cs="Poppins"/>
+          <w:color w:val="0070C0"/>
+        </w:rPr>
+      </w:pPr>
+      <w:r>
+        <w:rPr>
+          <w:rFonts w:ascii="Poppins" w:hAnsi="Poppins" w:cs="Poppins"/>
+          <w:color w:val="0070C0"/>
+        </w:rPr>
+        <w:t xml:space="preserve">    $category = $request-&gt;category;</w:t>
+      </w:r>
+    </w:p>
+    <w:p>
+      <w:pPr>
+        <w:spacing w:after="0"/>
+        <w:ind w:left="720"/>
+        <w:rPr>
+          <w:rFonts w:ascii="Poppins" w:hAnsi="Poppins" w:cs="Poppins"/>
+          <w:color w:val="0070C0"/>
+        </w:rPr>
+      </w:pPr>
+      <w:r>
+        <w:rPr>
+          <w:rFonts w:ascii="Poppins" w:hAnsi="Poppins" w:cs="Poppins"/>
+          <w:color w:val="0070C0"/>
+        </w:rPr>
+        <w:t xml:space="preserve">    $sort = $request-&gt;sort;</w:t>
+      </w:r>
+    </w:p>
+    <w:p>
+      <w:pPr>
+        <w:spacing w:after="0"/>
+        <w:ind w:left="720"/>
+        <w:rPr>
+          <w:rFonts w:ascii="Poppins" w:hAnsi="Poppins" w:cs="Poppins"/>
+          <w:color w:val="0070C0"/>
+        </w:rPr>
+      </w:pPr>
+      <w:r>
+        <w:rPr>
+          <w:rFonts w:ascii="Poppins" w:hAnsi="Poppins" w:cs="Poppins"/>
+          <w:color w:val="0070C0"/>
+        </w:rPr>
+        <w:t xml:space="preserve">    $page = $request-&gt;page;</w:t>
+      </w:r>
+    </w:p>
+    <w:p>
+      <w:pPr>
+        <w:spacing w:after="0"/>
+        <w:ind w:left="720"/>
+        <w:rPr>
+          <w:rFonts w:ascii="Poppins" w:hAnsi="Poppins" w:cs="Poppins"/>
+          <w:color w:val="0070C0"/>
+        </w:rPr>
+      </w:pPr>
+    </w:p>
+    <w:p>
+      <w:pPr>
+        <w:spacing w:after="0"/>
+        <w:ind w:left="720"/>
+        <w:rPr>
+          <w:rFonts w:ascii="Poppins" w:hAnsi="Poppins" w:cs="Poppins"/>
+          <w:color w:val="0070C0"/>
+        </w:rPr>
+      </w:pPr>
+      <w:r>
+        <w:rPr>
+          <w:rFonts w:ascii="Poppins" w:hAnsi="Poppins" w:cs="Poppins"/>
+          <w:color w:val="0070C0"/>
+        </w:rPr>
+        <w:t xml:space="preserve">    // ...</w:t>
+      </w:r>
+    </w:p>
+    <w:p>
+      <w:pPr>
+        <w:spacing w:after="0"/>
+        <w:ind w:left="720"/>
+        <w:rPr>
+          <w:rFonts w:ascii="Poppins" w:hAnsi="Poppins" w:cs="Poppins"/>
+          <w:color w:val="0070C0"/>
+        </w:rPr>
+      </w:pPr>
+      <w:r>
+        <w:rPr>
+          <w:rFonts w:ascii="Poppins" w:hAnsi="Poppins" w:cs="Poppins"/>
+          <w:color w:val="0070C0"/>
+        </w:rPr>
+        <w:t>});</w:t>
+      </w:r>
+    </w:p>
+    <w:p>
+      <w:pPr>
+        <w:spacing w:after="0"/>
+        <w:ind w:left="720"/>
+        <w:rPr>
+          <w:rFonts w:ascii="Poppins" w:hAnsi="Poppins" w:cs="Poppins"/>
+          <w:color w:val="0070C0"/>
+        </w:rPr>
+      </w:pPr>
+    </w:p>
+    <w:p>
+      <w:pPr>
+        <w:pStyle w:val="Heading1"/>
+      </w:pPr>
+      <w:bookmarkStart w:id="10" w:name="_Toc185383258"/>
+      <w:r>
+        <w:t>LESSON 4: MODEL BINDING</w:t>
+      </w:r>
+      <w:bookmarkEnd w:id="10"/>
+    </w:p>
+    <w:p>
+      <w:pPr>
+        <w:spacing w:after="0"/>
+        <w:rPr>
+          <w:rFonts w:ascii="Poppins" w:hAnsi="Poppins" w:cs="Poppins"/>
+        </w:rPr>
+      </w:pPr>
+    </w:p>
+    <w:p>
+      <w:pPr>
+        <w:spacing w:after="0"/>
+        <w:rPr>
+          <w:rFonts w:ascii="Poppins" w:hAnsi="Poppins" w:cs="Poppins"/>
+        </w:rPr>
+      </w:pPr>
+      <w:r>
+        <w:rPr>
+          <w:rFonts w:ascii="Poppins" w:hAnsi="Poppins" w:cs="Poppins"/>
+        </w:rPr>
+        <w:t>Model binding is a powerful feature in Laravel that allows you to automatically inject</w:t>
+      </w:r>
+      <w:r>
+        <w:rPr>
+          <w:rFonts w:ascii="Poppins" w:hAnsi="Poppins" w:cs="Poppins"/>
+        </w:rPr>
+        <w:t xml:space="preserve"> (</w:t>
+      </w:r>
+      <w:r>
+        <w:rPr>
+          <w:rFonts w:ascii="Poppins" w:hAnsi="Poppins" w:cs="Poppins"/>
+          <w:b/>
+        </w:rPr>
+        <w:t>makes it available</w:t>
+      </w:r>
+      <w:r>
+        <w:rPr>
+          <w:rFonts w:ascii="Poppins" w:hAnsi="Poppins" w:cs="Poppins"/>
+        </w:rPr>
+        <w:t>)</w:t>
+      </w:r>
+      <w:r>
+        <w:rPr>
+          <w:rFonts w:ascii="Poppins" w:hAnsi="Poppins" w:cs="Poppins"/>
+        </w:rPr>
+        <w:t xml:space="preserve"> Eloquent model instances into your routes based on URL parameters. This simplifies your controller logic and makes your code more concise and readable.</w:t>
+      </w:r>
+    </w:p>
+    <w:p>
+      <w:pPr>
+        <w:spacing w:after="0"/>
+        <w:rPr>
+          <w:rFonts w:ascii="Poppins" w:hAnsi="Poppins" w:cs="Poppins"/>
+        </w:rPr>
+      </w:pPr>
+    </w:p>
+    <w:p>
+      <w:pPr>
+        <w:pStyle w:val="Heading2"/>
+      </w:pPr>
+      <w:bookmarkStart w:id="11" w:name="_Toc185383259"/>
+      <w:r>
+        <w:t>Types of Model Binding</w:t>
+      </w:r>
+      <w:r>
+        <w:t xml:space="preserve"> (Binding a model to a route)</w:t>
+      </w:r>
+      <w:r>
+        <w:t>:</w:t>
+      </w:r>
+      <w:bookmarkEnd w:id="11"/>
+    </w:p>
+    <w:p>
+      <w:pPr>
+        <w:numPr>
+          <w:ilvl w:val="0"/>
+          <w:numId w:val="9"/>
+        </w:numPr>
+        <w:spacing w:before="100" w:beforeAutospacing="1" w:after="100" w:afterAutospacing="1" w:line="240" w:lineRule="auto"/>
+        <w:rPr>
+          <w:rFonts w:ascii="Poppins" w:eastAsia="Times New Roman" w:hAnsi="Poppins" w:cs="Poppins"/>
+          <w:szCs w:val="24"/>
+        </w:rPr>
+      </w:pPr>
+      <w:r>
+        <w:rPr>
+          <w:rFonts w:ascii="Poppins" w:eastAsia="Times New Roman" w:hAnsi="Poppins" w:cs="Poppins"/>
+          <w:b/>
+          <w:bCs/>
+          <w:szCs w:val="24"/>
+        </w:rPr>
+        <w:t>Implicit Model Binding:</w:t>
+      </w:r>
+    </w:p>
+    <w:p>
+      <w:pPr>
+        <w:numPr>
+          <w:ilvl w:val="1"/>
+          <w:numId w:val="9"/>
+        </w:numPr>
+        <w:spacing w:before="100" w:beforeAutospacing="1" w:after="100" w:afterAutospacing="1" w:line="240" w:lineRule="auto"/>
+        <w:rPr>
+          <w:rFonts w:ascii="Poppins" w:eastAsia="Times New Roman" w:hAnsi="Poppins" w:cs="Poppins"/>
+          <w:szCs w:val="24"/>
+        </w:rPr>
+      </w:pPr>
+      <w:r>
+        <w:rPr>
+          <w:rFonts w:ascii="Poppins" w:eastAsia="Times New Roman" w:hAnsi="Poppins" w:cs="Poppins"/>
+          <w:szCs w:val="24"/>
+        </w:rPr>
+        <w:t>Laravel automatically binds models to route parameters based on their names.</w:t>
+      </w:r>
+    </w:p>
+    <w:p>
+      <w:pPr>
+        <w:numPr>
+          <w:ilvl w:val="1"/>
+          <w:numId w:val="9"/>
+        </w:numPr>
+        <w:spacing w:before="100" w:beforeAutospacing="1" w:after="100" w:afterAutospacing="1" w:line="240" w:lineRule="auto"/>
+        <w:rPr>
+          <w:rFonts w:ascii="Poppins" w:eastAsia="Times New Roman" w:hAnsi="Poppins" w:cs="Poppins"/>
+          <w:szCs w:val="24"/>
+        </w:rPr>
+      </w:pPr>
+      <w:r>
+        <w:rPr>
+          <w:rFonts w:ascii="Poppins" w:eastAsia="Times New Roman" w:hAnsi="Poppins" w:cs="Poppins"/>
+          <w:szCs w:val="24"/>
+        </w:rPr>
+        <w:t>If a route parameter matches the name of an Eloquent model, Laravel will attempt to find a model with that ID.</w:t>
+      </w:r>
+    </w:p>
+    <w:p>
+      <w:pPr>
+        <w:numPr>
+          <w:ilvl w:val="1"/>
+          <w:numId w:val="9"/>
+        </w:numPr>
+        <w:spacing w:before="100" w:beforeAutospacing="1" w:after="100" w:afterAutospacing="1" w:line="240" w:lineRule="auto"/>
+        <w:rPr>
+          <w:rFonts w:ascii="Poppins" w:eastAsia="Times New Roman" w:hAnsi="Poppins" w:cs="Poppins"/>
+          <w:szCs w:val="24"/>
+        </w:rPr>
+      </w:pPr>
+      <w:r>
+        <w:rPr>
+          <w:rFonts w:ascii="Poppins" w:eastAsia="Times New Roman" w:hAnsi="Poppins" w:cs="Poppins"/>
+          <w:b/>
+          <w:bCs/>
+          <w:szCs w:val="24"/>
+        </w:rPr>
+        <w:t>Example:</w:t>
+      </w:r>
+    </w:p>
+    <w:p>
+      <w:pPr>
+        <w:spacing w:before="100" w:beforeAutospacing="1" w:after="100" w:afterAutospacing="1" w:line="240" w:lineRule="auto"/>
+        <w:ind w:left="1080"/>
+        <w:rPr>
+          <w:rFonts w:ascii="Poppins" w:eastAsia="Times New Roman" w:hAnsi="Poppins" w:cs="Poppins"/>
+          <w:color w:val="0070C0"/>
+          <w:szCs w:val="24"/>
+        </w:rPr>
+      </w:pPr>
+      <w:proofErr w:type="gramStart"/>
+      <w:r>
+        <w:rPr>
+          <w:rFonts w:ascii="Poppins" w:eastAsia="Times New Roman" w:hAnsi="Poppins" w:cs="Poppins"/>
+          <w:color w:val="0070C0"/>
+          <w:szCs w:val="24"/>
+        </w:rPr>
+        <w:lastRenderedPageBreak/>
+        <w:t>Route::</w:t>
+      </w:r>
+      <w:proofErr w:type="gramEnd"/>
+      <w:r>
+        <w:rPr>
+          <w:rFonts w:ascii="Poppins" w:eastAsia="Times New Roman" w:hAnsi="Poppins" w:cs="Poppins"/>
+          <w:color w:val="0070C0"/>
+          <w:szCs w:val="24"/>
+        </w:rPr>
+        <w:t>get('/users/{user}', function (User $user) {</w:t>
+      </w:r>
+    </w:p>
+    <w:p>
+      <w:pPr>
+        <w:spacing w:before="100" w:beforeAutospacing="1" w:after="100" w:afterAutospacing="1" w:line="240" w:lineRule="auto"/>
+        <w:ind w:left="1080"/>
+        <w:rPr>
+          <w:rFonts w:ascii="Poppins" w:eastAsia="Times New Roman" w:hAnsi="Poppins" w:cs="Poppins"/>
+          <w:color w:val="0070C0"/>
+          <w:szCs w:val="24"/>
+        </w:rPr>
+      </w:pPr>
+      <w:r>
+        <w:rPr>
+          <w:rFonts w:ascii="Poppins" w:eastAsia="Times New Roman" w:hAnsi="Poppins" w:cs="Poppins"/>
+          <w:color w:val="0070C0"/>
+          <w:szCs w:val="24"/>
+        </w:rPr>
+        <w:t xml:space="preserve">    // $user is an instance of the User model</w:t>
+      </w:r>
+    </w:p>
+    <w:p>
+      <w:pPr>
+        <w:spacing w:before="100" w:beforeAutospacing="1" w:after="100" w:afterAutospacing="1" w:line="240" w:lineRule="auto"/>
+        <w:ind w:left="1080"/>
+        <w:rPr>
+          <w:rFonts w:ascii="Poppins" w:eastAsia="Times New Roman" w:hAnsi="Poppins" w:cs="Poppins"/>
+          <w:szCs w:val="24"/>
+        </w:rPr>
+      </w:pPr>
+      <w:r>
+        <w:rPr>
+          <w:rFonts w:ascii="Poppins" w:eastAsia="Times New Roman" w:hAnsi="Poppins" w:cs="Poppins"/>
+          <w:color w:val="0070C0"/>
+          <w:szCs w:val="24"/>
+        </w:rPr>
+        <w:t>});</w:t>
+      </w:r>
+    </w:p>
+    <w:p>
+      <w:pPr>
+        <w:pStyle w:val="ListParagraph"/>
+        <w:numPr>
+          <w:ilvl w:val="0"/>
+          <w:numId w:val="9"/>
+        </w:numPr>
+        <w:spacing w:before="100" w:beforeAutospacing="1" w:after="100" w:afterAutospacing="1" w:line="240" w:lineRule="auto"/>
+        <w:rPr>
+          <w:rFonts w:ascii="Poppins" w:eastAsia="Times New Roman" w:hAnsi="Poppins" w:cs="Poppins"/>
+          <w:szCs w:val="24"/>
+        </w:rPr>
+      </w:pPr>
+      <w:r>
+        <w:rPr>
+          <w:rFonts w:ascii="Poppins" w:eastAsia="Times New Roman" w:hAnsi="Poppins" w:cs="Poppins"/>
+          <w:b/>
+          <w:bCs/>
+          <w:szCs w:val="24"/>
+        </w:rPr>
+        <w:t>Explicit Model Binding:</w:t>
+      </w:r>
+    </w:p>
+    <w:p>
+      <w:pPr>
+        <w:numPr>
+          <w:ilvl w:val="0"/>
+          <w:numId w:val="10"/>
+        </w:numPr>
+        <w:spacing w:before="100" w:beforeAutospacing="1" w:after="100" w:afterAutospacing="1" w:line="240" w:lineRule="auto"/>
+        <w:rPr>
+          <w:rFonts w:ascii="Poppins" w:eastAsia="Times New Roman" w:hAnsi="Poppins" w:cs="Poppins"/>
+          <w:szCs w:val="24"/>
+        </w:rPr>
+      </w:pPr>
+      <w:r>
+        <w:rPr>
+          <w:rFonts w:ascii="Poppins" w:eastAsia="Times New Roman" w:hAnsi="Poppins" w:cs="Poppins"/>
+          <w:szCs w:val="24"/>
+        </w:rPr>
+        <w:t xml:space="preserve">You can explicitly bind a route parameter to a model using the </w:t>
+      </w:r>
+      <w:proofErr w:type="gramStart"/>
+      <w:r>
+        <w:rPr>
+          <w:rFonts w:ascii="Poppins" w:eastAsia="Times New Roman" w:hAnsi="Poppins" w:cs="Poppins"/>
+          <w:b/>
+          <w:sz w:val="18"/>
+          <w:szCs w:val="20"/>
+        </w:rPr>
+        <w:t>Route::</w:t>
+      </w:r>
+      <w:proofErr w:type="gramEnd"/>
+      <w:r>
+        <w:rPr>
+          <w:rFonts w:ascii="Poppins" w:eastAsia="Times New Roman" w:hAnsi="Poppins" w:cs="Poppins"/>
+          <w:b/>
+          <w:sz w:val="18"/>
+          <w:szCs w:val="20"/>
+        </w:rPr>
+        <w:t>model()</w:t>
+      </w:r>
+      <w:r>
+        <w:rPr>
+          <w:rFonts w:ascii="Poppins" w:eastAsia="Times New Roman" w:hAnsi="Poppins" w:cs="Poppins"/>
+          <w:szCs w:val="24"/>
+        </w:rPr>
+        <w:t xml:space="preserve"> method.</w:t>
+      </w:r>
+    </w:p>
+    <w:p>
+      <w:pPr>
+        <w:numPr>
+          <w:ilvl w:val="0"/>
+          <w:numId w:val="10"/>
+        </w:numPr>
+        <w:spacing w:before="100" w:beforeAutospacing="1" w:after="100" w:afterAutospacing="1" w:line="240" w:lineRule="auto"/>
+        <w:rPr>
+          <w:rFonts w:ascii="Poppins" w:eastAsia="Times New Roman" w:hAnsi="Poppins" w:cs="Poppins"/>
+          <w:szCs w:val="24"/>
+        </w:rPr>
+      </w:pPr>
+      <w:r>
+        <w:rPr>
+          <w:rFonts w:ascii="Poppins" w:eastAsia="Times New Roman" w:hAnsi="Poppins" w:cs="Poppins"/>
+          <w:szCs w:val="24"/>
+        </w:rPr>
+        <w:t>This allows you to customize the binding behavior, such as specifying a custom key or a different model.</w:t>
+      </w:r>
+    </w:p>
+    <w:p>
+      <w:pPr>
+        <w:numPr>
+          <w:ilvl w:val="0"/>
+          <w:numId w:val="10"/>
+        </w:numPr>
+        <w:spacing w:before="100" w:beforeAutospacing="1" w:after="100" w:afterAutospacing="1" w:line="240" w:lineRule="auto"/>
+        <w:rPr>
+          <w:rFonts w:ascii="Times New Roman" w:eastAsia="Times New Roman" w:hAnsi="Times New Roman" w:cs="Times New Roman"/>
+          <w:sz w:val="24"/>
+          <w:szCs w:val="24"/>
+        </w:rPr>
+      </w:pPr>
+      <w:r>
+        <w:rPr>
+          <w:rFonts w:ascii="Poppins" w:eastAsia="Times New Roman" w:hAnsi="Poppins" w:cs="Poppins"/>
+          <w:b/>
+          <w:bCs/>
+          <w:szCs w:val="24"/>
+        </w:rPr>
+        <w:t>Example:</w:t>
+      </w:r>
+    </w:p>
+    <w:p>
+      <w:pPr>
+        <w:spacing w:after="0"/>
+        <w:ind w:left="360"/>
+        <w:rPr>
+          <w:rFonts w:ascii="Poppins" w:hAnsi="Poppins" w:cs="Poppins"/>
+          <w:color w:val="0070C0"/>
+        </w:rPr>
+      </w:pPr>
+      <w:proofErr w:type="gramStart"/>
+      <w:r>
+        <w:rPr>
+          <w:rFonts w:ascii="Poppins" w:hAnsi="Poppins" w:cs="Poppins"/>
+          <w:color w:val="0070C0"/>
+        </w:rPr>
+        <w:t>Route::</w:t>
+      </w:r>
+      <w:proofErr w:type="gramEnd"/>
+      <w:r>
+        <w:rPr>
+          <w:rFonts w:ascii="Poppins" w:hAnsi="Poppins" w:cs="Poppins"/>
+          <w:color w:val="0070C0"/>
+        </w:rPr>
+        <w:t>model('user', User::class, 'username');</w:t>
+      </w:r>
+    </w:p>
+    <w:p>
+      <w:pPr>
+        <w:spacing w:after="0"/>
+        <w:ind w:left="360"/>
+        <w:rPr>
+          <w:rFonts w:ascii="Poppins" w:hAnsi="Poppins" w:cs="Poppins"/>
+          <w:color w:val="0070C0"/>
+        </w:rPr>
+      </w:pPr>
+    </w:p>
+    <w:p>
+      <w:pPr>
+        <w:spacing w:after="0"/>
+        <w:ind w:left="360"/>
+        <w:rPr>
+          <w:rFonts w:ascii="Poppins" w:hAnsi="Poppins" w:cs="Poppins"/>
+          <w:color w:val="0070C0"/>
+        </w:rPr>
+      </w:pPr>
+      <w:proofErr w:type="gramStart"/>
+      <w:r>
+        <w:rPr>
+          <w:rFonts w:ascii="Poppins" w:hAnsi="Poppins" w:cs="Poppins"/>
+          <w:color w:val="0070C0"/>
+        </w:rPr>
+        <w:t>Route::</w:t>
+      </w:r>
+      <w:proofErr w:type="gramEnd"/>
+      <w:r>
+        <w:rPr>
+          <w:rFonts w:ascii="Poppins" w:hAnsi="Poppins" w:cs="Poppins"/>
+          <w:color w:val="0070C0"/>
+        </w:rPr>
+        <w:t>get('/users/{user}', function (User $user) {</w:t>
+      </w:r>
+    </w:p>
+    <w:p>
+      <w:pPr>
+        <w:spacing w:after="0"/>
+        <w:ind w:left="360"/>
+        <w:rPr>
+          <w:rFonts w:ascii="Poppins" w:hAnsi="Poppins" w:cs="Poppins"/>
+          <w:color w:val="0070C0"/>
+        </w:rPr>
+      </w:pPr>
+      <w:r>
+        <w:rPr>
+          <w:rFonts w:ascii="Poppins" w:hAnsi="Poppins" w:cs="Poppins"/>
+          <w:color w:val="0070C0"/>
+        </w:rPr>
+        <w:t xml:space="preserve">    // $user is an instance of the User model, found by username</w:t>
+      </w:r>
+    </w:p>
+    <w:p>
+      <w:pPr>
+        <w:spacing w:after="0"/>
+        <w:ind w:left="360"/>
+        <w:rPr>
+          <w:rFonts w:ascii="Poppins" w:hAnsi="Poppins" w:cs="Poppins"/>
+          <w:color w:val="0070C0"/>
+        </w:rPr>
+      </w:pPr>
+      <w:r>
+        <w:rPr>
+          <w:rFonts w:ascii="Poppins" w:hAnsi="Poppins" w:cs="Poppins"/>
+          <w:color w:val="0070C0"/>
+        </w:rPr>
+        <w:t>});</w:t>
+      </w:r>
+    </w:p>
+    <w:p>
+      <w:pPr>
+        <w:spacing w:after="0"/>
+        <w:ind w:left="360"/>
+        <w:rPr>
+          <w:rFonts w:ascii="Poppins" w:hAnsi="Poppins" w:cs="Poppins"/>
+          <w:color w:val="0070C0"/>
+        </w:rPr>
+      </w:pPr>
+    </w:p>
+    <w:p>
+      <w:pPr>
+        <w:pStyle w:val="Heading3"/>
+      </w:pPr>
+      <w:bookmarkStart w:id="12" w:name="_Toc185383260"/>
+      <w:r>
+        <w:t>Customizing Model Binding:</w:t>
+      </w:r>
+      <w:bookmarkEnd w:id="12"/>
+    </w:p>
+    <w:p>
+      <w:pPr>
+        <w:numPr>
+          <w:ilvl w:val="0"/>
+          <w:numId w:val="11"/>
+        </w:numPr>
+        <w:spacing w:before="100" w:beforeAutospacing="1" w:after="100" w:afterAutospacing="1" w:line="240" w:lineRule="auto"/>
+        <w:rPr>
+          <w:rFonts w:ascii="Times New Roman" w:eastAsia="Times New Roman" w:hAnsi="Times New Roman" w:cs="Times New Roman"/>
+          <w:sz w:val="24"/>
+          <w:szCs w:val="24"/>
+        </w:rPr>
+      </w:pPr>
+      <w:r>
+        <w:rPr>
+          <w:rFonts w:ascii="Poppins" w:eastAsia="Times New Roman" w:hAnsi="Poppins" w:cs="Poppins"/>
+          <w:b/>
+          <w:bCs/>
+          <w:szCs w:val="24"/>
+        </w:rPr>
+        <w:t>Customizing the Key:</w:t>
+      </w:r>
+      <w:r>
+        <w:rPr>
+          <w:rFonts w:ascii="Poppins" w:eastAsia="Times New Roman" w:hAnsi="Poppins" w:cs="Poppins"/>
+          <w:szCs w:val="24"/>
+        </w:rPr>
+        <w:t xml:space="preserve"> You can specify a custom key to use for the model lookup:</w:t>
+      </w:r>
+    </w:p>
+    <w:p>
+      <w:pPr>
+        <w:spacing w:after="0"/>
+        <w:ind w:left="360" w:firstLine="360"/>
+        <w:rPr>
+          <w:rFonts w:ascii="Poppins" w:hAnsi="Poppins" w:cs="Poppins"/>
+        </w:rPr>
+      </w:pPr>
+      <w:proofErr w:type="gramStart"/>
+      <w:r>
+        <w:rPr>
+          <w:rFonts w:ascii="Poppins" w:hAnsi="Poppins" w:cs="Poppins"/>
+          <w:color w:val="0070C0"/>
+        </w:rPr>
+        <w:t>Route::</w:t>
+      </w:r>
+      <w:proofErr w:type="gramEnd"/>
+      <w:r>
+        <w:rPr>
+          <w:rFonts w:ascii="Poppins" w:hAnsi="Poppins" w:cs="Poppins"/>
+          <w:color w:val="0070C0"/>
+        </w:rPr>
+        <w:t>model('post', Post::class, 'slug');</w:t>
+      </w:r>
+    </w:p>
+    <w:p>
+      <w:pPr>
+        <w:spacing w:after="0"/>
+        <w:ind w:left="360"/>
+        <w:rPr>
+          <w:rFonts w:ascii="Poppins" w:hAnsi="Poppins" w:cs="Poppins"/>
+        </w:rPr>
+      </w:pPr>
+    </w:p>
+    <w:p>
+      <w:pPr>
+        <w:pStyle w:val="ListParagraph"/>
+        <w:numPr>
+          <w:ilvl w:val="0"/>
+          <w:numId w:val="12"/>
+        </w:numPr>
+        <w:spacing w:after="0"/>
+        <w:rPr>
+          <w:rFonts w:ascii="Poppins" w:hAnsi="Poppins" w:cs="Poppins"/>
+        </w:rPr>
+      </w:pPr>
+      <w:r>
+        <w:rPr>
+          <w:rStyle w:val="Strong"/>
+          <w:rFonts w:ascii="Poppins" w:hAnsi="Poppins" w:cs="Poppins"/>
+        </w:rPr>
+        <w:t>Customizing the Model:</w:t>
+      </w:r>
+      <w:r>
+        <w:rPr>
+          <w:rFonts w:ascii="Poppins" w:hAnsi="Poppins" w:cs="Poppins"/>
+        </w:rPr>
+        <w:t xml:space="preserve"> You can specify a different model to be bound:</w:t>
+      </w:r>
+    </w:p>
+    <w:p>
+      <w:pPr>
+        <w:spacing w:after="0"/>
         <w:ind w:firstLine="720"/>
         <w:rPr>
           <w:rFonts w:ascii="Poppins" w:hAnsi="Poppins" w:cs="Poppins"/>
-          <w:color w:val="0070C0"/>
-        </w:rPr>
-      </w:pPr>
-      <w:r>
-        <w:rPr>
-          <w:rFonts w:ascii="Poppins" w:hAnsi="Poppins" w:cs="Poppins"/>
-          <w:color w:val="0070C0"/>
-        </w:rPr>
-        <w:t xml:space="preserve">php artisan </w:t>
+        </w:rPr>
+      </w:pPr>
+      <w:proofErr w:type="gramStart"/>
+      <w:r>
+        <w:rPr>
+          <w:rFonts w:ascii="Poppins" w:hAnsi="Poppins" w:cs="Poppins"/>
+          <w:color w:val="0070C0"/>
+        </w:rPr>
+        <w:t>Route::</w:t>
+      </w:r>
+      <w:proofErr w:type="gramEnd"/>
+      <w:r>
+        <w:rPr>
+          <w:rFonts w:ascii="Poppins" w:hAnsi="Poppins" w:cs="Poppins"/>
+          <w:color w:val="0070C0"/>
+        </w:rPr>
+        <w:t xml:space="preserve">model('user', </w:t>
       </w:r>
       <w:proofErr w:type="spellStart"/>
+      <w:r>
+        <w:rPr>
+          <w:rFonts w:ascii="Poppins" w:hAnsi="Poppins" w:cs="Poppins"/>
+          <w:color w:val="0070C0"/>
+        </w:rPr>
+        <w:t>AdminUser</w:t>
+      </w:r>
+      <w:proofErr w:type="spellEnd"/>
+      <w:r>
+        <w:rPr>
+          <w:rFonts w:ascii="Poppins" w:hAnsi="Poppins" w:cs="Poppins"/>
+          <w:color w:val="0070C0"/>
+        </w:rPr>
+        <w:t>::class);</w:t>
+      </w:r>
+    </w:p>
+    <w:p>
+      <w:pPr>
+        <w:spacing w:after="0"/>
+        <w:rPr>
+          <w:rFonts w:ascii="Poppins" w:hAnsi="Poppins" w:cs="Poppins"/>
+        </w:rPr>
+      </w:pPr>
+    </w:p>
+    <w:p>
+      <w:pPr>
+        <w:pStyle w:val="ListParagraph"/>
+        <w:numPr>
+          <w:ilvl w:val="0"/>
+          <w:numId w:val="12"/>
+        </w:numPr>
+        <w:spacing w:after="0"/>
+        <w:rPr>
+          <w:rFonts w:ascii="Poppins" w:hAnsi="Poppins" w:cs="Poppins"/>
+        </w:rPr>
+      </w:pPr>
+      <w:r>
+        <w:rPr>
+          <w:rStyle w:val="Strong"/>
+          <w:rFonts w:ascii="Poppins" w:hAnsi="Poppins" w:cs="Poppins"/>
+        </w:rPr>
+        <w:t>Customizing the 404 Response:</w:t>
+      </w:r>
+      <w:r>
+        <w:rPr>
+          <w:rFonts w:ascii="Poppins" w:hAnsi="Poppins" w:cs="Poppins"/>
+        </w:rPr>
+        <w:t xml:space="preserve"> You can customize the 404 response that is generated when a model is not found:</w:t>
+      </w:r>
+    </w:p>
+    <w:p>
+      <w:pPr>
+        <w:pStyle w:val="ListParagraph"/>
+        <w:spacing w:after="0"/>
+        <w:rPr>
+          <w:rFonts w:ascii="Poppins" w:hAnsi="Poppins" w:cs="Poppins"/>
+          <w:color w:val="0070C0"/>
+        </w:rPr>
+      </w:pPr>
       <w:proofErr w:type="gramStart"/>
       <w:r>
         <w:rPr>
           <w:rFonts w:ascii="Poppins" w:hAnsi="Poppins" w:cs="Poppins"/>
           <w:color w:val="0070C0"/>
         </w:rPr>
-        <w:t>make:request</w:t>
-      </w:r>
-      <w:proofErr w:type="spellEnd"/>
+        <w:t>Route::</w:t>
+      </w:r>
       <w:proofErr w:type="gramEnd"/>
       <w:r>
         <w:rPr>
           <w:rFonts w:ascii="Poppins" w:hAnsi="Poppins" w:cs="Poppins"/>
           <w:color w:val="0070C0"/>
         </w:rPr>
-        <w:t xml:space="preserve"> </w:t>
-      </w:r>
-      <w:proofErr w:type="spellStart"/>
-      <w:r>
-        <w:rPr>
-          <w:rFonts w:ascii="Poppins" w:hAnsi="Poppins" w:cs="Poppins"/>
-          <w:color w:val="0070C0"/>
-        </w:rPr>
-        <w:t>StorePostRequest</w:t>
-      </w:r>
-      <w:proofErr w:type="spellEnd"/>
-    </w:p>
-    <w:p>
-      <w:pPr>
-        <w:pStyle w:val="Heading4"/>
-        <w:rPr>
-          <w:color w:val="833C0B" w:themeColor="accent2" w:themeShade="80"/>
-        </w:rPr>
-      </w:pPr>
-      <w:r>
-        <w:rPr>
-          <w:color w:val="833C0B" w:themeColor="accent2" w:themeShade="80"/>
-        </w:rPr>
-        <w:t>Controller Code</w:t>
-      </w:r>
-    </w:p>
-    <w:p>
-      <w:pPr>
-        <w:spacing w:after="0"/>
-        <w:ind w:left="720"/>
-        <w:rPr>
-          <w:rFonts w:ascii="Poppins" w:hAnsi="Poppins" w:cs="Poppins"/>
-          <w:color w:val="0070C0"/>
-        </w:rPr>
-      </w:pPr>
-      <w:r>
-        <w:rPr>
-          <w:rFonts w:ascii="Poppins" w:hAnsi="Poppins" w:cs="Poppins"/>
-          <w:color w:val="0070C0"/>
-        </w:rPr>
-        <w:t>&lt;?php</w:t>
-      </w:r>
-    </w:p>
-    <w:p>
-      <w:pPr>
-        <w:spacing w:after="0"/>
-        <w:ind w:left="720"/>
-        <w:rPr>
-          <w:rFonts w:ascii="Poppins" w:hAnsi="Poppins" w:cs="Poppins"/>
-          <w:color w:val="0070C0"/>
-        </w:rPr>
-      </w:pPr>
-    </w:p>
-    <w:p>
-      <w:pPr>
-        <w:spacing w:after="0"/>
-        <w:ind w:left="720"/>
-        <w:rPr>
-          <w:rFonts w:ascii="Poppins" w:hAnsi="Poppins" w:cs="Poppins"/>
-          <w:color w:val="0070C0"/>
-        </w:rPr>
-      </w:pPr>
-      <w:r>
-        <w:rPr>
-          <w:rFonts w:ascii="Poppins" w:hAnsi="Poppins" w:cs="Poppins"/>
-          <w:color w:val="0070C0"/>
-        </w:rPr>
-        <w:t>namespace App\Http\Requests;</w:t>
-      </w:r>
-    </w:p>
-    <w:p>
-      <w:pPr>
-        <w:spacing w:after="0"/>
-        <w:ind w:left="720"/>
-        <w:rPr>
-          <w:rFonts w:ascii="Poppins" w:hAnsi="Poppins" w:cs="Poppins"/>
-          <w:color w:val="0070C0"/>
-        </w:rPr>
-      </w:pPr>
-    </w:p>
-    <w:p>
-      <w:pPr>
-        <w:spacing w:after="0"/>
-        <w:ind w:left="720"/>
-        <w:rPr>
-          <w:rFonts w:ascii="Poppins" w:hAnsi="Poppins" w:cs="Poppins"/>
-          <w:color w:val="0070C0"/>
-        </w:rPr>
-      </w:pPr>
-      <w:r>
-        <w:rPr>
-          <w:rFonts w:ascii="Poppins" w:hAnsi="Poppins" w:cs="Poppins"/>
-          <w:color w:val="0070C0"/>
-        </w:rPr>
-        <w:t>use Illuminate\Foundation\Http\</w:t>
-      </w:r>
-      <w:proofErr w:type="spellStart"/>
-      <w:r>
-        <w:rPr>
-          <w:rFonts w:ascii="Poppins" w:hAnsi="Poppins" w:cs="Poppins"/>
-          <w:color w:val="0070C0"/>
-        </w:rPr>
-        <w:t>FormRequest</w:t>
-      </w:r>
-      <w:proofErr w:type="spellEnd"/>
-      <w:r>
-        <w:rPr>
-          <w:rFonts w:ascii="Poppins" w:hAnsi="Poppins" w:cs="Poppins"/>
-          <w:color w:val="0070C0"/>
-        </w:rPr>
-        <w:t>;</w:t>
-      </w:r>
-    </w:p>
-    <w:p>
-      <w:pPr>
-        <w:spacing w:after="0"/>
-        <w:ind w:left="720"/>
-        <w:rPr>
-          <w:rFonts w:ascii="Poppins" w:hAnsi="Poppins" w:cs="Poppins"/>
-          <w:color w:val="0070C0"/>
-        </w:rPr>
-      </w:pPr>
-    </w:p>
-    <w:p>
-      <w:pPr>
-        <w:spacing w:after="0"/>
-        <w:ind w:left="720"/>
-        <w:rPr>
-          <w:rFonts w:ascii="Poppins" w:hAnsi="Poppins" w:cs="Poppins"/>
-          <w:color w:val="0070C0"/>
-        </w:rPr>
-      </w:pPr>
-      <w:r>
-        <w:rPr>
-          <w:rFonts w:ascii="Poppins" w:hAnsi="Poppins" w:cs="Poppins"/>
-          <w:color w:val="0070C0"/>
-        </w:rPr>
-        <w:t xml:space="preserve">class </w:t>
-      </w:r>
-      <w:proofErr w:type="spellStart"/>
-      <w:r>
-        <w:rPr>
-          <w:rFonts w:ascii="Poppins" w:hAnsi="Poppins" w:cs="Poppins"/>
-          <w:color w:val="0070C0"/>
-        </w:rPr>
-        <w:t>StorePostRequest</w:t>
-      </w:r>
-      <w:proofErr w:type="spellEnd"/>
-      <w:r>
-        <w:rPr>
-          <w:rFonts w:ascii="Poppins" w:hAnsi="Poppins" w:cs="Poppins"/>
-          <w:color w:val="0070C0"/>
-        </w:rPr>
-        <w:t xml:space="preserve"> extends </w:t>
-      </w:r>
-      <w:proofErr w:type="spellStart"/>
-      <w:r>
-        <w:rPr>
-          <w:rFonts w:ascii="Poppins" w:hAnsi="Poppins" w:cs="Poppins"/>
-          <w:color w:val="0070C0"/>
-        </w:rPr>
-        <w:t>FormRequest</w:t>
-      </w:r>
-      <w:proofErr w:type="spellEnd"/>
-    </w:p>
-    <w:p>
-      <w:pPr>
-        <w:spacing w:after="0"/>
-        <w:ind w:left="720"/>
-        <w:rPr>
-          <w:rFonts w:ascii="Poppins" w:hAnsi="Poppins" w:cs="Poppins"/>
-          <w:color w:val="0070C0"/>
-        </w:rPr>
-      </w:pPr>
-      <w:r>
-        <w:rPr>
-          <w:rFonts w:ascii="Poppins" w:hAnsi="Poppins" w:cs="Poppins"/>
-          <w:color w:val="0070C0"/>
-        </w:rPr>
-        <w:t>{</w:t>
-      </w:r>
-    </w:p>
-    <w:p>
-      <w:pPr>
-        <w:spacing w:after="0"/>
-        <w:ind w:left="720"/>
-        <w:rPr>
-          <w:rFonts w:ascii="Poppins" w:hAnsi="Poppins" w:cs="Poppins"/>
-          <w:color w:val="0070C0"/>
-        </w:rPr>
-      </w:pPr>
-      <w:r>
-        <w:rPr>
-          <w:rFonts w:ascii="Poppins" w:hAnsi="Poppins" w:cs="Poppins"/>
-          <w:color w:val="0070C0"/>
-        </w:rPr>
-        <w:t xml:space="preserve">    /**</w:t>
-      </w:r>
-    </w:p>
-    <w:p>
-      <w:pPr>
-        <w:spacing w:after="0"/>
-        <w:ind w:left="720"/>
-        <w:rPr>
-          <w:rFonts w:ascii="Poppins" w:hAnsi="Poppins" w:cs="Poppins"/>
-          <w:color w:val="0070C0"/>
-        </w:rPr>
-      </w:pPr>
-      <w:r>
-        <w:rPr>
-          <w:rFonts w:ascii="Poppins" w:hAnsi="Poppins" w:cs="Poppins"/>
-          <w:color w:val="0070C0"/>
-        </w:rPr>
-        <w:t xml:space="preserve">     * Determine if the user is authorized to make this request.</w:t>
-      </w:r>
-    </w:p>
-    <w:p>
-      <w:pPr>
-        <w:spacing w:after="0"/>
-        <w:ind w:left="720"/>
-        <w:rPr>
-          <w:rFonts w:ascii="Poppins" w:hAnsi="Poppins" w:cs="Poppins"/>
-          <w:color w:val="0070C0"/>
-        </w:rPr>
-      </w:pPr>
-      <w:r>
-        <w:rPr>
-          <w:rFonts w:ascii="Poppins" w:hAnsi="Poppins" w:cs="Poppins"/>
-          <w:color w:val="0070C0"/>
-        </w:rPr>
-        <w:t xml:space="preserve">     */</w:t>
-      </w:r>
-    </w:p>
-    <w:p>
-      <w:pPr>
-        <w:spacing w:after="0"/>
-        <w:ind w:left="720"/>
-        <w:rPr>
-          <w:rFonts w:ascii="Poppins" w:hAnsi="Poppins" w:cs="Poppins"/>
-          <w:color w:val="0070C0"/>
-        </w:rPr>
-      </w:pPr>
-      <w:r>
-        <w:rPr>
-          <w:rFonts w:ascii="Poppins" w:hAnsi="Poppins" w:cs="Poppins"/>
-          <w:color w:val="0070C0"/>
-        </w:rPr>
-        <w:t xml:space="preserve">    public function </w:t>
+        <w:t>missing(function () {</w:t>
+      </w:r>
+    </w:p>
+    <w:p>
+      <w:pPr>
+        <w:pStyle w:val="ListParagraph"/>
+        <w:spacing w:after="0"/>
+        <w:rPr>
+          <w:rFonts w:ascii="Poppins" w:hAnsi="Poppins" w:cs="Poppins"/>
+          <w:color w:val="0070C0"/>
+        </w:rPr>
+      </w:pPr>
+      <w:r>
+        <w:rPr>
+          <w:rFonts w:ascii="Poppins" w:hAnsi="Poppins" w:cs="Poppins"/>
+          <w:color w:val="0070C0"/>
+        </w:rPr>
+        <w:t xml:space="preserve">    return </w:t>
       </w:r>
       <w:proofErr w:type="gramStart"/>
       <w:r>
@@ -2428,7 +4875,7 @@
           <w:rFonts w:ascii="Poppins" w:hAnsi="Poppins" w:cs="Poppins"/>
           <w:color w:val="0070C0"/>
         </w:rPr>
-        <w:t>authorize(</w:t>
+        <w:t>response(</w:t>
       </w:r>
       <w:proofErr w:type="gramEnd"/>
       <w:r>
@@ -2436,453 +4883,23 @@
           <w:rFonts w:ascii="Poppins" w:hAnsi="Poppins" w:cs="Poppins"/>
           <w:color w:val="0070C0"/>
         </w:rPr>
-        <w:t>): bool</w:t>
-      </w:r>
-    </w:p>
-    <w:p>
-      <w:pPr>
-        <w:spacing w:after="0"/>
-        <w:ind w:left="720"/>
-        <w:rPr>
-          <w:rFonts w:ascii="Poppins" w:hAnsi="Poppins" w:cs="Poppins"/>
-          <w:color w:val="0070C0"/>
-        </w:rPr>
-      </w:pPr>
-      <w:r>
-        <w:rPr>
-          <w:rFonts w:ascii="Poppins" w:hAnsi="Poppins" w:cs="Poppins"/>
-          <w:color w:val="0070C0"/>
-        </w:rPr>
-        <w:t xml:space="preserve">    {</w:t>
-      </w:r>
-    </w:p>
-    <w:p>
-      <w:pPr>
-        <w:spacing w:after="0"/>
-        <w:ind w:left="720"/>
-        <w:rPr>
-          <w:rFonts w:ascii="Poppins" w:hAnsi="Poppins" w:cs="Poppins"/>
-          <w:color w:val="0070C0"/>
-        </w:rPr>
-      </w:pPr>
-      <w:r>
-        <w:rPr>
-          <w:rFonts w:ascii="Poppins" w:hAnsi="Poppins" w:cs="Poppins"/>
-          <w:color w:val="0070C0"/>
-        </w:rPr>
-        <w:t xml:space="preserve">        return true;</w:t>
-      </w:r>
-    </w:p>
-    <w:p>
-      <w:pPr>
-        <w:spacing w:after="0"/>
-        <w:ind w:left="720"/>
-        <w:rPr>
-          <w:rFonts w:ascii="Poppins" w:hAnsi="Poppins" w:cs="Poppins"/>
-          <w:color w:val="0070C0"/>
-        </w:rPr>
-      </w:pPr>
-      <w:r>
-        <w:rPr>
-          <w:rFonts w:ascii="Poppins" w:hAnsi="Poppins" w:cs="Poppins"/>
-          <w:color w:val="0070C0"/>
-        </w:rPr>
-        <w:t xml:space="preserve">    }</w:t>
-      </w:r>
-    </w:p>
-    <w:p>
-      <w:pPr>
-        <w:spacing w:after="0"/>
-        <w:ind w:left="720"/>
-        <w:rPr>
-          <w:rFonts w:ascii="Poppins" w:hAnsi="Poppins" w:cs="Poppins"/>
-          <w:color w:val="0070C0"/>
-        </w:rPr>
-      </w:pPr>
-    </w:p>
-    <w:p>
-      <w:pPr>
-        <w:spacing w:after="0"/>
-        <w:ind w:left="720"/>
-        <w:rPr>
-          <w:rFonts w:ascii="Poppins" w:hAnsi="Poppins" w:cs="Poppins"/>
-          <w:color w:val="0070C0"/>
-        </w:rPr>
-      </w:pPr>
-      <w:r>
-        <w:rPr>
-          <w:rFonts w:ascii="Poppins" w:hAnsi="Poppins" w:cs="Poppins"/>
-          <w:color w:val="0070C0"/>
-        </w:rPr>
-        <w:t xml:space="preserve">    /**</w:t>
-      </w:r>
-    </w:p>
-    <w:p>
-      <w:pPr>
-        <w:spacing w:after="0"/>
-        <w:ind w:left="720"/>
-        <w:rPr>
-          <w:rFonts w:ascii="Poppins" w:hAnsi="Poppins" w:cs="Poppins"/>
-          <w:color w:val="0070C0"/>
-        </w:rPr>
-      </w:pPr>
-      <w:r>
-        <w:rPr>
-          <w:rFonts w:ascii="Poppins" w:hAnsi="Poppins" w:cs="Poppins"/>
-          <w:color w:val="0070C0"/>
-        </w:rPr>
-        <w:t xml:space="preserve">     * Get the validation rules that apply to the request.</w:t>
-      </w:r>
-    </w:p>
-    <w:p>
-      <w:pPr>
-        <w:spacing w:after="0"/>
-        <w:ind w:left="720"/>
-        <w:rPr>
-          <w:rFonts w:ascii="Poppins" w:hAnsi="Poppins" w:cs="Poppins"/>
-          <w:color w:val="0070C0"/>
-        </w:rPr>
-      </w:pPr>
-      <w:r>
-        <w:rPr>
-          <w:rFonts w:ascii="Poppins" w:hAnsi="Poppins" w:cs="Poppins"/>
-          <w:color w:val="0070C0"/>
-        </w:rPr>
-        <w:t xml:space="preserve">     */</w:t>
-      </w:r>
-    </w:p>
-    <w:p>
-      <w:pPr>
-        <w:spacing w:after="0"/>
-        <w:ind w:left="720"/>
-        <w:rPr>
-          <w:rFonts w:ascii="Poppins" w:hAnsi="Poppins" w:cs="Poppins"/>
-          <w:color w:val="0070C0"/>
-        </w:rPr>
-      </w:pPr>
-      <w:r>
-        <w:rPr>
-          <w:rFonts w:ascii="Poppins" w:hAnsi="Poppins" w:cs="Poppins"/>
-          <w:color w:val="0070C0"/>
-        </w:rPr>
-        <w:t xml:space="preserve">    public function </w:t>
-      </w:r>
-      <w:proofErr w:type="gramStart"/>
-      <w:r>
-        <w:rPr>
-          <w:rFonts w:ascii="Poppins" w:hAnsi="Poppins" w:cs="Poppins"/>
-          <w:color w:val="0070C0"/>
-        </w:rPr>
-        <w:t>rules(</w:t>
-      </w:r>
-      <w:proofErr w:type="gramEnd"/>
-      <w:r>
-        <w:rPr>
-          <w:rFonts w:ascii="Poppins" w:hAnsi="Poppins" w:cs="Poppins"/>
-          <w:color w:val="0070C0"/>
-        </w:rPr>
-        <w:t>): array</w:t>
-      </w:r>
-    </w:p>
-    <w:p>
-      <w:pPr>
-        <w:spacing w:after="0"/>
-        <w:ind w:left="720"/>
-        <w:rPr>
-          <w:rFonts w:ascii="Poppins" w:hAnsi="Poppins" w:cs="Poppins"/>
-          <w:color w:val="0070C0"/>
-        </w:rPr>
-      </w:pPr>
-      <w:r>
-        <w:rPr>
-          <w:rFonts w:ascii="Poppins" w:hAnsi="Poppins" w:cs="Poppins"/>
-          <w:color w:val="0070C0"/>
-        </w:rPr>
-        <w:t xml:space="preserve">    {</w:t>
-      </w:r>
-    </w:p>
-    <w:p>
-      <w:pPr>
-        <w:spacing w:after="0"/>
-        <w:ind w:left="720"/>
-        <w:rPr>
-          <w:rFonts w:ascii="Poppins" w:hAnsi="Poppins" w:cs="Poppins"/>
-          <w:color w:val="0070C0"/>
-        </w:rPr>
-      </w:pPr>
-      <w:r>
-        <w:rPr>
-          <w:rFonts w:ascii="Poppins" w:hAnsi="Poppins" w:cs="Poppins"/>
-          <w:color w:val="0070C0"/>
-        </w:rPr>
-        <w:t xml:space="preserve">        return [</w:t>
-      </w:r>
-    </w:p>
-    <w:p>
-      <w:pPr>
-        <w:spacing w:after="0"/>
-        <w:ind w:left="720"/>
-        <w:rPr>
-          <w:rFonts w:ascii="Poppins" w:hAnsi="Poppins" w:cs="Poppins"/>
-          <w:color w:val="0070C0"/>
-        </w:rPr>
-      </w:pPr>
-      <w:r>
-        <w:rPr>
-          <w:rFonts w:ascii="Poppins" w:hAnsi="Poppins" w:cs="Poppins"/>
-          <w:color w:val="0070C0"/>
-        </w:rPr>
-        <w:t xml:space="preserve">            'title' =&gt; 'required|string|max:255',</w:t>
-      </w:r>
-    </w:p>
-    <w:p>
-      <w:pPr>
-        <w:spacing w:after="0"/>
-        <w:ind w:left="720"/>
-        <w:rPr>
-          <w:rFonts w:ascii="Poppins" w:hAnsi="Poppins" w:cs="Poppins"/>
-          <w:color w:val="0070C0"/>
-        </w:rPr>
-      </w:pPr>
-      <w:r>
-        <w:rPr>
-          <w:rFonts w:ascii="Poppins" w:hAnsi="Poppins" w:cs="Poppins"/>
-          <w:color w:val="0070C0"/>
-        </w:rPr>
-        <w:t xml:space="preserve">            'body' =&gt; '</w:t>
-      </w:r>
-      <w:proofErr w:type="spellStart"/>
-      <w:r>
-        <w:rPr>
-          <w:rFonts w:ascii="Poppins" w:hAnsi="Poppins" w:cs="Poppins"/>
-          <w:color w:val="0070C0"/>
-        </w:rPr>
-        <w:t>required|string</w:t>
-      </w:r>
-      <w:proofErr w:type="spellEnd"/>
-      <w:r>
-        <w:rPr>
-          <w:rFonts w:ascii="Poppins" w:hAnsi="Poppins" w:cs="Poppins"/>
-          <w:color w:val="0070C0"/>
-        </w:rPr>
-        <w:t>',</w:t>
-      </w:r>
-    </w:p>
-    <w:p>
-      <w:pPr>
-        <w:spacing w:after="0"/>
-        <w:ind w:left="720"/>
-        <w:rPr>
-          <w:rFonts w:ascii="Poppins" w:hAnsi="Poppins" w:cs="Poppins"/>
-          <w:color w:val="0070C0"/>
-        </w:rPr>
-      </w:pPr>
-      <w:r>
-        <w:rPr>
-          <w:rFonts w:ascii="Poppins" w:hAnsi="Poppins" w:cs="Poppins"/>
-          <w:color w:val="0070C0"/>
-        </w:rPr>
-        <w:t xml:space="preserve">        ];</w:t>
-      </w:r>
-    </w:p>
-    <w:p>
-      <w:pPr>
-        <w:spacing w:after="0"/>
-        <w:ind w:left="720"/>
-        <w:rPr>
-          <w:rFonts w:ascii="Poppins" w:hAnsi="Poppins" w:cs="Poppins"/>
-          <w:color w:val="0070C0"/>
-        </w:rPr>
-      </w:pPr>
-      <w:r>
-        <w:rPr>
-          <w:rFonts w:ascii="Poppins" w:hAnsi="Poppins" w:cs="Poppins"/>
-          <w:color w:val="0070C0"/>
-        </w:rPr>
-        <w:t xml:space="preserve">    }</w:t>
-      </w:r>
-    </w:p>
-    <w:p>
-      <w:pPr>
-        <w:spacing w:after="0"/>
-        <w:ind w:left="720"/>
-        <w:rPr>
-          <w:rFonts w:ascii="Poppins" w:hAnsi="Poppins" w:cs="Poppins"/>
-          <w:color w:val="0070C0"/>
-        </w:rPr>
-      </w:pPr>
-      <w:r>
-        <w:rPr>
-          <w:rFonts w:ascii="Poppins" w:hAnsi="Poppins" w:cs="Poppins"/>
-          <w:color w:val="0070C0"/>
-        </w:rPr>
-        <w:t>}</w:t>
-      </w:r>
-    </w:p>
-    <w:p>
-      <w:pPr>
-        <w:spacing w:after="0"/>
-        <w:ind w:left="720"/>
-        <w:rPr>
-          <w:rFonts w:ascii="Poppins" w:hAnsi="Poppins" w:cs="Poppins"/>
-        </w:rPr>
-      </w:pPr>
-    </w:p>
-    <w:p>
-      <w:pPr>
-        <w:pStyle w:val="Heading4"/>
-        <w:rPr>
-          <w:color w:val="833C0B" w:themeColor="accent2" w:themeShade="80"/>
-        </w:rPr>
-      </w:pPr>
-      <w:r>
-        <w:rPr>
-          <w:color w:val="833C0B" w:themeColor="accent2" w:themeShade="80"/>
-        </w:rPr>
-        <w:t>Usage in controller</w:t>
-      </w:r>
-    </w:p>
-    <w:p>
-      <w:pPr>
-        <w:spacing w:after="0"/>
-        <w:ind w:left="720"/>
-        <w:rPr>
-          <w:rFonts w:ascii="Poppins" w:hAnsi="Poppins" w:cs="Poppins"/>
-          <w:color w:val="0070C0"/>
-        </w:rPr>
-      </w:pPr>
-      <w:r>
-        <w:rPr>
-          <w:rFonts w:ascii="Poppins" w:hAnsi="Poppins" w:cs="Poppins"/>
-          <w:color w:val="0070C0"/>
-        </w:rPr>
-        <w:t xml:space="preserve">public function </w:t>
-      </w:r>
-      <w:proofErr w:type="gramStart"/>
-      <w:r>
-        <w:rPr>
-          <w:rFonts w:ascii="Poppins" w:hAnsi="Poppins" w:cs="Poppins"/>
-          <w:color w:val="0070C0"/>
-        </w:rPr>
-        <w:t>store(</w:t>
-      </w:r>
-      <w:proofErr w:type="spellStart"/>
-      <w:proofErr w:type="gramEnd"/>
-      <w:r>
-        <w:rPr>
-          <w:rFonts w:ascii="Poppins" w:hAnsi="Poppins" w:cs="Poppins"/>
-          <w:color w:val="0070C0"/>
-        </w:rPr>
-        <w:t>StorePostRequest</w:t>
-      </w:r>
-      <w:proofErr w:type="spellEnd"/>
-      <w:r>
-        <w:rPr>
-          <w:rFonts w:ascii="Poppins" w:hAnsi="Poppins" w:cs="Poppins"/>
-          <w:color w:val="0070C0"/>
-        </w:rPr>
-        <w:t xml:space="preserve"> $request)</w:t>
-      </w:r>
-    </w:p>
-    <w:p>
-      <w:pPr>
-        <w:spacing w:after="0"/>
-        <w:ind w:left="720"/>
-        <w:rPr>
-          <w:rFonts w:ascii="Poppins" w:hAnsi="Poppins" w:cs="Poppins"/>
-          <w:color w:val="0070C0"/>
-        </w:rPr>
-      </w:pPr>
-      <w:r>
-        <w:rPr>
-          <w:rFonts w:ascii="Poppins" w:hAnsi="Poppins" w:cs="Poppins"/>
-          <w:color w:val="0070C0"/>
-        </w:rPr>
-        <w:t>{</w:t>
-      </w:r>
-    </w:p>
-    <w:p>
-      <w:pPr>
-        <w:spacing w:after="0"/>
-        <w:ind w:left="720"/>
-        <w:rPr>
-          <w:rFonts w:ascii="Poppins" w:hAnsi="Poppins" w:cs="Poppins"/>
-          <w:color w:val="0070C0"/>
-        </w:rPr>
-      </w:pPr>
-      <w:r>
-        <w:rPr>
-          <w:rFonts w:ascii="Poppins" w:hAnsi="Poppins" w:cs="Poppins"/>
-          <w:color w:val="0070C0"/>
-        </w:rPr>
-        <w:t xml:space="preserve">    </w:t>
-      </w:r>
-      <w:proofErr w:type="gramStart"/>
-      <w:r>
-        <w:rPr>
-          <w:rFonts w:ascii="Poppins" w:hAnsi="Poppins" w:cs="Poppins"/>
-          <w:color w:val="0070C0"/>
-        </w:rPr>
-        <w:t>Post::</w:t>
-      </w:r>
-      <w:proofErr w:type="gramEnd"/>
-      <w:r>
-        <w:rPr>
-          <w:rFonts w:ascii="Poppins" w:hAnsi="Poppins" w:cs="Poppins"/>
-          <w:color w:val="0070C0"/>
-        </w:rPr>
-        <w:t>create($request-&gt;validated());</w:t>
-      </w:r>
-    </w:p>
-    <w:p>
-      <w:pPr>
-        <w:spacing w:after="0"/>
-        <w:ind w:left="720"/>
-        <w:rPr>
-          <w:rFonts w:ascii="Poppins" w:hAnsi="Poppins" w:cs="Poppins"/>
-          <w:color w:val="0070C0"/>
-        </w:rPr>
-      </w:pPr>
-      <w:r>
-        <w:rPr>
-          <w:rFonts w:ascii="Poppins" w:hAnsi="Poppins" w:cs="Poppins"/>
-          <w:color w:val="0070C0"/>
-        </w:rPr>
-        <w:t xml:space="preserve">    return redirect()-&gt;route('</w:t>
-      </w:r>
-      <w:proofErr w:type="spellStart"/>
-      <w:proofErr w:type="gramStart"/>
-      <w:r>
-        <w:rPr>
-          <w:rFonts w:ascii="Poppins" w:hAnsi="Poppins" w:cs="Poppins"/>
-          <w:color w:val="0070C0"/>
-        </w:rPr>
-        <w:t>posts.index</w:t>
-      </w:r>
-      <w:proofErr w:type="spellEnd"/>
-      <w:proofErr w:type="gramEnd"/>
-      <w:r>
-        <w:rPr>
-          <w:rFonts w:ascii="Poppins" w:hAnsi="Poppins" w:cs="Poppins"/>
-          <w:color w:val="0070C0"/>
-        </w:rPr>
-        <w:t>');</w:t>
-      </w:r>
-    </w:p>
-    <w:p>
-      <w:pPr>
-        <w:spacing w:after="0"/>
-        <w:ind w:left="720"/>
-        <w:rPr>
-          <w:rFonts w:ascii="Poppins" w:hAnsi="Poppins" w:cs="Poppins"/>
-        </w:rPr>
-      </w:pPr>
-      <w:r>
-        <w:rPr>
-          <w:rFonts w:ascii="Poppins" w:hAnsi="Poppins" w:cs="Poppins"/>
-          <w:color w:val="0070C0"/>
-        </w:rPr>
-        <w:t>}</w:t>
+        <w:t>)-&gt;view('errors.404', [], 404);</w:t>
+      </w:r>
+    </w:p>
+    <w:p>
+      <w:pPr>
+        <w:pStyle w:val="ListParagraph"/>
+        <w:spacing w:after="0"/>
+        <w:rPr>
+          <w:rFonts w:ascii="Poppins" w:hAnsi="Poppins" w:cs="Poppins"/>
+        </w:rPr>
+      </w:pPr>
+      <w:r>
+        <w:rPr>
+          <w:rFonts w:ascii="Poppins" w:hAnsi="Poppins" w:cs="Poppins"/>
+          <w:color w:val="0070C0"/>
+        </w:rPr>
+        <w:t>});</w:t>
       </w:r>
     </w:p>
     <w:sectPr>
@@ -3084,6 +5101,155 @@
     </w:lvl>
   </w:abstractNum>
   <w:abstractNum w:abstractNumId="1" w15:restartNumberingAfterBreak="0">
+    <w:nsid w:val="22606C90"/>
+    <w:multiLevelType w:val="multilevel"/>
+    <w:tmpl w:val="48C885D8"/>
+    <w:lvl w:ilvl="0">
+      <w:start w:val="1"/>
+      <w:numFmt w:val="bullet"/>
+      <w:lvlText w:val=""/>
+      <w:lvlJc w:val="left"/>
+      <w:pPr>
+        <w:tabs>
+          <w:tab w:val="num" w:pos="720"/>
+        </w:tabs>
+        <w:ind w:left="720" w:hanging="360"/>
+      </w:pPr>
+      <w:rPr>
+        <w:rFonts w:ascii="Symbol" w:hAnsi="Symbol" w:hint="default"/>
+        <w:sz w:val="20"/>
+      </w:rPr>
+    </w:lvl>
+    <w:lvl w:ilvl="1" w:tentative="1">
+      <w:start w:val="1"/>
+      <w:numFmt w:val="bullet"/>
+      <w:lvlText w:val="o"/>
+      <w:lvlJc w:val="left"/>
+      <w:pPr>
+        <w:tabs>
+          <w:tab w:val="num" w:pos="1440"/>
+        </w:tabs>
+        <w:ind w:left="1440" w:hanging="360"/>
+      </w:pPr>
+      <w:rPr>
+        <w:rFonts w:ascii="Courier New" w:hAnsi="Courier New" w:hint="default"/>
+        <w:sz w:val="20"/>
+      </w:rPr>
+    </w:lvl>
+    <w:lvl w:ilvl="2" w:tentative="1">
+      <w:start w:val="1"/>
+      <w:numFmt w:val="bullet"/>
+      <w:lvlText w:val=""/>
+      <w:lvlJc w:val="left"/>
+      <w:pPr>
+        <w:tabs>
+          <w:tab w:val="num" w:pos="2160"/>
+        </w:tabs>
+        <w:ind w:left="2160" w:hanging="360"/>
+      </w:pPr>
+      <w:rPr>
+        <w:rFonts w:ascii="Wingdings" w:hAnsi="Wingdings" w:hint="default"/>
+        <w:sz w:val="20"/>
+      </w:rPr>
+    </w:lvl>
+    <w:lvl w:ilvl="3" w:tentative="1">
+      <w:start w:val="1"/>
+      <w:numFmt w:val="bullet"/>
+      <w:lvlText w:val=""/>
+      <w:lvlJc w:val="left"/>
+      <w:pPr>
+        <w:tabs>
+          <w:tab w:val="num" w:pos="2880"/>
+        </w:tabs>
+        <w:ind w:left="2880" w:hanging="360"/>
+      </w:pPr>
+      <w:rPr>
+        <w:rFonts w:ascii="Wingdings" w:hAnsi="Wingdings" w:hint="default"/>
+        <w:sz w:val="20"/>
+      </w:rPr>
+    </w:lvl>
+    <w:lvl w:ilvl="4" w:tentative="1">
+      <w:start w:val="1"/>
+      <w:numFmt w:val="bullet"/>
+      <w:lvlText w:val=""/>
+      <w:lvlJc w:val="left"/>
+      <w:pPr>
+        <w:tabs>
+          <w:tab w:val="num" w:pos="3600"/>
+        </w:tabs>
+        <w:ind w:left="3600" w:hanging="360"/>
+      </w:pPr>
+      <w:rPr>
+        <w:rFonts w:ascii="Wingdings" w:hAnsi="Wingdings" w:hint="default"/>
+        <w:sz w:val="20"/>
+      </w:rPr>
+    </w:lvl>
+    <w:lvl w:ilvl="5" w:tentative="1">
+      <w:start w:val="1"/>
+      <w:numFmt w:val="bullet"/>
+      <w:lvlText w:val=""/>
+      <w:lvlJc w:val="left"/>
+      <w:pPr>
+        <w:tabs>
+          <w:tab w:val="num" w:pos="4320"/>
+        </w:tabs>
+        <w:ind w:left="4320" w:hanging="360"/>
+      </w:pPr>
+      <w:rPr>
+        <w:rFonts w:ascii="Wingdings" w:hAnsi="Wingdings" w:hint="default"/>
+        <w:sz w:val="20"/>
+      </w:rPr>
+    </w:lvl>
+    <w:lvl w:ilvl="6" w:tentative="1">
+      <w:start w:val="1"/>
+      <w:numFmt w:val="bullet"/>
+      <w:lvlText w:val=""/>
+      <w:lvlJc w:val="left"/>
+      <w:pPr>
+        <w:tabs>
+          <w:tab w:val="num" w:pos="5040"/>
+        </w:tabs>
+        <w:ind w:left="5040" w:hanging="360"/>
+      </w:pPr>
+      <w:rPr>
+        <w:rFonts w:ascii="Wingdings" w:hAnsi="Wingdings" w:hint="default"/>
+        <w:sz w:val="20"/>
+      </w:rPr>
+    </w:lvl>
+    <w:lvl w:ilvl="7" w:tentative="1">
+      <w:start w:val="1"/>
+      <w:numFmt w:val="bullet"/>
+      <w:lvlText w:val=""/>
+      <w:lvlJc w:val="left"/>
+      <w:pPr>
+        <w:tabs>
+          <w:tab w:val="num" w:pos="5760"/>
+        </w:tabs>
+        <w:ind w:left="5760" w:hanging="360"/>
+      </w:pPr>
+      <w:rPr>
+        <w:rFonts w:ascii="Wingdings" w:hAnsi="Wingdings" w:hint="default"/>
+        <w:sz w:val="20"/>
+      </w:rPr>
+    </w:lvl>
+    <w:lvl w:ilvl="8" w:tentative="1">
+      <w:start w:val="1"/>
+      <w:numFmt w:val="bullet"/>
+      <w:lvlText w:val=""/>
+      <w:lvlJc w:val="left"/>
+      <w:pPr>
+        <w:tabs>
+          <w:tab w:val="num" w:pos="6480"/>
+        </w:tabs>
+        <w:ind w:left="6480" w:hanging="360"/>
+      </w:pPr>
+      <w:rPr>
+        <w:rFonts w:ascii="Wingdings" w:hAnsi="Wingdings" w:hint="default"/>
+        <w:sz w:val="20"/>
+      </w:rPr>
+    </w:lvl>
+  </w:abstractNum>
+  <w:abstractNum w:abstractNumId="2" w15:restartNumberingAfterBreak="0">
     <w:nsid w:val="28D65715"/>
     <w:multiLevelType w:val="hybridMultilevel"/>
     <w:tmpl w:val="279E2DBA"/>
@@ -3174,7 +5340,156 @@
       </w:pPr>
     </w:lvl>
   </w:abstractNum>
-  <w:abstractNum w:abstractNumId="2" w15:restartNumberingAfterBreak="0">
+  <w:abstractNum w:abstractNumId="3" w15:restartNumberingAfterBreak="0">
+    <w:nsid w:val="304D3245"/>
+    <w:multiLevelType w:val="multilevel"/>
+    <w:tmpl w:val="6EFAD14A"/>
+    <w:lvl w:ilvl="0">
+      <w:start w:val="1"/>
+      <w:numFmt w:val="bullet"/>
+      <w:lvlText w:val=""/>
+      <w:lvlJc w:val="left"/>
+      <w:pPr>
+        <w:tabs>
+          <w:tab w:val="num" w:pos="720"/>
+        </w:tabs>
+        <w:ind w:left="720" w:hanging="360"/>
+      </w:pPr>
+      <w:rPr>
+        <w:rFonts w:ascii="Symbol" w:hAnsi="Symbol" w:hint="default"/>
+        <w:sz w:val="20"/>
+      </w:rPr>
+    </w:lvl>
+    <w:lvl w:ilvl="1" w:tentative="1">
+      <w:start w:val="1"/>
+      <w:numFmt w:val="bullet"/>
+      <w:lvlText w:val="o"/>
+      <w:lvlJc w:val="left"/>
+      <w:pPr>
+        <w:tabs>
+          <w:tab w:val="num" w:pos="1440"/>
+        </w:tabs>
+        <w:ind w:left="1440" w:hanging="360"/>
+      </w:pPr>
+      <w:rPr>
+        <w:rFonts w:ascii="Courier New" w:hAnsi="Courier New" w:hint="default"/>
+        <w:sz w:val="20"/>
+      </w:rPr>
+    </w:lvl>
+    <w:lvl w:ilvl="2" w:tentative="1">
+      <w:start w:val="1"/>
+      <w:numFmt w:val="bullet"/>
+      <w:lvlText w:val=""/>
+      <w:lvlJc w:val="left"/>
+      <w:pPr>
+        <w:tabs>
+          <w:tab w:val="num" w:pos="2160"/>
+        </w:tabs>
+        <w:ind w:left="2160" w:hanging="360"/>
+      </w:pPr>
+      <w:rPr>
+        <w:rFonts w:ascii="Wingdings" w:hAnsi="Wingdings" w:hint="default"/>
+        <w:sz w:val="20"/>
+      </w:rPr>
+    </w:lvl>
+    <w:lvl w:ilvl="3" w:tentative="1">
+      <w:start w:val="1"/>
+      <w:numFmt w:val="bullet"/>
+      <w:lvlText w:val=""/>
+      <w:lvlJc w:val="left"/>
+      <w:pPr>
+        <w:tabs>
+          <w:tab w:val="num" w:pos="2880"/>
+        </w:tabs>
+        <w:ind w:left="2880" w:hanging="360"/>
+      </w:pPr>
+      <w:rPr>
+        <w:rFonts w:ascii="Wingdings" w:hAnsi="Wingdings" w:hint="default"/>
+        <w:sz w:val="20"/>
+      </w:rPr>
+    </w:lvl>
+    <w:lvl w:ilvl="4" w:tentative="1">
+      <w:start w:val="1"/>
+      <w:numFmt w:val="bullet"/>
+      <w:lvlText w:val=""/>
+      <w:lvlJc w:val="left"/>
+      <w:pPr>
+        <w:tabs>
+          <w:tab w:val="num" w:pos="3600"/>
+        </w:tabs>
+        <w:ind w:left="3600" w:hanging="360"/>
+      </w:pPr>
+      <w:rPr>
+        <w:rFonts w:ascii="Wingdings" w:hAnsi="Wingdings" w:hint="default"/>
+        <w:sz w:val="20"/>
+      </w:rPr>
+    </w:lvl>
+    <w:lvl w:ilvl="5" w:tentative="1">
+      <w:start w:val="1"/>
+      <w:numFmt w:val="bullet"/>
+      <w:lvlText w:val=""/>
+      <w:lvlJc w:val="left"/>
+      <w:pPr>
+        <w:tabs>
+          <w:tab w:val="num" w:pos="4320"/>
+        </w:tabs>
+        <w:ind w:left="4320" w:hanging="360"/>
+      </w:pPr>
+      <w:rPr>
+        <w:rFonts w:ascii="Wingdings" w:hAnsi="Wingdings" w:hint="default"/>
+        <w:sz w:val="20"/>
+      </w:rPr>
+    </w:lvl>
+    <w:lvl w:ilvl="6" w:tentative="1">
+      <w:start w:val="1"/>
+      <w:numFmt w:val="bullet"/>
+      <w:lvlText w:val=""/>
+      <w:lvlJc w:val="left"/>
+      <w:pPr>
+        <w:tabs>
+          <w:tab w:val="num" w:pos="5040"/>
+        </w:tabs>
+        <w:ind w:left="5040" w:hanging="360"/>
+      </w:pPr>
+      <w:rPr>
+        <w:rFonts w:ascii="Wingdings" w:hAnsi="Wingdings" w:hint="default"/>
+        <w:sz w:val="20"/>
+      </w:rPr>
+    </w:lvl>
+    <w:lvl w:ilvl="7" w:tentative="1">
+      <w:start w:val="1"/>
+      <w:numFmt w:val="bullet"/>
+      <w:lvlText w:val=""/>
+      <w:lvlJc w:val="left"/>
+      <w:pPr>
+        <w:tabs>
+          <w:tab w:val="num" w:pos="5760"/>
+        </w:tabs>
+        <w:ind w:left="5760" w:hanging="360"/>
+      </w:pPr>
+      <w:rPr>
+        <w:rFonts w:ascii="Wingdings" w:hAnsi="Wingdings" w:hint="default"/>
+        <w:sz w:val="20"/>
+      </w:rPr>
+    </w:lvl>
+    <w:lvl w:ilvl="8" w:tentative="1">
+      <w:start w:val="1"/>
+      <w:numFmt w:val="bullet"/>
+      <w:lvlText w:val=""/>
+      <w:lvlJc w:val="left"/>
+      <w:pPr>
+        <w:tabs>
+          <w:tab w:val="num" w:pos="6480"/>
+        </w:tabs>
+        <w:ind w:left="6480" w:hanging="360"/>
+      </w:pPr>
+      <w:rPr>
+        <w:rFonts w:ascii="Wingdings" w:hAnsi="Wingdings" w:hint="default"/>
+        <w:sz w:val="20"/>
+      </w:rPr>
+    </w:lvl>
+  </w:abstractNum>
+  <w:abstractNum w:abstractNumId="4" w15:restartNumberingAfterBreak="0">
     <w:nsid w:val="34943CEF"/>
     <w:multiLevelType w:val="multilevel"/>
     <w:tmpl w:val="7172B052"/>
@@ -3287,7 +5602,7 @@
       </w:pPr>
     </w:lvl>
   </w:abstractNum>
-  <w:abstractNum w:abstractNumId="3" w15:restartNumberingAfterBreak="0">
+  <w:abstractNum w:abstractNumId="5" w15:restartNumberingAfterBreak="0">
     <w:nsid w:val="46D36045"/>
     <w:multiLevelType w:val="hybridMultilevel"/>
     <w:tmpl w:val="7DB2802E"/>
@@ -3376,7 +5691,7 @@
       </w:pPr>
     </w:lvl>
   </w:abstractNum>
-  <w:abstractNum w:abstractNumId="4" w15:restartNumberingAfterBreak="0">
+  <w:abstractNum w:abstractNumId="6" w15:restartNumberingAfterBreak="0">
     <w:nsid w:val="4E8E59AC"/>
     <w:multiLevelType w:val="hybridMultilevel"/>
     <w:tmpl w:val="5694DBFA"/>
@@ -3465,26 +5780,572 @@
       </w:pPr>
     </w:lvl>
   </w:abstractNum>
+  <w:abstractNum w:abstractNumId="7" w15:restartNumberingAfterBreak="0">
+    <w:nsid w:val="5BB27DD8"/>
+    <w:multiLevelType w:val="multilevel"/>
+    <w:tmpl w:val="3F726CF8"/>
+    <w:lvl w:ilvl="0">
+      <w:start w:val="1"/>
+      <w:numFmt w:val="bullet"/>
+      <w:lvlText w:val=""/>
+      <w:lvlJc w:val="left"/>
+      <w:pPr>
+        <w:tabs>
+          <w:tab w:val="num" w:pos="720"/>
+        </w:tabs>
+        <w:ind w:left="720" w:hanging="360"/>
+      </w:pPr>
+      <w:rPr>
+        <w:rFonts w:ascii="Symbol" w:hAnsi="Symbol" w:hint="default"/>
+        <w:sz w:val="20"/>
+      </w:rPr>
+    </w:lvl>
+    <w:lvl w:ilvl="1">
+      <w:start w:val="1"/>
+      <w:numFmt w:val="bullet"/>
+      <w:lvlText w:val="o"/>
+      <w:lvlJc w:val="left"/>
+      <w:pPr>
+        <w:tabs>
+          <w:tab w:val="num" w:pos="1440"/>
+        </w:tabs>
+        <w:ind w:left="1440" w:hanging="360"/>
+      </w:pPr>
+      <w:rPr>
+        <w:rFonts w:ascii="Courier New" w:hAnsi="Courier New" w:hint="default"/>
+        <w:sz w:val="20"/>
+      </w:rPr>
+    </w:lvl>
+    <w:lvl w:ilvl="2" w:tentative="1">
+      <w:start w:val="1"/>
+      <w:numFmt w:val="bullet"/>
+      <w:lvlText w:val=""/>
+      <w:lvlJc w:val="left"/>
+      <w:pPr>
+        <w:tabs>
+          <w:tab w:val="num" w:pos="2160"/>
+        </w:tabs>
+        <w:ind w:left="2160" w:hanging="360"/>
+      </w:pPr>
+      <w:rPr>
+        <w:rFonts w:ascii="Wingdings" w:hAnsi="Wingdings" w:hint="default"/>
+        <w:sz w:val="20"/>
+      </w:rPr>
+    </w:lvl>
+    <w:lvl w:ilvl="3" w:tentative="1">
+      <w:start w:val="1"/>
+      <w:numFmt w:val="bullet"/>
+      <w:lvlText w:val=""/>
+      <w:lvlJc w:val="left"/>
+      <w:pPr>
+        <w:tabs>
+          <w:tab w:val="num" w:pos="2880"/>
+        </w:tabs>
+        <w:ind w:left="2880" w:hanging="360"/>
+      </w:pPr>
+      <w:rPr>
+        <w:rFonts w:ascii="Wingdings" w:hAnsi="Wingdings" w:hint="default"/>
+        <w:sz w:val="20"/>
+      </w:rPr>
+    </w:lvl>
+    <w:lvl w:ilvl="4" w:tentative="1">
+      <w:start w:val="1"/>
+      <w:numFmt w:val="bullet"/>
+      <w:lvlText w:val=""/>
+      <w:lvlJc w:val="left"/>
+      <w:pPr>
+        <w:tabs>
+          <w:tab w:val="num" w:pos="3600"/>
+        </w:tabs>
+        <w:ind w:left="3600" w:hanging="360"/>
+      </w:pPr>
+      <w:rPr>
+        <w:rFonts w:ascii="Wingdings" w:hAnsi="Wingdings" w:hint="default"/>
+        <w:sz w:val="20"/>
+      </w:rPr>
+    </w:lvl>
+    <w:lvl w:ilvl="5" w:tentative="1">
+      <w:start w:val="1"/>
+      <w:numFmt w:val="bullet"/>
+      <w:lvlText w:val=""/>
+      <w:lvlJc w:val="left"/>
+      <w:pPr>
+        <w:tabs>
+          <w:tab w:val="num" w:pos="4320"/>
+        </w:tabs>
+        <w:ind w:left="4320" w:hanging="360"/>
+      </w:pPr>
+      <w:rPr>
+        <w:rFonts w:ascii="Wingdings" w:hAnsi="Wingdings" w:hint="default"/>
+        <w:sz w:val="20"/>
+      </w:rPr>
+    </w:lvl>
+    <w:lvl w:ilvl="6" w:tentative="1">
+      <w:start w:val="1"/>
+      <w:numFmt w:val="bullet"/>
+      <w:lvlText w:val=""/>
+      <w:lvlJc w:val="left"/>
+      <w:pPr>
+        <w:tabs>
+          <w:tab w:val="num" w:pos="5040"/>
+        </w:tabs>
+        <w:ind w:left="5040" w:hanging="360"/>
+      </w:pPr>
+      <w:rPr>
+        <w:rFonts w:ascii="Wingdings" w:hAnsi="Wingdings" w:hint="default"/>
+        <w:sz w:val="20"/>
+      </w:rPr>
+    </w:lvl>
+    <w:lvl w:ilvl="7" w:tentative="1">
+      <w:start w:val="1"/>
+      <w:numFmt w:val="bullet"/>
+      <w:lvlText w:val=""/>
+      <w:lvlJc w:val="left"/>
+      <w:pPr>
+        <w:tabs>
+          <w:tab w:val="num" w:pos="5760"/>
+        </w:tabs>
+        <w:ind w:left="5760" w:hanging="360"/>
+      </w:pPr>
+      <w:rPr>
+        <w:rFonts w:ascii="Wingdings" w:hAnsi="Wingdings" w:hint="default"/>
+        <w:sz w:val="20"/>
+      </w:rPr>
+    </w:lvl>
+    <w:lvl w:ilvl="8" w:tentative="1">
+      <w:start w:val="1"/>
+      <w:numFmt w:val="bullet"/>
+      <w:lvlText w:val=""/>
+      <w:lvlJc w:val="left"/>
+      <w:pPr>
+        <w:tabs>
+          <w:tab w:val="num" w:pos="6480"/>
+        </w:tabs>
+        <w:ind w:left="6480" w:hanging="360"/>
+      </w:pPr>
+      <w:rPr>
+        <w:rFonts w:ascii="Wingdings" w:hAnsi="Wingdings" w:hint="default"/>
+        <w:sz w:val="20"/>
+      </w:rPr>
+    </w:lvl>
+  </w:abstractNum>
+  <w:abstractNum w:abstractNumId="8" w15:restartNumberingAfterBreak="0">
+    <w:nsid w:val="628D19E0"/>
+    <w:multiLevelType w:val="multilevel"/>
+    <w:tmpl w:val="A1581AD6"/>
+    <w:lvl w:ilvl="0">
+      <w:start w:val="1"/>
+      <w:numFmt w:val="decimal"/>
+      <w:lvlText w:val="%1."/>
+      <w:lvlJc w:val="left"/>
+      <w:pPr>
+        <w:tabs>
+          <w:tab w:val="num" w:pos="720"/>
+        </w:tabs>
+        <w:ind w:left="720" w:hanging="360"/>
+      </w:pPr>
+    </w:lvl>
+    <w:lvl w:ilvl="1">
+      <w:start w:val="1"/>
+      <w:numFmt w:val="bullet"/>
+      <w:lvlText w:val="o"/>
+      <w:lvlJc w:val="left"/>
+      <w:pPr>
+        <w:tabs>
+          <w:tab w:val="num" w:pos="1440"/>
+        </w:tabs>
+        <w:ind w:left="1440" w:hanging="360"/>
+      </w:pPr>
+      <w:rPr>
+        <w:rFonts w:ascii="Courier New" w:hAnsi="Courier New" w:hint="default"/>
+        <w:sz w:val="20"/>
+      </w:rPr>
+    </w:lvl>
+    <w:lvl w:ilvl="2" w:tentative="1">
+      <w:start w:val="1"/>
+      <w:numFmt w:val="decimal"/>
+      <w:lvlText w:val="%3."/>
+      <w:lvlJc w:val="left"/>
+      <w:pPr>
+        <w:tabs>
+          <w:tab w:val="num" w:pos="2160"/>
+        </w:tabs>
+        <w:ind w:left="2160" w:hanging="360"/>
+      </w:pPr>
+    </w:lvl>
+    <w:lvl w:ilvl="3" w:tentative="1">
+      <w:start w:val="1"/>
+      <w:numFmt w:val="decimal"/>
+      <w:lvlText w:val="%4."/>
+      <w:lvlJc w:val="left"/>
+      <w:pPr>
+        <w:tabs>
+          <w:tab w:val="num" w:pos="2880"/>
+        </w:tabs>
+        <w:ind w:left="2880" w:hanging="360"/>
+      </w:pPr>
+    </w:lvl>
+    <w:lvl w:ilvl="4" w:tentative="1">
+      <w:start w:val="1"/>
+      <w:numFmt w:val="decimal"/>
+      <w:lvlText w:val="%5."/>
+      <w:lvlJc w:val="left"/>
+      <w:pPr>
+        <w:tabs>
+          <w:tab w:val="num" w:pos="3600"/>
+        </w:tabs>
+        <w:ind w:left="3600" w:hanging="360"/>
+      </w:pPr>
+    </w:lvl>
+    <w:lvl w:ilvl="5" w:tentative="1">
+      <w:start w:val="1"/>
+      <w:numFmt w:val="decimal"/>
+      <w:lvlText w:val="%6."/>
+      <w:lvlJc w:val="left"/>
+      <w:pPr>
+        <w:tabs>
+          <w:tab w:val="num" w:pos="4320"/>
+        </w:tabs>
+        <w:ind w:left="4320" w:hanging="360"/>
+      </w:pPr>
+    </w:lvl>
+    <w:lvl w:ilvl="6" w:tentative="1">
+      <w:start w:val="1"/>
+      <w:numFmt w:val="decimal"/>
+      <w:lvlText w:val="%7."/>
+      <w:lvlJc w:val="left"/>
+      <w:pPr>
+        <w:tabs>
+          <w:tab w:val="num" w:pos="5040"/>
+        </w:tabs>
+        <w:ind w:left="5040" w:hanging="360"/>
+      </w:pPr>
+    </w:lvl>
+    <w:lvl w:ilvl="7" w:tentative="1">
+      <w:start w:val="1"/>
+      <w:numFmt w:val="decimal"/>
+      <w:lvlText w:val="%8."/>
+      <w:lvlJc w:val="left"/>
+      <w:pPr>
+        <w:tabs>
+          <w:tab w:val="num" w:pos="5760"/>
+        </w:tabs>
+        <w:ind w:left="5760" w:hanging="360"/>
+      </w:pPr>
+    </w:lvl>
+    <w:lvl w:ilvl="8" w:tentative="1">
+      <w:start w:val="1"/>
+      <w:numFmt w:val="decimal"/>
+      <w:lvlText w:val="%9."/>
+      <w:lvlJc w:val="left"/>
+      <w:pPr>
+        <w:tabs>
+          <w:tab w:val="num" w:pos="6480"/>
+        </w:tabs>
+        <w:ind w:left="6480" w:hanging="360"/>
+      </w:pPr>
+    </w:lvl>
+  </w:abstractNum>
+  <w:abstractNum w:abstractNumId="9" w15:restartNumberingAfterBreak="0">
+    <w:nsid w:val="7BAC5B8D"/>
+    <w:multiLevelType w:val="multilevel"/>
+    <w:tmpl w:val="1714B37A"/>
+    <w:lvl w:ilvl="0">
+      <w:start w:val="1"/>
+      <w:numFmt w:val="bullet"/>
+      <w:lvlText w:val=""/>
+      <w:lvlJc w:val="left"/>
+      <w:pPr>
+        <w:tabs>
+          <w:tab w:val="num" w:pos="720"/>
+        </w:tabs>
+        <w:ind w:left="720" w:hanging="360"/>
+      </w:pPr>
+      <w:rPr>
+        <w:rFonts w:ascii="Symbol" w:hAnsi="Symbol" w:hint="default"/>
+        <w:sz w:val="20"/>
+      </w:rPr>
+    </w:lvl>
+    <w:lvl w:ilvl="1">
+      <w:start w:val="1"/>
+      <w:numFmt w:val="bullet"/>
+      <w:lvlText w:val="o"/>
+      <w:lvlJc w:val="left"/>
+      <w:pPr>
+        <w:tabs>
+          <w:tab w:val="num" w:pos="1440"/>
+        </w:tabs>
+        <w:ind w:left="1440" w:hanging="360"/>
+      </w:pPr>
+      <w:rPr>
+        <w:rFonts w:ascii="Courier New" w:hAnsi="Courier New" w:hint="default"/>
+        <w:sz w:val="20"/>
+      </w:rPr>
+    </w:lvl>
+    <w:lvl w:ilvl="2" w:tentative="1">
+      <w:start w:val="1"/>
+      <w:numFmt w:val="bullet"/>
+      <w:lvlText w:val=""/>
+      <w:lvlJc w:val="left"/>
+      <w:pPr>
+        <w:tabs>
+          <w:tab w:val="num" w:pos="2160"/>
+        </w:tabs>
+        <w:ind w:left="2160" w:hanging="360"/>
+      </w:pPr>
+      <w:rPr>
+        <w:rFonts w:ascii="Wingdings" w:hAnsi="Wingdings" w:hint="default"/>
+        <w:sz w:val="20"/>
+      </w:rPr>
+    </w:lvl>
+    <w:lvl w:ilvl="3" w:tentative="1">
+      <w:start w:val="1"/>
+      <w:numFmt w:val="bullet"/>
+      <w:lvlText w:val=""/>
+      <w:lvlJc w:val="left"/>
+      <w:pPr>
+        <w:tabs>
+          <w:tab w:val="num" w:pos="2880"/>
+        </w:tabs>
+        <w:ind w:left="2880" w:hanging="360"/>
+      </w:pPr>
+      <w:rPr>
+        <w:rFonts w:ascii="Wingdings" w:hAnsi="Wingdings" w:hint="default"/>
+        <w:sz w:val="20"/>
+      </w:rPr>
+    </w:lvl>
+    <w:lvl w:ilvl="4" w:tentative="1">
+      <w:start w:val="1"/>
+      <w:numFmt w:val="bullet"/>
+      <w:lvlText w:val=""/>
+      <w:lvlJc w:val="left"/>
+      <w:pPr>
+        <w:tabs>
+          <w:tab w:val="num" w:pos="3600"/>
+        </w:tabs>
+        <w:ind w:left="3600" w:hanging="360"/>
+      </w:pPr>
+      <w:rPr>
+        <w:rFonts w:ascii="Wingdings" w:hAnsi="Wingdings" w:hint="default"/>
+        <w:sz w:val="20"/>
+      </w:rPr>
+    </w:lvl>
+    <w:lvl w:ilvl="5" w:tentative="1">
+      <w:start w:val="1"/>
+      <w:numFmt w:val="bullet"/>
+      <w:lvlText w:val=""/>
+      <w:lvlJc w:val="left"/>
+      <w:pPr>
+        <w:tabs>
+          <w:tab w:val="num" w:pos="4320"/>
+        </w:tabs>
+        <w:ind w:left="4320" w:hanging="360"/>
+      </w:pPr>
+      <w:rPr>
+        <w:rFonts w:ascii="Wingdings" w:hAnsi="Wingdings" w:hint="default"/>
+        <w:sz w:val="20"/>
+      </w:rPr>
+    </w:lvl>
+    <w:lvl w:ilvl="6" w:tentative="1">
+      <w:start w:val="1"/>
+      <w:numFmt w:val="bullet"/>
+      <w:lvlText w:val=""/>
+      <w:lvlJc w:val="left"/>
+      <w:pPr>
+        <w:tabs>
+          <w:tab w:val="num" w:pos="5040"/>
+        </w:tabs>
+        <w:ind w:left="5040" w:hanging="360"/>
+      </w:pPr>
+      <w:rPr>
+        <w:rFonts w:ascii="Wingdings" w:hAnsi="Wingdings" w:hint="default"/>
+        <w:sz w:val="20"/>
+      </w:rPr>
+    </w:lvl>
+    <w:lvl w:ilvl="7" w:tentative="1">
+      <w:start w:val="1"/>
+      <w:numFmt w:val="bullet"/>
+      <w:lvlText w:val=""/>
+      <w:lvlJc w:val="left"/>
+      <w:pPr>
+        <w:tabs>
+          <w:tab w:val="num" w:pos="5760"/>
+        </w:tabs>
+        <w:ind w:left="5760" w:hanging="360"/>
+      </w:pPr>
+      <w:rPr>
+        <w:rFonts w:ascii="Wingdings" w:hAnsi="Wingdings" w:hint="default"/>
+        <w:sz w:val="20"/>
+      </w:rPr>
+    </w:lvl>
+    <w:lvl w:ilvl="8" w:tentative="1">
+      <w:start w:val="1"/>
+      <w:numFmt w:val="bullet"/>
+      <w:lvlText w:val=""/>
+      <w:lvlJc w:val="left"/>
+      <w:pPr>
+        <w:tabs>
+          <w:tab w:val="num" w:pos="6480"/>
+        </w:tabs>
+        <w:ind w:left="6480" w:hanging="360"/>
+      </w:pPr>
+      <w:rPr>
+        <w:rFonts w:ascii="Wingdings" w:hAnsi="Wingdings" w:hint="default"/>
+        <w:sz w:val="20"/>
+      </w:rPr>
+    </w:lvl>
+  </w:abstractNum>
+  <w:abstractNum w:abstractNumId="10" w15:restartNumberingAfterBreak="0">
+    <w:nsid w:val="7EBC4AF4"/>
+    <w:multiLevelType w:val="hybridMultilevel"/>
+    <w:tmpl w:val="BF163CAA"/>
+    <w:lvl w:ilvl="0" w:tplc="04090001">
+      <w:start w:val="1"/>
+      <w:numFmt w:val="bullet"/>
+      <w:lvlText w:val=""/>
+      <w:lvlJc w:val="left"/>
+      <w:pPr>
+        <w:ind w:left="720" w:hanging="360"/>
+      </w:pPr>
+      <w:rPr>
+        <w:rFonts w:ascii="Symbol" w:hAnsi="Symbol" w:hint="default"/>
+      </w:rPr>
+    </w:lvl>
+    <w:lvl w:ilvl="1" w:tplc="04090003" w:tentative="1">
+      <w:start w:val="1"/>
+      <w:numFmt w:val="bullet"/>
+      <w:lvlText w:val="o"/>
+      <w:lvlJc w:val="left"/>
+      <w:pPr>
+        <w:ind w:left="1440" w:hanging="360"/>
+      </w:pPr>
+      <w:rPr>
+        <w:rFonts w:ascii="Courier New" w:hAnsi="Courier New" w:cs="Courier New" w:hint="default"/>
+      </w:rPr>
+    </w:lvl>
+    <w:lvl w:ilvl="2" w:tplc="04090005" w:tentative="1">
+      <w:start w:val="1"/>
+      <w:numFmt w:val="bullet"/>
+      <w:lvlText w:val=""/>
+      <w:lvlJc w:val="left"/>
+      <w:pPr>
+        <w:ind w:left="2160" w:hanging="360"/>
+      </w:pPr>
+      <w:rPr>
+        <w:rFonts w:ascii="Wingdings" w:hAnsi="Wingdings" w:hint="default"/>
+      </w:rPr>
+    </w:lvl>
+    <w:lvl w:ilvl="3" w:tplc="04090001" w:tentative="1">
+      <w:start w:val="1"/>
+      <w:numFmt w:val="bullet"/>
+      <w:lvlText w:val=""/>
+      <w:lvlJc w:val="left"/>
+      <w:pPr>
+        <w:ind w:left="2880" w:hanging="360"/>
+      </w:pPr>
+      <w:rPr>
+        <w:rFonts w:ascii="Symbol" w:hAnsi="Symbol" w:hint="default"/>
+      </w:rPr>
+    </w:lvl>
+    <w:lvl w:ilvl="4" w:tplc="04090003" w:tentative="1">
+      <w:start w:val="1"/>
+      <w:numFmt w:val="bullet"/>
+      <w:lvlText w:val="o"/>
+      <w:lvlJc w:val="left"/>
+      <w:pPr>
+        <w:ind w:left="3600" w:hanging="360"/>
+      </w:pPr>
+      <w:rPr>
+        <w:rFonts w:ascii="Courier New" w:hAnsi="Courier New" w:cs="Courier New" w:hint="default"/>
+      </w:rPr>
+    </w:lvl>
+    <w:lvl w:ilvl="5" w:tplc="04090005" w:tentative="1">
+      <w:start w:val="1"/>
+      <w:numFmt w:val="bullet"/>
+      <w:lvlText w:val=""/>
+      <w:lvlJc w:val="left"/>
+      <w:pPr>
+        <w:ind w:left="4320" w:hanging="360"/>
+      </w:pPr>
+      <w:rPr>
+        <w:rFonts w:ascii="Wingdings" w:hAnsi="Wingdings" w:hint="default"/>
+      </w:rPr>
+    </w:lvl>
+    <w:lvl w:ilvl="6" w:tplc="04090001" w:tentative="1">
+      <w:start w:val="1"/>
+      <w:numFmt w:val="bullet"/>
+      <w:lvlText w:val=""/>
+      <w:lvlJc w:val="left"/>
+      <w:pPr>
+        <w:ind w:left="5040" w:hanging="360"/>
+      </w:pPr>
+      <w:rPr>
+        <w:rFonts w:ascii="Symbol" w:hAnsi="Symbol" w:hint="default"/>
+      </w:rPr>
+    </w:lvl>
+    <w:lvl w:ilvl="7" w:tplc="04090003" w:tentative="1">
+      <w:start w:val="1"/>
+      <w:numFmt w:val="bullet"/>
+      <w:lvlText w:val="o"/>
+      <w:lvlJc w:val="left"/>
+      <w:pPr>
+        <w:ind w:left="5760" w:hanging="360"/>
+      </w:pPr>
+      <w:rPr>
+        <w:rFonts w:ascii="Courier New" w:hAnsi="Courier New" w:cs="Courier New" w:hint="default"/>
+      </w:rPr>
+    </w:lvl>
+    <w:lvl w:ilvl="8" w:tplc="04090005" w:tentative="1">
+      <w:start w:val="1"/>
+      <w:numFmt w:val="bullet"/>
+      <w:lvlText w:val=""/>
+      <w:lvlJc w:val="left"/>
+      <w:pPr>
+        <w:ind w:left="6480" w:hanging="360"/>
+      </w:pPr>
+      <w:rPr>
+        <w:rFonts w:ascii="Wingdings" w:hAnsi="Wingdings" w:hint="default"/>
+      </w:rPr>
+    </w:lvl>
+  </w:abstractNum>
   <w:num w:numId="1">
-    <w:abstractNumId w:val="4"/>
+    <w:abstractNumId w:val="6"/>
   </w:num>
   <w:num w:numId="2">
-    <w:abstractNumId w:val="3"/>
+    <w:abstractNumId w:val="5"/>
   </w:num>
   <w:num w:numId="3">
-    <w:abstractNumId w:val="1"/>
+    <w:abstractNumId w:val="2"/>
   </w:num>
   <w:num w:numId="4">
-    <w:abstractNumId w:val="2"/>
+    <w:abstractNumId w:val="4"/>
   </w:num>
   <w:num w:numId="5">
     <w:abstractNumId w:val="0"/>
   </w:num>
   <w:num w:numId="6">
-    <w:abstractNumId w:val="1"/>
+    <w:abstractNumId w:val="2"/>
     <w:lvlOverride w:ilvl="0">
       <w:startOverride w:val="1"/>
     </w:lvlOverride>
+  </w:num>
+  <w:num w:numId="7">
+    <w:abstractNumId w:val="7"/>
+  </w:num>
+  <w:num w:numId="8">
+    <w:abstractNumId w:val="9"/>
+  </w:num>
+  <w:num w:numId="9">
+    <w:abstractNumId w:val="8"/>
+  </w:num>
+  <w:num w:numId="10">
+    <w:abstractNumId w:val="1"/>
+  </w:num>
+  <w:num w:numId="11">
+    <w:abstractNumId w:val="3"/>
+  </w:num>
+  <w:num w:numId="12">
+    <w:abstractNumId w:val="10"/>
   </w:num>
 </w:numbering>
 </file>
@@ -3944,7 +6805,7 @@
     <w:uiPriority w:val="9"/>
     <w:unhideWhenUsed/>
     <w:qFormat/>
-    <w:rsid w:val="00A9087C"/>
+    <w:rsid w:val="00120922"/>
     <w:pPr>
       <w:keepNext/>
       <w:keepLines/>
@@ -3954,6 +6815,7 @@
     </w:pPr>
     <w:rPr>
       <w:rFonts w:ascii="Poppins" w:eastAsia="Times New Roman" w:hAnsi="Poppins" w:cs="Poppins"/>
+      <w:b/>
       <w:szCs w:val="24"/>
     </w:rPr>
   </w:style>
@@ -3976,7 +6838,6 @@
   <w:style w:type="character" w:default="1" w:styleId="DefaultParagraphFont">
     <w:name w:val="Default Paragraph Font"/>
     <w:uiPriority w:val="1"/>
-    <w:semiHidden/>
     <w:unhideWhenUsed/>
   </w:style>
   <w:style w:type="table" w:default="1" w:styleId="TableNormal">
@@ -4129,9 +6990,10 @@
     <w:basedOn w:val="DefaultParagraphFont"/>
     <w:link w:val="Heading3"/>
     <w:uiPriority w:val="9"/>
-    <w:rsid w:val="00A9087C"/>
+    <w:rsid w:val="00120922"/>
     <w:rPr>
       <w:rFonts w:ascii="Poppins" w:eastAsia="Times New Roman" w:hAnsi="Poppins" w:cs="Poppins"/>
+      <w:b/>
       <w:szCs w:val="24"/>
     </w:rPr>
   </w:style>
@@ -4562,7 +7424,7 @@
 </file>
 
 <file path=customXml/itemProps1.xml><?xml version="1.0" encoding="utf-8"?>
-<ds:datastoreItem xmlns:ds="http://schemas.openxmlformats.org/officeDocument/2006/customXml" ds:itemID="{81FC0DCA-80F4-4AB0-B641-73B5B497CA65}">
+<ds:datastoreItem xmlns:ds="http://schemas.openxmlformats.org/officeDocument/2006/customXml" ds:itemID="{1666C7BF-3AA4-401F-8EF2-4DF6D25F9BB7}">
   <ds:schemaRefs>
     <ds:schemaRef ds:uri="http://schemas.openxmlformats.org/officeDocument/2006/bibliography"/>
   </ds:schemaRefs>
